--- a/Spelling Checker/PR Assignment 2 Report.docx
+++ b/Spelling Checker/PR Assignment 2 Report.docx
@@ -516,7 +516,6 @@
     <w:p>
       <w:pPr>
         <w:rPr>
-          <w:rFonts w:hint="eastAsia"/>
           <w:szCs w:val="24"/>
         </w:rPr>
       </w:pPr>
@@ -972,7 +971,6 @@
       <w:pPr>
         <w:ind w:firstLineChars="200" w:firstLine="480"/>
         <w:rPr>
-          <w:rFonts w:hint="eastAsia"/>
           <w:szCs w:val="24"/>
         </w:rPr>
       </w:pPr>
@@ -1286,6 +1284,209 @@
     </w:p>
     <w:p>
       <w:pPr>
+        <w:rPr>
+          <w:szCs w:val="24"/>
+        </w:rPr>
+      </w:pPr>
+      <w:r>
+        <w:rPr>
+          <w:noProof/>
+          <w:szCs w:val="24"/>
+        </w:rPr>
+        <mc:AlternateContent>
+          <mc:Choice Requires="wps">
+            <w:drawing>
+              <wp:anchor distT="45720" distB="45720" distL="114300" distR="114300" simplePos="0" relativeHeight="251661312" behindDoc="1" locked="0" layoutInCell="1" allowOverlap="1" wp14:anchorId="2E50C7D9" wp14:editId="6C0F986F">
+                <wp:simplePos x="0" y="0"/>
+                <wp:positionH relativeFrom="column">
+                  <wp:posOffset>3009900</wp:posOffset>
+                </wp:positionH>
+                <wp:positionV relativeFrom="paragraph">
+                  <wp:posOffset>718502</wp:posOffset>
+                </wp:positionV>
+                <wp:extent cx="1676400" cy="341630"/>
+                <wp:effectExtent l="0" t="0" r="19050" b="20320"/>
+                <wp:wrapNone/>
+                <wp:docPr id="217" name="文字方塊 2"/>
+                <wp:cNvGraphicFramePr>
+                  <a:graphicFrameLocks xmlns:a="http://schemas.openxmlformats.org/drawingml/2006/main"/>
+                </wp:cNvGraphicFramePr>
+                <a:graphic xmlns:a="http://schemas.openxmlformats.org/drawingml/2006/main">
+                  <a:graphicData uri="http://schemas.microsoft.com/office/word/2010/wordprocessingShape">
+                    <wps:wsp>
+                      <wps:cNvSpPr txBox="1">
+                        <a:spLocks noChangeArrowheads="1"/>
+                      </wps:cNvSpPr>
+                      <wps:spPr bwMode="auto">
+                        <a:xfrm>
+                          <a:off x="0" y="0"/>
+                          <a:ext cx="1676400" cy="341630"/>
+                        </a:xfrm>
+                        <a:prstGeom prst="rect">
+                          <a:avLst/>
+                        </a:prstGeom>
+                        <a:solidFill>
+                          <a:srgbClr val="FFFFFF"/>
+                        </a:solidFill>
+                        <a:ln w="9525">
+                          <a:solidFill>
+                            <a:srgbClr val="000000"/>
+                          </a:solidFill>
+                          <a:miter lim="800000"/>
+                          <a:headEnd/>
+                          <a:tailEnd/>
+                        </a:ln>
+                      </wps:spPr>
+                      <wps:txbx>
+                        <w:txbxContent>
+                          <w:p>
+                            <w:r>
+                              <w:t>Repeat</w:t>
+                            </w:r>
+                          </w:p>
+                        </w:txbxContent>
+                      </wps:txbx>
+                      <wps:bodyPr rot="0" vert="horz" wrap="square" lIns="91440" tIns="45720" rIns="91440" bIns="45720" anchor="t" anchorCtr="0">
+                        <a:noAutofit/>
+                      </wps:bodyPr>
+                    </wps:wsp>
+                  </a:graphicData>
+                </a:graphic>
+                <wp14:sizeRelH relativeFrom="margin">
+                  <wp14:pctWidth>0</wp14:pctWidth>
+                </wp14:sizeRelH>
+                <wp14:sizeRelV relativeFrom="margin">
+                  <wp14:pctHeight>0</wp14:pctHeight>
+                </wp14:sizeRelV>
+              </wp:anchor>
+            </w:drawing>
+          </mc:Choice>
+          <mc:Fallback>
+            <w:pict>
+              <v:shapetype w14:anchorId="2E50C7D9" id="_x0000_t202" coordsize="21600,21600" o:spt="202" path="m,l,21600r21600,l21600,xe">
+                <v:stroke joinstyle="miter"/>
+                <v:path gradientshapeok="t" o:connecttype="rect"/>
+              </v:shapetype>
+              <v:shape id="文字方塊 2" o:spid="_x0000_s1026" type="#_x0000_t202" style="position:absolute;margin-left:237pt;margin-top:56.55pt;width:132pt;height:26.9pt;z-index:-251655168;visibility:visible;mso-wrap-style:square;mso-width-percent:0;mso-height-percent:0;mso-wrap-distance-left:9pt;mso-wrap-distance-top:3.6pt;mso-wrap-distance-right:9pt;mso-wrap-distance-bottom:3.6pt;mso-position-horizontal:absolute;mso-position-horizontal-relative:text;mso-position-vertical:absolute;mso-position-vertical-relative:text;mso-width-percent:0;mso-height-percent:0;mso-width-relative:margin;mso-height-relative:margin;v-text-anchor:top" o:gfxdata="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">
+                <v:textbox>
+                  <w:txbxContent>
+                    <w:p>
+                      <w:r>
+                        <w:t>Repeat</w:t>
+                      </w:r>
+                    </w:p>
+                  </w:txbxContent>
+                </v:textbox>
+              </v:shape>
+            </w:pict>
+          </mc:Fallback>
+        </mc:AlternateContent>
+      </w:r>
+      <w:r>
+        <w:rPr>
+          <w:noProof/>
+          <w:szCs w:val="24"/>
+        </w:rPr>
+        <mc:AlternateContent>
+          <mc:Choice Requires="wps">
+            <w:drawing>
+              <wp:anchor distT="0" distB="0" distL="114300" distR="114300" simplePos="0" relativeHeight="251659264" behindDoc="0" locked="0" layoutInCell="1" allowOverlap="1">
+                <wp:simplePos x="0" y="0"/>
+                <wp:positionH relativeFrom="column">
+                  <wp:posOffset>3098484</wp:posOffset>
+                </wp:positionH>
+                <wp:positionV relativeFrom="paragraph">
+                  <wp:posOffset>1094742</wp:posOffset>
+                </wp:positionV>
+                <wp:extent cx="1001077" cy="936940"/>
+                <wp:effectExtent l="13017" t="25083" r="21908" b="21907"/>
+                <wp:wrapNone/>
+                <wp:docPr id="7" name="上彎箭號 7"/>
+                <wp:cNvGraphicFramePr/>
+                <a:graphic xmlns:a="http://schemas.openxmlformats.org/drawingml/2006/main">
+                  <a:graphicData uri="http://schemas.microsoft.com/office/word/2010/wordprocessingShape">
+                    <wps:wsp>
+                      <wps:cNvSpPr/>
+                      <wps:spPr>
+                        <a:xfrm rot="16200000">
+                          <a:off x="0" y="0"/>
+                          <a:ext cx="1001077" cy="936940"/>
+                        </a:xfrm>
+                        <a:prstGeom prst="bentUpArrow">
+                          <a:avLst/>
+                        </a:prstGeom>
+                        <a:solidFill>
+                          <a:schemeClr val="accent2"/>
+                        </a:solidFill>
+                      </wps:spPr>
+                      <wps:style>
+                        <a:lnRef idx="2">
+                          <a:schemeClr val="accent1">
+                            <a:shade val="50000"/>
+                          </a:schemeClr>
+                        </a:lnRef>
+                        <a:fillRef idx="1">
+                          <a:schemeClr val="accent1"/>
+                        </a:fillRef>
+                        <a:effectRef idx="0">
+                          <a:schemeClr val="accent1"/>
+                        </a:effectRef>
+                        <a:fontRef idx="minor">
+                          <a:schemeClr val="lt1"/>
+                        </a:fontRef>
+                      </wps:style>
+                      <wps:bodyPr rot="0" spcFirstLastPara="0" vertOverflow="overflow" horzOverflow="overflow" vert="horz" wrap="square" lIns="91440" tIns="45720" rIns="91440" bIns="45720" numCol="1" spcCol="0" rtlCol="0" fromWordArt="0" anchor="ctr" anchorCtr="0" forceAA="0" compatLnSpc="1">
+                        <a:prstTxWarp prst="textNoShape">
+                          <a:avLst/>
+                        </a:prstTxWarp>
+                        <a:noAutofit/>
+                      </wps:bodyPr>
+                    </wps:wsp>
+                  </a:graphicData>
+                </a:graphic>
+                <wp14:sizeRelH relativeFrom="margin">
+                  <wp14:pctWidth>0</wp14:pctWidth>
+                </wp14:sizeRelH>
+                <wp14:sizeRelV relativeFrom="margin">
+                  <wp14:pctHeight>0</wp14:pctHeight>
+                </wp14:sizeRelV>
+              </wp:anchor>
+            </w:drawing>
+          </mc:Choice>
+          <mc:Fallback>
+            <w:pict>
+              <v:shape w14:anchorId="59D81CE0" id="上彎箭號 7" o:spid="_x0000_s1026" style="position:absolute;margin-left:244pt;margin-top:86.2pt;width:78.8pt;height:73.75pt;rotation:-90;z-index:251659264;visibility:visible;mso-wrap-style:square;mso-width-percent:0;mso-height-percent:0;mso-wrap-distance-left:9pt;mso-wrap-distance-top:0;mso-wrap-distance-right:9pt;mso-wrap-distance-bottom:0;mso-position-horizontal:absolute;mso-position-horizontal-relative:text;mso-position-vertical:absolute;mso-position-vertical-relative:text;mso-width-percent:0;mso-height-percent:0;mso-width-relative:margin;mso-height-relative:margin;v-text-anchor:middle" coordsize="1001077,936940" o:gfxdata="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" path="m,702705r649725,l649725,234235r-117118,l766842,r234235,234235l883960,234235r,702705l,936940,,702705xe" fillcolor="#ed7d31 [3205]" strokecolor="#1f4d78 [1604]" strokeweight="1pt">
+                <v:stroke joinstyle="miter"/>
+                <v:path arrowok="t" o:connecttype="custom" o:connectlocs="0,702705;649725,702705;649725,234235;532607,234235;766842,0;1001077,234235;883960,234235;883960,936940;0,936940;0,702705" o:connectangles="0,0,0,0,0,0,0,0,0,0"/>
+              </v:shape>
+            </w:pict>
+          </mc:Fallback>
+        </mc:AlternateContent>
+      </w:r>
+      <w:r>
+        <w:rPr>
+          <w:noProof/>
+          <w:szCs w:val="24"/>
+        </w:rPr>
+        <w:drawing>
+          <wp:inline distT="0" distB="0" distL="0" distR="0" wp14:anchorId="26A2DB07" wp14:editId="50B95BD5">
+            <wp:extent cx="5274310" cy="3076575"/>
+            <wp:effectExtent l="0" t="0" r="0" b="9525"/>
+            <wp:docPr id="3" name="資料庫圖表 3"/>
+            <wp:cNvGraphicFramePr/>
+            <a:graphic xmlns:a="http://schemas.openxmlformats.org/drawingml/2006/main">
+              <a:graphicData uri="http://schemas.openxmlformats.org/drawingml/2006/diagram">
+                <dgm:relIds xmlns:dgm="http://schemas.openxmlformats.org/drawingml/2006/diagram" xmlns:r="http://schemas.openxmlformats.org/officeDocument/2006/relationships" r:dm="rId20" r:lo="rId21" r:qs="rId22" r:cs="rId23"/>
+              </a:graphicData>
+            </a:graphic>
+          </wp:inline>
+        </w:drawing>
+      </w:r>
+      <w:bookmarkStart w:id="0" w:name="_GoBack"/>
+      <w:bookmarkEnd w:id="0"/>
+    </w:p>
+    <w:p>
+      <w:pPr>
         <w:ind w:firstLine="480"/>
         <w:rPr>
           <w:szCs w:val="24"/>
@@ -1309,7 +1510,14 @@
         <w:rPr>
           <w:szCs w:val="24"/>
         </w:rPr>
-        <w:t xml:space="preserve">Same as spelling checker, first we initialize our GUI surface. This time we would have two text edit textbox, which one of them replace the previously line edit in order to take more inputs from user. When user put a sentence in the textbox, press check, it will </w:t>
+        <w:t xml:space="preserve">Same as spelling checker, first we initialize our GUI surface. This time we would </w:t>
+      </w:r>
+      <w:r>
+        <w:rPr>
+          <w:szCs w:val="24"/>
+        </w:rPr>
+        <w:lastRenderedPageBreak/>
+        <w:t xml:space="preserve">have two text edit textbox, which one of them replace the previously line edit in order to take more inputs from user. When user put a sentence in the textbox, press check, it will </w:t>
       </w:r>
       <w:proofErr w:type="spellStart"/>
       <w:r>
@@ -1378,7 +1586,6 @@
         <w:rPr>
           <w:noProof/>
         </w:rPr>
-        <w:lastRenderedPageBreak/>
         <w:drawing>
           <wp:inline distT="0" distB="0" distL="0" distR="0" wp14:anchorId="3747496F" wp14:editId="26FCF1CF">
             <wp:extent cx="5274310" cy="2146935"/>
@@ -1395,7 +1602,7 @@
                     <pic:cNvPicPr/>
                   </pic:nvPicPr>
                   <pic:blipFill>
-                    <a:blip r:embed="rId20"/>
+                    <a:blip r:embed="rId25"/>
                     <a:stretch>
                       <a:fillRect/>
                     </a:stretch>
@@ -1512,7 +1719,7 @@
                     <pic:cNvPicPr/>
                   </pic:nvPicPr>
                   <pic:blipFill>
-                    <a:blip r:embed="rId21"/>
+                    <a:blip r:embed="rId26"/>
                     <a:stretch>
                       <a:fillRect/>
                     </a:stretch>
@@ -1544,6 +1751,7 @@
         <w:rPr>
           <w:szCs w:val="24"/>
         </w:rPr>
+        <w:lastRenderedPageBreak/>
         <w:t xml:space="preserve">Then for each word we would strip the element we had mention above, check whether this word contain in the dictionary by the same way we have done in spelling checker, but popup a message box when we want user </w:t>
       </w:r>
       <w:r>
@@ -1576,14 +1784,7 @@
         <w:rPr>
           <w:szCs w:val="24"/>
         </w:rPr>
-        <w:t xml:space="preserve">he word we had finish checking. After all the words were checked, </w:t>
-      </w:r>
-      <w:r>
-        <w:rPr>
-          <w:szCs w:val="24"/>
-        </w:rPr>
-        <w:lastRenderedPageBreak/>
-        <w:t>the program will pop up a message box says “Output done.”</w:t>
+        <w:t>he word we had finish checking. After all the words were checked, the program will pop up a message box says “Output done.”</w:t>
       </w:r>
     </w:p>
     <w:p>
@@ -1612,7 +1813,7 @@
                     <pic:cNvPicPr/>
                   </pic:nvPicPr>
                   <pic:blipFill>
-                    <a:blip r:embed="rId22"/>
+                    <a:blip r:embed="rId27"/>
                     <a:stretch>
                       <a:fillRect/>
                     </a:stretch>
@@ -1632,8 +1833,6 @@
           </wp:inline>
         </w:drawing>
       </w:r>
-      <w:bookmarkStart w:id="0" w:name="_GoBack"/>
-      <w:bookmarkEnd w:id="0"/>
     </w:p>
     <w:p>
       <w:pPr>
@@ -1682,6 +1881,7 @@
         <w:rPr>
           <w:szCs w:val="24"/>
         </w:rPr>
+        <w:lastRenderedPageBreak/>
         <w:tab/>
         <w:t xml:space="preserve">In this assignment I have learn something new about python and </w:t>
       </w:r>
@@ -3757,6 +3957,753 @@
 </dgm:colorsDef>
 </file>
 
+<file path=word/diagrams/colors3.xml><?xml version="1.0" encoding="utf-8"?>
+<dgm:colorsDef xmlns:dgm="http://schemas.openxmlformats.org/drawingml/2006/diagram" xmlns:a="http://schemas.openxmlformats.org/drawingml/2006/main" uniqueId="urn:microsoft.com/office/officeart/2005/8/colors/accent1_2">
+  <dgm:title val=""/>
+  <dgm:desc val=""/>
+  <dgm:catLst>
+    <dgm:cat type="accent1" pri="11200"/>
+  </dgm:catLst>
+  <dgm:styleLbl name="node0">
+    <dgm:fillClrLst meth="repeat">
+      <a:schemeClr val="accent1"/>
+    </dgm:fillClrLst>
+    <dgm:linClrLst meth="repeat">
+      <a:schemeClr val="lt1"/>
+    </dgm:linClrLst>
+    <dgm:effectClrLst/>
+    <dgm:txLinClrLst/>
+    <dgm:txFillClrLst/>
+    <dgm:txEffectClrLst/>
+  </dgm:styleLbl>
+  <dgm:styleLbl name="alignNode1">
+    <dgm:fillClrLst meth="repeat">
+      <a:schemeClr val="accent1"/>
+    </dgm:fillClrLst>
+    <dgm:linClrLst meth="repeat">
+      <a:schemeClr val="accent1"/>
+    </dgm:linClrLst>
+    <dgm:effectClrLst/>
+    <dgm:txLinClrLst/>
+    <dgm:txFillClrLst/>
+    <dgm:txEffectClrLst/>
+  </dgm:styleLbl>
+  <dgm:styleLbl name="node1">
+    <dgm:fillClrLst meth="repeat">
+      <a:schemeClr val="accent1"/>
+    </dgm:fillClrLst>
+    <dgm:linClrLst meth="repeat">
+      <a:schemeClr val="lt1"/>
+    </dgm:linClrLst>
+    <dgm:effectClrLst/>
+    <dgm:txLinClrLst/>
+    <dgm:txFillClrLst/>
+    <dgm:txEffectClrLst/>
+  </dgm:styleLbl>
+  <dgm:styleLbl name="lnNode1">
+    <dgm:fillClrLst meth="repeat">
+      <a:schemeClr val="accent1"/>
+    </dgm:fillClrLst>
+    <dgm:linClrLst meth="repeat">
+      <a:schemeClr val="lt1"/>
+    </dgm:linClrLst>
+    <dgm:effectClrLst/>
+    <dgm:txLinClrLst/>
+    <dgm:txFillClrLst/>
+    <dgm:txEffectClrLst/>
+  </dgm:styleLbl>
+  <dgm:styleLbl name="vennNode1">
+    <dgm:fillClrLst meth="repeat">
+      <a:schemeClr val="accent1">
+        <a:alpha val="50000"/>
+      </a:schemeClr>
+    </dgm:fillClrLst>
+    <dgm:linClrLst meth="repeat">
+      <a:schemeClr val="lt1"/>
+    </dgm:linClrLst>
+    <dgm:effectClrLst/>
+    <dgm:txLinClrLst/>
+    <dgm:txFillClrLst/>
+    <dgm:txEffectClrLst/>
+  </dgm:styleLbl>
+  <dgm:styleLbl name="node2">
+    <dgm:fillClrLst meth="repeat">
+      <a:schemeClr val="accent1"/>
+    </dgm:fillClrLst>
+    <dgm:linClrLst meth="repeat">
+      <a:schemeClr val="lt1"/>
+    </dgm:linClrLst>
+    <dgm:effectClrLst/>
+    <dgm:txLinClrLst/>
+    <dgm:txFillClrLst/>
+    <dgm:txEffectClrLst/>
+  </dgm:styleLbl>
+  <dgm:styleLbl name="node3">
+    <dgm:fillClrLst meth="repeat">
+      <a:schemeClr val="accent1"/>
+    </dgm:fillClrLst>
+    <dgm:linClrLst meth="repeat">
+      <a:schemeClr val="lt1"/>
+    </dgm:linClrLst>
+    <dgm:effectClrLst/>
+    <dgm:txLinClrLst/>
+    <dgm:txFillClrLst/>
+    <dgm:txEffectClrLst/>
+  </dgm:styleLbl>
+  <dgm:styleLbl name="node4">
+    <dgm:fillClrLst meth="repeat">
+      <a:schemeClr val="accent1"/>
+    </dgm:fillClrLst>
+    <dgm:linClrLst meth="repeat">
+      <a:schemeClr val="lt1"/>
+    </dgm:linClrLst>
+    <dgm:effectClrLst/>
+    <dgm:txLinClrLst/>
+    <dgm:txFillClrLst/>
+    <dgm:txEffectClrLst/>
+  </dgm:styleLbl>
+  <dgm:styleLbl name="fgImgPlace1">
+    <dgm:fillClrLst meth="repeat">
+      <a:schemeClr val="accent1">
+        <a:tint val="50000"/>
+      </a:schemeClr>
+    </dgm:fillClrLst>
+    <dgm:linClrLst meth="repeat">
+      <a:schemeClr val="lt1"/>
+    </dgm:linClrLst>
+    <dgm:effectClrLst/>
+    <dgm:txLinClrLst/>
+    <dgm:txFillClrLst meth="repeat">
+      <a:schemeClr val="lt1"/>
+    </dgm:txFillClrLst>
+    <dgm:txEffectClrLst/>
+  </dgm:styleLbl>
+  <dgm:styleLbl name="alignImgPlace1">
+    <dgm:fillClrLst meth="repeat">
+      <a:schemeClr val="accent1">
+        <a:tint val="50000"/>
+      </a:schemeClr>
+    </dgm:fillClrLst>
+    <dgm:linClrLst meth="repeat">
+      <a:schemeClr val="lt1"/>
+    </dgm:linClrLst>
+    <dgm:effectClrLst/>
+    <dgm:txLinClrLst/>
+    <dgm:txFillClrLst meth="repeat">
+      <a:schemeClr val="lt1"/>
+    </dgm:txFillClrLst>
+    <dgm:txEffectClrLst/>
+  </dgm:styleLbl>
+  <dgm:styleLbl name="bgImgPlace1">
+    <dgm:fillClrLst meth="repeat">
+      <a:schemeClr val="accent1">
+        <a:tint val="50000"/>
+      </a:schemeClr>
+    </dgm:fillClrLst>
+    <dgm:linClrLst meth="repeat">
+      <a:schemeClr val="lt1"/>
+    </dgm:linClrLst>
+    <dgm:effectClrLst/>
+    <dgm:txLinClrLst/>
+    <dgm:txFillClrLst meth="repeat">
+      <a:schemeClr val="lt1"/>
+    </dgm:txFillClrLst>
+    <dgm:txEffectClrLst/>
+  </dgm:styleLbl>
+  <dgm:styleLbl name="sibTrans2D1">
+    <dgm:fillClrLst meth="repeat">
+      <a:schemeClr val="accent1">
+        <a:tint val="60000"/>
+      </a:schemeClr>
+    </dgm:fillClrLst>
+    <dgm:linClrLst meth="repeat">
+      <a:schemeClr val="accent1">
+        <a:tint val="60000"/>
+      </a:schemeClr>
+    </dgm:linClrLst>
+    <dgm:effectClrLst/>
+    <dgm:txLinClrLst/>
+    <dgm:txFillClrLst/>
+    <dgm:txEffectClrLst/>
+  </dgm:styleLbl>
+  <dgm:styleLbl name="fgSibTrans2D1">
+    <dgm:fillClrLst meth="repeat">
+      <a:schemeClr val="accent1">
+        <a:tint val="60000"/>
+      </a:schemeClr>
+    </dgm:fillClrLst>
+    <dgm:linClrLst meth="repeat">
+      <a:schemeClr val="accent1">
+        <a:tint val="60000"/>
+      </a:schemeClr>
+    </dgm:linClrLst>
+    <dgm:effectClrLst/>
+    <dgm:txLinClrLst/>
+    <dgm:txFillClrLst/>
+    <dgm:txEffectClrLst/>
+  </dgm:styleLbl>
+  <dgm:styleLbl name="bgSibTrans2D1">
+    <dgm:fillClrLst meth="repeat">
+      <a:schemeClr val="accent1">
+        <a:tint val="60000"/>
+      </a:schemeClr>
+    </dgm:fillClrLst>
+    <dgm:linClrLst meth="repeat">
+      <a:schemeClr val="accent1">
+        <a:tint val="60000"/>
+      </a:schemeClr>
+    </dgm:linClrLst>
+    <dgm:effectClrLst/>
+    <dgm:txLinClrLst/>
+    <dgm:txFillClrLst/>
+    <dgm:txEffectClrLst/>
+  </dgm:styleLbl>
+  <dgm:styleLbl name="sibTrans1D1">
+    <dgm:fillClrLst meth="repeat">
+      <a:schemeClr val="accent1"/>
+    </dgm:fillClrLst>
+    <dgm:linClrLst meth="repeat">
+      <a:schemeClr val="accent1"/>
+    </dgm:linClrLst>
+    <dgm:effectClrLst/>
+    <dgm:txLinClrLst/>
+    <dgm:txFillClrLst meth="repeat">
+      <a:schemeClr val="tx1"/>
+    </dgm:txFillClrLst>
+    <dgm:txEffectClrLst/>
+  </dgm:styleLbl>
+  <dgm:styleLbl name="callout">
+    <dgm:fillClrLst meth="repeat">
+      <a:schemeClr val="accent1"/>
+    </dgm:fillClrLst>
+    <dgm:linClrLst meth="repeat">
+      <a:schemeClr val="accent1">
+        <a:tint val="50000"/>
+      </a:schemeClr>
+    </dgm:linClrLst>
+    <dgm:effectClrLst/>
+    <dgm:txLinClrLst/>
+    <dgm:txFillClrLst meth="repeat">
+      <a:schemeClr val="tx1"/>
+    </dgm:txFillClrLst>
+    <dgm:txEffectClrLst/>
+  </dgm:styleLbl>
+  <dgm:styleLbl name="asst0">
+    <dgm:fillClrLst meth="repeat">
+      <a:schemeClr val="accent1"/>
+    </dgm:fillClrLst>
+    <dgm:linClrLst meth="repeat">
+      <a:schemeClr val="lt1"/>
+    </dgm:linClrLst>
+    <dgm:effectClrLst/>
+    <dgm:txLinClrLst/>
+    <dgm:txFillClrLst/>
+    <dgm:txEffectClrLst/>
+  </dgm:styleLbl>
+  <dgm:styleLbl name="asst1">
+    <dgm:fillClrLst meth="repeat">
+      <a:schemeClr val="accent1"/>
+    </dgm:fillClrLst>
+    <dgm:linClrLst meth="repeat">
+      <a:schemeClr val="lt1"/>
+    </dgm:linClrLst>
+    <dgm:effectClrLst/>
+    <dgm:txLinClrLst/>
+    <dgm:txFillClrLst/>
+    <dgm:txEffectClrLst/>
+  </dgm:styleLbl>
+  <dgm:styleLbl name="asst2">
+    <dgm:fillClrLst meth="repeat">
+      <a:schemeClr val="accent1"/>
+    </dgm:fillClrLst>
+    <dgm:linClrLst meth="repeat">
+      <a:schemeClr val="lt1"/>
+    </dgm:linClrLst>
+    <dgm:effectClrLst/>
+    <dgm:txLinClrLst/>
+    <dgm:txFillClrLst/>
+    <dgm:txEffectClrLst/>
+  </dgm:styleLbl>
+  <dgm:styleLbl name="asst3">
+    <dgm:fillClrLst meth="repeat">
+      <a:schemeClr val="accent1"/>
+    </dgm:fillClrLst>
+    <dgm:linClrLst meth="repeat">
+      <a:schemeClr val="lt1"/>
+    </dgm:linClrLst>
+    <dgm:effectClrLst/>
+    <dgm:txLinClrLst/>
+    <dgm:txFillClrLst/>
+    <dgm:txEffectClrLst/>
+  </dgm:styleLbl>
+  <dgm:styleLbl name="asst4">
+    <dgm:fillClrLst meth="repeat">
+      <a:schemeClr val="accent1"/>
+    </dgm:fillClrLst>
+    <dgm:linClrLst meth="repeat">
+      <a:schemeClr val="lt1"/>
+    </dgm:linClrLst>
+    <dgm:effectClrLst/>
+    <dgm:txLinClrLst/>
+    <dgm:txFillClrLst/>
+    <dgm:txEffectClrLst/>
+  </dgm:styleLbl>
+  <dgm:styleLbl name="parChTrans2D1">
+    <dgm:fillClrLst meth="repeat">
+      <a:schemeClr val="accent1">
+        <a:tint val="60000"/>
+      </a:schemeClr>
+    </dgm:fillClrLst>
+    <dgm:linClrLst meth="repeat">
+      <a:schemeClr val="accent1">
+        <a:tint val="60000"/>
+      </a:schemeClr>
+    </dgm:linClrLst>
+    <dgm:effectClrLst/>
+    <dgm:txLinClrLst/>
+    <dgm:txFillClrLst meth="repeat">
+      <a:schemeClr val="lt1"/>
+    </dgm:txFillClrLst>
+    <dgm:txEffectClrLst/>
+  </dgm:styleLbl>
+  <dgm:styleLbl name="parChTrans2D2">
+    <dgm:fillClrLst meth="repeat">
+      <a:schemeClr val="accent1"/>
+    </dgm:fillClrLst>
+    <dgm:linClrLst meth="repeat">
+      <a:schemeClr val="accent1"/>
+    </dgm:linClrLst>
+    <dgm:effectClrLst/>
+    <dgm:txLinClrLst/>
+    <dgm:txFillClrLst meth="repeat">
+      <a:schemeClr val="lt1"/>
+    </dgm:txFillClrLst>
+    <dgm:txEffectClrLst/>
+  </dgm:styleLbl>
+  <dgm:styleLbl name="parChTrans2D3">
+    <dgm:fillClrLst meth="repeat">
+      <a:schemeClr val="accent1"/>
+    </dgm:fillClrLst>
+    <dgm:linClrLst meth="repeat">
+      <a:schemeClr val="accent1"/>
+    </dgm:linClrLst>
+    <dgm:effectClrLst/>
+    <dgm:txLinClrLst/>
+    <dgm:txFillClrLst meth="repeat">
+      <a:schemeClr val="lt1"/>
+    </dgm:txFillClrLst>
+    <dgm:txEffectClrLst/>
+  </dgm:styleLbl>
+  <dgm:styleLbl name="parChTrans2D4">
+    <dgm:fillClrLst meth="repeat">
+      <a:schemeClr val="accent1"/>
+    </dgm:fillClrLst>
+    <dgm:linClrLst meth="repeat">
+      <a:schemeClr val="accent1"/>
+    </dgm:linClrLst>
+    <dgm:effectClrLst/>
+    <dgm:txLinClrLst/>
+    <dgm:txFillClrLst meth="repeat">
+      <a:schemeClr val="lt1"/>
+    </dgm:txFillClrLst>
+    <dgm:txEffectClrLst/>
+  </dgm:styleLbl>
+  <dgm:styleLbl name="parChTrans1D1">
+    <dgm:fillClrLst meth="repeat">
+      <a:schemeClr val="accent1"/>
+    </dgm:fillClrLst>
+    <dgm:linClrLst meth="repeat">
+      <a:schemeClr val="accent1">
+        <a:shade val="60000"/>
+      </a:schemeClr>
+    </dgm:linClrLst>
+    <dgm:effectClrLst/>
+    <dgm:txLinClrLst/>
+    <dgm:txFillClrLst meth="repeat">
+      <a:schemeClr val="tx1"/>
+    </dgm:txFillClrLst>
+    <dgm:txEffectClrLst/>
+  </dgm:styleLbl>
+  <dgm:styleLbl name="parChTrans1D2">
+    <dgm:fillClrLst meth="repeat">
+      <a:schemeClr val="accent1"/>
+    </dgm:fillClrLst>
+    <dgm:linClrLst meth="repeat">
+      <a:schemeClr val="accent1">
+        <a:shade val="60000"/>
+      </a:schemeClr>
+    </dgm:linClrLst>
+    <dgm:effectClrLst/>
+    <dgm:txLinClrLst/>
+    <dgm:txFillClrLst meth="repeat">
+      <a:schemeClr val="tx1"/>
+    </dgm:txFillClrLst>
+    <dgm:txEffectClrLst/>
+  </dgm:styleLbl>
+  <dgm:styleLbl name="parChTrans1D3">
+    <dgm:fillClrLst meth="repeat">
+      <a:schemeClr val="accent1"/>
+    </dgm:fillClrLst>
+    <dgm:linClrLst meth="repeat">
+      <a:schemeClr val="accent1">
+        <a:shade val="80000"/>
+      </a:schemeClr>
+    </dgm:linClrLst>
+    <dgm:effectClrLst/>
+    <dgm:txLinClrLst/>
+    <dgm:txFillClrLst meth="repeat">
+      <a:schemeClr val="tx1"/>
+    </dgm:txFillClrLst>
+    <dgm:txEffectClrLst/>
+  </dgm:styleLbl>
+  <dgm:styleLbl name="parChTrans1D4">
+    <dgm:fillClrLst meth="repeat">
+      <a:schemeClr val="accent1"/>
+    </dgm:fillClrLst>
+    <dgm:linClrLst meth="repeat">
+      <a:schemeClr val="accent1">
+        <a:shade val="80000"/>
+      </a:schemeClr>
+    </dgm:linClrLst>
+    <dgm:effectClrLst/>
+    <dgm:txLinClrLst/>
+    <dgm:txFillClrLst meth="repeat">
+      <a:schemeClr val="tx1"/>
+    </dgm:txFillClrLst>
+    <dgm:txEffectClrLst/>
+  </dgm:styleLbl>
+  <dgm:styleLbl name="fgAcc1">
+    <dgm:fillClrLst meth="repeat">
+      <a:schemeClr val="lt1">
+        <a:alpha val="90000"/>
+      </a:schemeClr>
+    </dgm:fillClrLst>
+    <dgm:linClrLst meth="repeat">
+      <a:schemeClr val="accent1"/>
+    </dgm:linClrLst>
+    <dgm:effectClrLst/>
+    <dgm:txLinClrLst/>
+    <dgm:txFillClrLst meth="repeat">
+      <a:schemeClr val="dk1"/>
+    </dgm:txFillClrLst>
+    <dgm:txEffectClrLst/>
+  </dgm:styleLbl>
+  <dgm:styleLbl name="conFgAcc1">
+    <dgm:fillClrLst meth="repeat">
+      <a:schemeClr val="lt1">
+        <a:alpha val="90000"/>
+      </a:schemeClr>
+    </dgm:fillClrLst>
+    <dgm:linClrLst meth="repeat">
+      <a:schemeClr val="accent1"/>
+    </dgm:linClrLst>
+    <dgm:effectClrLst/>
+    <dgm:txLinClrLst/>
+    <dgm:txFillClrLst meth="repeat">
+      <a:schemeClr val="dk1"/>
+    </dgm:txFillClrLst>
+    <dgm:txEffectClrLst/>
+  </dgm:styleLbl>
+  <dgm:styleLbl name="alignAcc1">
+    <dgm:fillClrLst meth="repeat">
+      <a:schemeClr val="lt1">
+        <a:alpha val="90000"/>
+      </a:schemeClr>
+    </dgm:fillClrLst>
+    <dgm:linClrLst meth="repeat">
+      <a:schemeClr val="accent1"/>
+    </dgm:linClrLst>
+    <dgm:effectClrLst/>
+    <dgm:txLinClrLst/>
+    <dgm:txFillClrLst meth="repeat">
+      <a:schemeClr val="dk1"/>
+    </dgm:txFillClrLst>
+    <dgm:txEffectClrLst/>
+  </dgm:styleLbl>
+  <dgm:styleLbl name="trAlignAcc1">
+    <dgm:fillClrLst meth="repeat">
+      <a:schemeClr val="lt1">
+        <a:alpha val="40000"/>
+      </a:schemeClr>
+    </dgm:fillClrLst>
+    <dgm:linClrLst meth="repeat">
+      <a:schemeClr val="accent1"/>
+    </dgm:linClrLst>
+    <dgm:effectClrLst/>
+    <dgm:txLinClrLst/>
+    <dgm:txFillClrLst meth="repeat">
+      <a:schemeClr val="dk1"/>
+    </dgm:txFillClrLst>
+    <dgm:txEffectClrLst/>
+  </dgm:styleLbl>
+  <dgm:styleLbl name="bgAcc1">
+    <dgm:fillClrLst meth="repeat">
+      <a:schemeClr val="lt1">
+        <a:alpha val="90000"/>
+      </a:schemeClr>
+    </dgm:fillClrLst>
+    <dgm:linClrLst meth="repeat">
+      <a:schemeClr val="accent1"/>
+    </dgm:linClrLst>
+    <dgm:effectClrLst/>
+    <dgm:txLinClrLst/>
+    <dgm:txFillClrLst meth="repeat">
+      <a:schemeClr val="dk1"/>
+    </dgm:txFillClrLst>
+    <dgm:txEffectClrLst/>
+  </dgm:styleLbl>
+  <dgm:styleLbl name="solidFgAcc1">
+    <dgm:fillClrLst meth="repeat">
+      <a:schemeClr val="lt1"/>
+    </dgm:fillClrLst>
+    <dgm:linClrLst meth="repeat">
+      <a:schemeClr val="accent1"/>
+    </dgm:linClrLst>
+    <dgm:effectClrLst/>
+    <dgm:txLinClrLst/>
+    <dgm:txFillClrLst meth="repeat">
+      <a:schemeClr val="dk1"/>
+    </dgm:txFillClrLst>
+    <dgm:txEffectClrLst/>
+  </dgm:styleLbl>
+  <dgm:styleLbl name="solidAlignAcc1">
+    <dgm:fillClrLst meth="repeat">
+      <a:schemeClr val="lt1"/>
+    </dgm:fillClrLst>
+    <dgm:linClrLst meth="repeat">
+      <a:schemeClr val="accent1"/>
+    </dgm:linClrLst>
+    <dgm:effectClrLst/>
+    <dgm:txLinClrLst/>
+    <dgm:txFillClrLst meth="repeat">
+      <a:schemeClr val="dk1"/>
+    </dgm:txFillClrLst>
+    <dgm:txEffectClrLst/>
+  </dgm:styleLbl>
+  <dgm:styleLbl name="solidBgAcc1">
+    <dgm:fillClrLst meth="repeat">
+      <a:schemeClr val="lt1"/>
+    </dgm:fillClrLst>
+    <dgm:linClrLst meth="repeat">
+      <a:schemeClr val="accent1"/>
+    </dgm:linClrLst>
+    <dgm:effectClrLst/>
+    <dgm:txLinClrLst/>
+    <dgm:txFillClrLst meth="repeat">
+      <a:schemeClr val="dk1"/>
+    </dgm:txFillClrLst>
+    <dgm:txEffectClrLst/>
+  </dgm:styleLbl>
+  <dgm:styleLbl name="fgAccFollowNode1">
+    <dgm:fillClrLst meth="repeat">
+      <a:schemeClr val="accent1">
+        <a:alpha val="90000"/>
+        <a:tint val="40000"/>
+      </a:schemeClr>
+    </dgm:fillClrLst>
+    <dgm:linClrLst meth="repeat">
+      <a:schemeClr val="accent1">
+        <a:alpha val="90000"/>
+        <a:tint val="40000"/>
+      </a:schemeClr>
+    </dgm:linClrLst>
+    <dgm:effectClrLst/>
+    <dgm:txLinClrLst/>
+    <dgm:txFillClrLst meth="repeat">
+      <a:schemeClr val="dk1"/>
+    </dgm:txFillClrLst>
+    <dgm:txEffectClrLst/>
+  </dgm:styleLbl>
+  <dgm:styleLbl name="alignAccFollowNode1">
+    <dgm:fillClrLst meth="repeat">
+      <a:schemeClr val="accent1">
+        <a:alpha val="90000"/>
+        <a:tint val="40000"/>
+      </a:schemeClr>
+    </dgm:fillClrLst>
+    <dgm:linClrLst meth="repeat">
+      <a:schemeClr val="accent1">
+        <a:alpha val="90000"/>
+        <a:tint val="40000"/>
+      </a:schemeClr>
+    </dgm:linClrLst>
+    <dgm:effectClrLst/>
+    <dgm:txLinClrLst/>
+    <dgm:txFillClrLst meth="repeat">
+      <a:schemeClr val="dk1"/>
+    </dgm:txFillClrLst>
+    <dgm:txEffectClrLst/>
+  </dgm:styleLbl>
+  <dgm:styleLbl name="bgAccFollowNode1">
+    <dgm:fillClrLst meth="repeat">
+      <a:schemeClr val="accent1">
+        <a:alpha val="90000"/>
+        <a:tint val="40000"/>
+      </a:schemeClr>
+    </dgm:fillClrLst>
+    <dgm:linClrLst meth="repeat">
+      <a:schemeClr val="accent1">
+        <a:alpha val="90000"/>
+        <a:tint val="40000"/>
+      </a:schemeClr>
+    </dgm:linClrLst>
+    <dgm:effectClrLst/>
+    <dgm:txLinClrLst/>
+    <dgm:txFillClrLst meth="repeat">
+      <a:schemeClr val="dk1"/>
+    </dgm:txFillClrLst>
+    <dgm:txEffectClrLst/>
+  </dgm:styleLbl>
+  <dgm:styleLbl name="fgAcc0">
+    <dgm:fillClrLst meth="repeat">
+      <a:schemeClr val="lt1">
+        <a:alpha val="90000"/>
+      </a:schemeClr>
+    </dgm:fillClrLst>
+    <dgm:linClrLst meth="repeat">
+      <a:schemeClr val="accent1"/>
+    </dgm:linClrLst>
+    <dgm:effectClrLst/>
+    <dgm:txLinClrLst/>
+    <dgm:txFillClrLst meth="repeat">
+      <a:schemeClr val="dk1"/>
+    </dgm:txFillClrLst>
+    <dgm:txEffectClrLst/>
+  </dgm:styleLbl>
+  <dgm:styleLbl name="fgAcc2">
+    <dgm:fillClrLst meth="repeat">
+      <a:schemeClr val="lt1">
+        <a:alpha val="90000"/>
+      </a:schemeClr>
+    </dgm:fillClrLst>
+    <dgm:linClrLst meth="repeat">
+      <a:schemeClr val="accent1"/>
+    </dgm:linClrLst>
+    <dgm:effectClrLst/>
+    <dgm:txLinClrLst/>
+    <dgm:txFillClrLst meth="repeat">
+      <a:schemeClr val="dk1"/>
+    </dgm:txFillClrLst>
+    <dgm:txEffectClrLst/>
+  </dgm:styleLbl>
+  <dgm:styleLbl name="fgAcc3">
+    <dgm:fillClrLst meth="repeat">
+      <a:schemeClr val="lt1">
+        <a:alpha val="90000"/>
+      </a:schemeClr>
+    </dgm:fillClrLst>
+    <dgm:linClrLst meth="repeat">
+      <a:schemeClr val="accent1"/>
+    </dgm:linClrLst>
+    <dgm:effectClrLst/>
+    <dgm:txLinClrLst/>
+    <dgm:txFillClrLst meth="repeat">
+      <a:schemeClr val="dk1"/>
+    </dgm:txFillClrLst>
+    <dgm:txEffectClrLst/>
+  </dgm:styleLbl>
+  <dgm:styleLbl name="fgAcc4">
+    <dgm:fillClrLst meth="repeat">
+      <a:schemeClr val="lt1">
+        <a:alpha val="90000"/>
+      </a:schemeClr>
+    </dgm:fillClrLst>
+    <dgm:linClrLst meth="repeat">
+      <a:schemeClr val="accent1"/>
+    </dgm:linClrLst>
+    <dgm:effectClrLst/>
+    <dgm:txLinClrLst/>
+    <dgm:txFillClrLst meth="repeat">
+      <a:schemeClr val="dk1"/>
+    </dgm:txFillClrLst>
+    <dgm:txEffectClrLst/>
+  </dgm:styleLbl>
+  <dgm:styleLbl name="bgShp">
+    <dgm:fillClrLst meth="repeat">
+      <a:schemeClr val="accent1">
+        <a:tint val="40000"/>
+      </a:schemeClr>
+    </dgm:fillClrLst>
+    <dgm:linClrLst meth="repeat">
+      <a:schemeClr val="accent1"/>
+    </dgm:linClrLst>
+    <dgm:effectClrLst/>
+    <dgm:txLinClrLst/>
+    <dgm:txFillClrLst meth="repeat">
+      <a:schemeClr val="dk1"/>
+    </dgm:txFillClrLst>
+    <dgm:txEffectClrLst/>
+  </dgm:styleLbl>
+  <dgm:styleLbl name="dkBgShp">
+    <dgm:fillClrLst meth="repeat">
+      <a:schemeClr val="accent1">
+        <a:shade val="80000"/>
+      </a:schemeClr>
+    </dgm:fillClrLst>
+    <dgm:linClrLst meth="repeat">
+      <a:schemeClr val="accent1"/>
+    </dgm:linClrLst>
+    <dgm:effectClrLst/>
+    <dgm:txLinClrLst/>
+    <dgm:txFillClrLst meth="repeat">
+      <a:schemeClr val="lt1"/>
+    </dgm:txFillClrLst>
+    <dgm:txEffectClrLst/>
+  </dgm:styleLbl>
+  <dgm:styleLbl name="trBgShp">
+    <dgm:fillClrLst meth="repeat">
+      <a:schemeClr val="accent1">
+        <a:tint val="50000"/>
+        <a:alpha val="40000"/>
+      </a:schemeClr>
+    </dgm:fillClrLst>
+    <dgm:linClrLst meth="repeat">
+      <a:schemeClr val="accent1"/>
+    </dgm:linClrLst>
+    <dgm:effectClrLst/>
+    <dgm:txLinClrLst/>
+    <dgm:txFillClrLst meth="repeat">
+      <a:schemeClr val="lt1"/>
+    </dgm:txFillClrLst>
+    <dgm:txEffectClrLst/>
+  </dgm:styleLbl>
+  <dgm:styleLbl name="fgShp">
+    <dgm:fillClrLst meth="repeat">
+      <a:schemeClr val="accent1">
+        <a:tint val="60000"/>
+      </a:schemeClr>
+    </dgm:fillClrLst>
+    <dgm:linClrLst meth="repeat">
+      <a:schemeClr val="lt1"/>
+    </dgm:linClrLst>
+    <dgm:effectClrLst/>
+    <dgm:txLinClrLst/>
+    <dgm:txFillClrLst meth="repeat">
+      <a:schemeClr val="dk1"/>
+    </dgm:txFillClrLst>
+    <dgm:txEffectClrLst/>
+  </dgm:styleLbl>
+  <dgm:styleLbl name="revTx">
+    <dgm:fillClrLst meth="repeat">
+      <a:schemeClr val="lt1">
+        <a:alpha val="0"/>
+      </a:schemeClr>
+    </dgm:fillClrLst>
+    <dgm:linClrLst meth="repeat">
+      <a:schemeClr val="dk1">
+        <a:alpha val="0"/>
+      </a:schemeClr>
+    </dgm:linClrLst>
+    <dgm:effectClrLst/>
+    <dgm:txLinClrLst/>
+    <dgm:txFillClrLst meth="repeat">
+      <a:schemeClr val="tx1"/>
+    </dgm:txFillClrLst>
+    <dgm:txEffectClrLst/>
+  </dgm:styleLbl>
+</dgm:colorsDef>
+</file>
+
 <file path=word/diagrams/data1.xml><?xml version="1.0" encoding="utf-8"?>
 <dgm:dataModel xmlns:dgm="http://schemas.openxmlformats.org/drawingml/2006/diagram" xmlns:a="http://schemas.openxmlformats.org/drawingml/2006/main">
   <dgm:ptLst>
@@ -3928,15 +4875,8 @@
         <a:p>
           <a:r>
             <a:rPr lang="en-US" altLang="zh-TW"/>
-            <a:t>Print the result</a:t>
+            <a:t>backtracking to find the route at the same time</a:t>
           </a:r>
-        </a:p>
-        <a:p>
-          <a:r>
-            <a:rPr lang="en-US" altLang="zh-TW"/>
-            <a:t>(and also nearest words if no match)</a:t>
-          </a:r>
-          <a:endParaRPr lang="zh-TW" altLang="en-US"/>
         </a:p>
       </dgm:t>
     </dgm:pt>
@@ -3962,6 +4902,49 @@
         </a:p>
       </dgm:t>
     </dgm:pt>
+    <dgm:pt modelId="{BC8268CE-BEDF-4E58-A859-E23F6D52B7BA}">
+      <dgm:prSet/>
+      <dgm:spPr/>
+      <dgm:t>
+        <a:bodyPr/>
+        <a:lstStyle/>
+        <a:p>
+          <a:r>
+            <a:rPr lang="en-US" altLang="zh-TW"/>
+            <a:t>Print the result</a:t>
+          </a:r>
+        </a:p>
+        <a:p>
+          <a:r>
+            <a:rPr lang="en-US" altLang="zh-TW"/>
+            <a:t>(and also nearest words if no match)</a:t>
+          </a:r>
+          <a:endParaRPr lang="zh-TW" altLang="en-US"/>
+        </a:p>
+      </dgm:t>
+    </dgm:pt>
+    <dgm:pt modelId="{04F5CC0F-15C3-4C64-AA5D-56C36C0B61D4}" type="parTrans" cxnId="{71BC7516-68CB-43EB-9ACC-297153BF732B}">
+      <dgm:prSet/>
+      <dgm:spPr/>
+      <dgm:t>
+        <a:bodyPr/>
+        <a:lstStyle/>
+        <a:p>
+          <a:endParaRPr lang="zh-TW" altLang="en-US"/>
+        </a:p>
+      </dgm:t>
+    </dgm:pt>
+    <dgm:pt modelId="{412629A2-B716-4B01-8987-94C10E4B1F2B}" type="sibTrans" cxnId="{71BC7516-68CB-43EB-9ACC-297153BF732B}">
+      <dgm:prSet/>
+      <dgm:spPr/>
+      <dgm:t>
+        <a:bodyPr/>
+        <a:lstStyle/>
+        <a:p>
+          <a:endParaRPr lang="zh-TW" altLang="en-US"/>
+        </a:p>
+      </dgm:t>
+    </dgm:pt>
     <dgm:pt modelId="{BD730443-6C8E-41FC-AB2D-7474094F366E}" type="pres">
       <dgm:prSet presAssocID="{0FBB05B9-9A77-4401-8A63-A01D46E7DFEC}" presName="rootnode" presStyleCnt="0">
         <dgm:presLayoutVars>
@@ -3972,17 +4955,24 @@
         </dgm:presLayoutVars>
       </dgm:prSet>
       <dgm:spPr/>
+      <dgm:t>
+        <a:bodyPr/>
+        <a:lstStyle/>
+        <a:p>
+          <a:endParaRPr lang="zh-TW" altLang="en-US"/>
+        </a:p>
+      </dgm:t>
     </dgm:pt>
     <dgm:pt modelId="{C1D2E64B-1B98-4FA4-90F8-18334176E0E4}" type="pres">
       <dgm:prSet presAssocID="{2E7E60BB-7345-4AD7-9230-9128941AB803}" presName="composite" presStyleCnt="0"/>
       <dgm:spPr/>
     </dgm:pt>
     <dgm:pt modelId="{A50C65FE-3BED-4122-9A0B-568D3382DA49}" type="pres">
-      <dgm:prSet presAssocID="{2E7E60BB-7345-4AD7-9230-9128941AB803}" presName="bentUpArrow1" presStyleLbl="alignImgPlace1" presStyleIdx="0" presStyleCnt="2"/>
+      <dgm:prSet presAssocID="{2E7E60BB-7345-4AD7-9230-9128941AB803}" presName="bentUpArrow1" presStyleLbl="alignImgPlace1" presStyleIdx="0" presStyleCnt="3"/>
       <dgm:spPr/>
     </dgm:pt>
     <dgm:pt modelId="{E94F47FF-0A53-450D-BD19-84AE74EA830A}" type="pres">
-      <dgm:prSet presAssocID="{2E7E60BB-7345-4AD7-9230-9128941AB803}" presName="ParentText" presStyleLbl="node1" presStyleIdx="0" presStyleCnt="3">
+      <dgm:prSet presAssocID="{2E7E60BB-7345-4AD7-9230-9128941AB803}" presName="ParentText" presStyleLbl="node1" presStyleIdx="0" presStyleCnt="4">
         <dgm:presLayoutVars>
           <dgm:chMax val="1"/>
           <dgm:chPref val="1"/>
@@ -3990,9 +4980,16 @@
         </dgm:presLayoutVars>
       </dgm:prSet>
       <dgm:spPr/>
+      <dgm:t>
+        <a:bodyPr/>
+        <a:lstStyle/>
+        <a:p>
+          <a:endParaRPr lang="zh-TW" altLang="en-US"/>
+        </a:p>
+      </dgm:t>
     </dgm:pt>
     <dgm:pt modelId="{92BB6E89-FCC2-40D0-B073-906E9580CBA9}" type="pres">
-      <dgm:prSet presAssocID="{2E7E60BB-7345-4AD7-9230-9128941AB803}" presName="ChildText" presStyleLbl="revTx" presStyleIdx="0" presStyleCnt="2" custLinFactX="-53312" custLinFactY="40901" custLinFactNeighborX="-100000" custLinFactNeighborY="100000">
+      <dgm:prSet presAssocID="{2E7E60BB-7345-4AD7-9230-9128941AB803}" presName="ChildText" presStyleLbl="revTx" presStyleIdx="0" presStyleCnt="3" custLinFactX="-53312" custLinFactY="40901" custLinFactNeighborX="-100000" custLinFactNeighborY="100000">
         <dgm:presLayoutVars>
           <dgm:chMax val="0"/>
           <dgm:chPref val="0"/>
@@ -4017,11 +5014,11 @@
       <dgm:spPr/>
     </dgm:pt>
     <dgm:pt modelId="{24DC897D-3711-4927-AEB9-E15A8453A677}" type="pres">
-      <dgm:prSet presAssocID="{3238146E-F7AB-41C5-A648-9762ED33D5C9}" presName="bentUpArrow1" presStyleLbl="alignImgPlace1" presStyleIdx="1" presStyleCnt="2"/>
+      <dgm:prSet presAssocID="{3238146E-F7AB-41C5-A648-9762ED33D5C9}" presName="bentUpArrow1" presStyleLbl="alignImgPlace1" presStyleIdx="1" presStyleCnt="3"/>
       <dgm:spPr/>
     </dgm:pt>
     <dgm:pt modelId="{9291BCF8-AFCD-4A00-BD87-2758DC25646A}" type="pres">
-      <dgm:prSet presAssocID="{3238146E-F7AB-41C5-A648-9762ED33D5C9}" presName="ParentText" presStyleLbl="node1" presStyleIdx="1" presStyleCnt="3">
+      <dgm:prSet presAssocID="{3238146E-F7AB-41C5-A648-9762ED33D5C9}" presName="ParentText" presStyleLbl="node1" presStyleIdx="1" presStyleCnt="4">
         <dgm:presLayoutVars>
           <dgm:chMax val="1"/>
           <dgm:chPref val="1"/>
@@ -4038,7 +5035,7 @@
       </dgm:t>
     </dgm:pt>
     <dgm:pt modelId="{2A996F2A-A70E-4E5D-B522-9D77A68CACDB}" type="pres">
-      <dgm:prSet presAssocID="{3238146E-F7AB-41C5-A648-9762ED33D5C9}" presName="ChildText" presStyleLbl="revTx" presStyleIdx="1" presStyleCnt="2" custLinFactX="-58532" custLinFactY="40901" custLinFactNeighborX="-100000" custLinFactNeighborY="100000">
+      <dgm:prSet presAssocID="{3238146E-F7AB-41C5-A648-9762ED33D5C9}" presName="ChildText" presStyleLbl="revTx" presStyleIdx="1" presStyleCnt="3" custLinFactY="100000" custLinFactNeighborX="-83883" custLinFactNeighborY="159448">
         <dgm:presLayoutVars>
           <dgm:chMax val="0"/>
           <dgm:chPref val="0"/>
@@ -4046,6 +5043,13 @@
         </dgm:presLayoutVars>
       </dgm:prSet>
       <dgm:spPr/>
+      <dgm:t>
+        <a:bodyPr/>
+        <a:lstStyle/>
+        <a:p>
+          <a:endParaRPr lang="zh-TW" altLang="en-US"/>
+        </a:p>
+      </dgm:t>
     </dgm:pt>
     <dgm:pt modelId="{CE0E0530-DF8E-44C2-9EC3-2B6407C3FD0D}" type="pres">
       <dgm:prSet presAssocID="{10B190E6-467A-4BAA-8EF3-56A6291BF487}" presName="sibTrans" presStyleCnt="0"/>
@@ -4055,8 +5059,47 @@
       <dgm:prSet presAssocID="{1987F6A4-C483-41FA-94F1-FBEC7EB0165A}" presName="composite" presStyleCnt="0"/>
       <dgm:spPr/>
     </dgm:pt>
+    <dgm:pt modelId="{AFD658B5-A90C-473A-9A3A-7029E9537DD6}" type="pres">
+      <dgm:prSet presAssocID="{1987F6A4-C483-41FA-94F1-FBEC7EB0165A}" presName="bentUpArrow1" presStyleLbl="alignImgPlace1" presStyleIdx="2" presStyleCnt="3"/>
+      <dgm:spPr/>
+    </dgm:pt>
     <dgm:pt modelId="{0EABE5F9-4965-4F41-ABAD-F1A6A8826331}" type="pres">
-      <dgm:prSet presAssocID="{1987F6A4-C483-41FA-94F1-FBEC7EB0165A}" presName="ParentText" presStyleLbl="node1" presStyleIdx="2" presStyleCnt="3">
+      <dgm:prSet presAssocID="{1987F6A4-C483-41FA-94F1-FBEC7EB0165A}" presName="ParentText" presStyleLbl="node1" presStyleIdx="2" presStyleCnt="4">
+        <dgm:presLayoutVars>
+          <dgm:chMax val="1"/>
+          <dgm:chPref val="1"/>
+          <dgm:bulletEnabled val="1"/>
+        </dgm:presLayoutVars>
+      </dgm:prSet>
+      <dgm:spPr/>
+      <dgm:t>
+        <a:bodyPr/>
+        <a:lstStyle/>
+        <a:p>
+          <a:endParaRPr lang="zh-TW" altLang="en-US"/>
+        </a:p>
+      </dgm:t>
+    </dgm:pt>
+    <dgm:pt modelId="{156CECA9-2E52-465A-9588-063C59E245FB}" type="pres">
+      <dgm:prSet presAssocID="{1987F6A4-C483-41FA-94F1-FBEC7EB0165A}" presName="ChildText" presStyleLbl="revTx" presStyleIdx="2" presStyleCnt="3">
+        <dgm:presLayoutVars>
+          <dgm:chMax val="0"/>
+          <dgm:chPref val="0"/>
+          <dgm:bulletEnabled val="1"/>
+        </dgm:presLayoutVars>
+      </dgm:prSet>
+      <dgm:spPr/>
+    </dgm:pt>
+    <dgm:pt modelId="{28718D40-F0FF-42EE-9255-EB8994B508E8}" type="pres">
+      <dgm:prSet presAssocID="{099B580B-968F-45DB-A85E-3F9A3830E28F}" presName="sibTrans" presStyleCnt="0"/>
+      <dgm:spPr/>
+    </dgm:pt>
+    <dgm:pt modelId="{5C3D7CE8-E190-41B9-A57D-C7ED8E2BC8D3}" type="pres">
+      <dgm:prSet presAssocID="{BC8268CE-BEDF-4E58-A859-E23F6D52B7BA}" presName="composite" presStyleCnt="0"/>
+      <dgm:spPr/>
+    </dgm:pt>
+    <dgm:pt modelId="{9013450F-CC9A-45B1-912A-F79CB51E12DE}" type="pres">
+      <dgm:prSet presAssocID="{BC8268CE-BEDF-4E58-A859-E23F6D52B7BA}" presName="ParentText" presStyleLbl="node1" presStyleIdx="3" presStyleCnt="4">
         <dgm:presLayoutVars>
           <dgm:chMax val="1"/>
           <dgm:chPref val="1"/>
@@ -4079,8 +5122,10 @@
     <dgm:cxn modelId="{8D283605-DACD-4809-8FE8-AFFD8B1CD8A3}" srcId="{0FBB05B9-9A77-4401-8A63-A01D46E7DFEC}" destId="{3238146E-F7AB-41C5-A648-9762ED33D5C9}" srcOrd="1" destOrd="0" parTransId="{9DE9A0BD-3064-4439-A6D6-55B088E889F0}" sibTransId="{10B190E6-467A-4BAA-8EF3-56A6291BF487}"/>
     <dgm:cxn modelId="{C5500BFE-A445-47AE-81EE-7E6224A867D4}" type="presOf" srcId="{0FBB05B9-9A77-4401-8A63-A01D46E7DFEC}" destId="{BD730443-6C8E-41FC-AB2D-7474094F366E}" srcOrd="0" destOrd="0" presId="urn:microsoft.com/office/officeart/2005/8/layout/StepDownProcess"/>
     <dgm:cxn modelId="{8AA16140-A3EC-4956-B196-0BD5C343ADC6}" type="presOf" srcId="{1987F6A4-C483-41FA-94F1-FBEC7EB0165A}" destId="{0EABE5F9-4965-4F41-ABAD-F1A6A8826331}" srcOrd="0" destOrd="0" presId="urn:microsoft.com/office/officeart/2005/8/layout/StepDownProcess"/>
+    <dgm:cxn modelId="{71BC7516-68CB-43EB-9ACC-297153BF732B}" srcId="{0FBB05B9-9A77-4401-8A63-A01D46E7DFEC}" destId="{BC8268CE-BEDF-4E58-A859-E23F6D52B7BA}" srcOrd="3" destOrd="0" parTransId="{04F5CC0F-15C3-4C64-AA5D-56C36C0B61D4}" sibTransId="{412629A2-B716-4B01-8987-94C10E4B1F2B}"/>
     <dgm:cxn modelId="{0153D2CD-2CD9-4888-8D3B-82050185C15A}" srcId="{3238146E-F7AB-41C5-A648-9762ED33D5C9}" destId="{4B1DDCF4-5DA2-47EA-8308-A87C19AF900A}" srcOrd="0" destOrd="0" parTransId="{4820B2A2-A2CF-4E76-BE38-62D49AD55EC3}" sibTransId="{A8445284-6E45-4011-B275-0EBD2B28AF48}"/>
     <dgm:cxn modelId="{0F8EE881-13CE-4B62-85EA-7086D31C3F35}" type="presOf" srcId="{AE491D3F-9339-4B80-B055-534281849D9A}" destId="{92BB6E89-FCC2-40D0-B073-906E9580CBA9}" srcOrd="0" destOrd="0" presId="urn:microsoft.com/office/officeart/2005/8/layout/StepDownProcess"/>
+    <dgm:cxn modelId="{0015F686-A910-406C-90DD-74E4A9216C59}" type="presOf" srcId="{BC8268CE-BEDF-4E58-A859-E23F6D52B7BA}" destId="{9013450F-CC9A-45B1-912A-F79CB51E12DE}" srcOrd="0" destOrd="0" presId="urn:microsoft.com/office/officeart/2005/8/layout/StepDownProcess"/>
     <dgm:cxn modelId="{B3604A1B-DACB-4559-BE5E-D819B690CB27}" type="presOf" srcId="{4B1DDCF4-5DA2-47EA-8308-A87C19AF900A}" destId="{2A996F2A-A70E-4E5D-B522-9D77A68CACDB}" srcOrd="0" destOrd="0" presId="urn:microsoft.com/office/officeart/2005/8/layout/StepDownProcess"/>
     <dgm:cxn modelId="{1823AF0A-9F0A-47FC-A1AE-9BC711A12905}" srcId="{0FBB05B9-9A77-4401-8A63-A01D46E7DFEC}" destId="{1987F6A4-C483-41FA-94F1-FBEC7EB0165A}" srcOrd="2" destOrd="0" parTransId="{6B6A73A6-2480-4A4C-A870-A7C594469DDD}" sibTransId="{099B580B-968F-45DB-A85E-3F9A3830E28F}"/>
     <dgm:cxn modelId="{35CFD08A-6C70-455F-A314-CDD555E887B0}" type="presOf" srcId="{2E7E60BB-7345-4AD7-9230-9128941AB803}" destId="{E94F47FF-0A53-450D-BD19-84AE74EA830A}" srcOrd="0" destOrd="0" presId="urn:microsoft.com/office/officeart/2005/8/layout/StepDownProcess"/>
@@ -4096,7 +5141,12 @@
     <dgm:cxn modelId="{8EC447AF-1C88-4085-BA30-76D99761A893}" type="presParOf" srcId="{4731BAE6-3F5B-4CA5-A76D-C95CD3F4491C}" destId="{2A996F2A-A70E-4E5D-B522-9D77A68CACDB}" srcOrd="2" destOrd="0" presId="urn:microsoft.com/office/officeart/2005/8/layout/StepDownProcess"/>
     <dgm:cxn modelId="{E13159B4-C2EE-4751-A5F9-6D5695763E78}" type="presParOf" srcId="{BD730443-6C8E-41FC-AB2D-7474094F366E}" destId="{CE0E0530-DF8E-44C2-9EC3-2B6407C3FD0D}" srcOrd="3" destOrd="0" presId="urn:microsoft.com/office/officeart/2005/8/layout/StepDownProcess"/>
     <dgm:cxn modelId="{91FC9544-4B66-4111-852C-D00AE4041BA4}" type="presParOf" srcId="{BD730443-6C8E-41FC-AB2D-7474094F366E}" destId="{0A6B79D5-27E6-4E15-BB50-274F34459E63}" srcOrd="4" destOrd="0" presId="urn:microsoft.com/office/officeart/2005/8/layout/StepDownProcess"/>
-    <dgm:cxn modelId="{1DDAC324-C2FB-4CA8-964F-B8A4F2A7D47C}" type="presParOf" srcId="{0A6B79D5-27E6-4E15-BB50-274F34459E63}" destId="{0EABE5F9-4965-4F41-ABAD-F1A6A8826331}" srcOrd="0" destOrd="0" presId="urn:microsoft.com/office/officeart/2005/8/layout/StepDownProcess"/>
+    <dgm:cxn modelId="{8761F7C8-2CC1-45EC-BB44-581F1879D622}" type="presParOf" srcId="{0A6B79D5-27E6-4E15-BB50-274F34459E63}" destId="{AFD658B5-A90C-473A-9A3A-7029E9537DD6}" srcOrd="0" destOrd="0" presId="urn:microsoft.com/office/officeart/2005/8/layout/StepDownProcess"/>
+    <dgm:cxn modelId="{1DDAC324-C2FB-4CA8-964F-B8A4F2A7D47C}" type="presParOf" srcId="{0A6B79D5-27E6-4E15-BB50-274F34459E63}" destId="{0EABE5F9-4965-4F41-ABAD-F1A6A8826331}" srcOrd="1" destOrd="0" presId="urn:microsoft.com/office/officeart/2005/8/layout/StepDownProcess"/>
+    <dgm:cxn modelId="{83199287-BE8E-4FBE-A765-E04CA0BF3D8E}" type="presParOf" srcId="{0A6B79D5-27E6-4E15-BB50-274F34459E63}" destId="{156CECA9-2E52-465A-9588-063C59E245FB}" srcOrd="2" destOrd="0" presId="urn:microsoft.com/office/officeart/2005/8/layout/StepDownProcess"/>
+    <dgm:cxn modelId="{F35592D6-3DB9-4AF8-BFD2-3D1DA7A6BCA4}" type="presParOf" srcId="{BD730443-6C8E-41FC-AB2D-7474094F366E}" destId="{28718D40-F0FF-42EE-9255-EB8994B508E8}" srcOrd="5" destOrd="0" presId="urn:microsoft.com/office/officeart/2005/8/layout/StepDownProcess"/>
+    <dgm:cxn modelId="{7878EED0-B885-46DB-B3CC-3F30B1586771}" type="presParOf" srcId="{BD730443-6C8E-41FC-AB2D-7474094F366E}" destId="{5C3D7CE8-E190-41B9-A57D-C7ED8E2BC8D3}" srcOrd="6" destOrd="0" presId="urn:microsoft.com/office/officeart/2005/8/layout/StepDownProcess"/>
+    <dgm:cxn modelId="{1F2B68DF-EB62-4A2E-9720-4861A65EFF52}" type="presParOf" srcId="{5C3D7CE8-E190-41B9-A57D-C7ED8E2BC8D3}" destId="{9013450F-CC9A-45B1-912A-F79CB51E12DE}" srcOrd="0" destOrd="0" presId="urn:microsoft.com/office/officeart/2005/8/layout/StepDownProcess"/>
   </dgm:cxnLst>
   <dgm:bg/>
   <dgm:whole/>
@@ -4319,6 +5369,13 @@
         </dgm:presLayoutVars>
       </dgm:prSet>
       <dgm:spPr/>
+      <dgm:t>
+        <a:bodyPr/>
+        <a:lstStyle/>
+        <a:p>
+          <a:endParaRPr lang="zh-TW" altLang="en-US"/>
+        </a:p>
+      </dgm:t>
     </dgm:pt>
     <dgm:pt modelId="{194E9B51-2FE2-47DD-91D9-4C62F980649D}" type="pres">
       <dgm:prSet presAssocID="{7D35CD6B-94C0-4929-845E-3E6402D4949D}" presName="hierRoot1" presStyleCnt="0">
@@ -4350,6 +5407,13 @@
     <dgm:pt modelId="{3ECE386A-309E-4EB5-85C1-14905922C744}" type="pres">
       <dgm:prSet presAssocID="{7D35CD6B-94C0-4929-845E-3E6402D4949D}" presName="rootConnector1" presStyleLbl="node1" presStyleIdx="0" presStyleCnt="0"/>
       <dgm:spPr/>
+      <dgm:t>
+        <a:bodyPr/>
+        <a:lstStyle/>
+        <a:p>
+          <a:endParaRPr lang="zh-TW" altLang="en-US"/>
+        </a:p>
+      </dgm:t>
     </dgm:pt>
     <dgm:pt modelId="{D7C72C89-85BE-4EE5-9214-F6B624146F0C}" type="pres">
       <dgm:prSet presAssocID="{7D35CD6B-94C0-4929-845E-3E6402D4949D}" presName="hierChild2" presStyleCnt="0"/>
@@ -4358,6 +5422,13 @@
     <dgm:pt modelId="{71D6AD74-BA47-41D2-AD55-4FF44009E783}" type="pres">
       <dgm:prSet presAssocID="{590A918B-5AD3-478A-A8D1-ED23D5BEECFD}" presName="Name37" presStyleLbl="parChTrans1D2" presStyleIdx="0" presStyleCnt="3"/>
       <dgm:spPr/>
+      <dgm:t>
+        <a:bodyPr/>
+        <a:lstStyle/>
+        <a:p>
+          <a:endParaRPr lang="zh-TW" altLang="en-US"/>
+        </a:p>
+      </dgm:t>
     </dgm:pt>
     <dgm:pt modelId="{71B38618-E7F8-409B-BEBF-4FFC8067B6BD}" type="pres">
       <dgm:prSet presAssocID="{58A17ADF-8810-499E-8A6A-04D1A374799D}" presName="hierRoot2" presStyleCnt="0">
@@ -4389,6 +5460,13 @@
     <dgm:pt modelId="{B4A0FFDB-AF9F-435B-BD90-3D5961B7DFF9}" type="pres">
       <dgm:prSet presAssocID="{58A17ADF-8810-499E-8A6A-04D1A374799D}" presName="rootConnector" presStyleLbl="node2" presStyleIdx="0" presStyleCnt="3"/>
       <dgm:spPr/>
+      <dgm:t>
+        <a:bodyPr/>
+        <a:lstStyle/>
+        <a:p>
+          <a:endParaRPr lang="zh-TW" altLang="en-US"/>
+        </a:p>
+      </dgm:t>
     </dgm:pt>
     <dgm:pt modelId="{DA110C79-3524-4F6B-9AF7-A646FBAF76B3}" type="pres">
       <dgm:prSet presAssocID="{58A17ADF-8810-499E-8A6A-04D1A374799D}" presName="hierChild4" presStyleCnt="0"/>
@@ -4401,6 +5479,13 @@
     <dgm:pt modelId="{AB38C448-24CC-4202-A6B0-0CE6A2065A1B}" type="pres">
       <dgm:prSet presAssocID="{B305EEF9-B05A-4DDC-BA03-2079A7199614}" presName="Name37" presStyleLbl="parChTrans1D2" presStyleIdx="1" presStyleCnt="3"/>
       <dgm:spPr/>
+      <dgm:t>
+        <a:bodyPr/>
+        <a:lstStyle/>
+        <a:p>
+          <a:endParaRPr lang="zh-TW" altLang="en-US"/>
+        </a:p>
+      </dgm:t>
     </dgm:pt>
     <dgm:pt modelId="{63240791-8B30-4E35-BA4D-489A393C51A6}" type="pres">
       <dgm:prSet presAssocID="{EB6EE95C-F073-4EE7-AB24-43CE4241C738}" presName="hierRoot2" presStyleCnt="0">
@@ -4432,6 +5517,13 @@
     <dgm:pt modelId="{243D692E-34CC-40B0-BFCF-1ED105E6A03C}" type="pres">
       <dgm:prSet presAssocID="{EB6EE95C-F073-4EE7-AB24-43CE4241C738}" presName="rootConnector" presStyleLbl="node2" presStyleIdx="1" presStyleCnt="3"/>
       <dgm:spPr/>
+      <dgm:t>
+        <a:bodyPr/>
+        <a:lstStyle/>
+        <a:p>
+          <a:endParaRPr lang="zh-TW" altLang="en-US"/>
+        </a:p>
+      </dgm:t>
     </dgm:pt>
     <dgm:pt modelId="{10F816C2-09E3-4603-87EA-FC47B4DBD472}" type="pres">
       <dgm:prSet presAssocID="{EB6EE95C-F073-4EE7-AB24-43CE4241C738}" presName="hierChild4" presStyleCnt="0"/>
@@ -4444,6 +5536,13 @@
     <dgm:pt modelId="{C7D31A12-A545-4AAB-A6A3-63B6D497E353}" type="pres">
       <dgm:prSet presAssocID="{BAAD62CD-5D6A-4F04-BE8C-63BED29006D4}" presName="Name37" presStyleLbl="parChTrans1D2" presStyleIdx="2" presStyleCnt="3"/>
       <dgm:spPr/>
+      <dgm:t>
+        <a:bodyPr/>
+        <a:lstStyle/>
+        <a:p>
+          <a:endParaRPr lang="zh-TW" altLang="en-US"/>
+        </a:p>
+      </dgm:t>
     </dgm:pt>
     <dgm:pt modelId="{AA43DAAF-28C2-4D7D-AAC0-813F3B818694}" type="pres">
       <dgm:prSet presAssocID="{18614B1F-6FF6-486C-A4CE-3411B97B4267}" presName="hierRoot2" presStyleCnt="0">
@@ -4475,6 +5574,13 @@
     <dgm:pt modelId="{EE8D0200-E74D-45E2-999B-DAF3F4E35FC4}" type="pres">
       <dgm:prSet presAssocID="{18614B1F-6FF6-486C-A4CE-3411B97B4267}" presName="rootConnector" presStyleLbl="node2" presStyleIdx="2" presStyleCnt="3"/>
       <dgm:spPr/>
+      <dgm:t>
+        <a:bodyPr/>
+        <a:lstStyle/>
+        <a:p>
+          <a:endParaRPr lang="zh-TW" altLang="en-US"/>
+        </a:p>
+      </dgm:t>
     </dgm:pt>
     <dgm:pt modelId="{F2C2EDE1-7FEA-4D02-BE19-EF0C95316A8F}" type="pres">
       <dgm:prSet presAssocID="{18614B1F-6FF6-486C-A4CE-3411B97B4267}" presName="hierChild4" presStyleCnt="0"/>
@@ -4544,6 +5650,499 @@
 </dgm:dataModel>
 </file>
 
+<file path=word/diagrams/data3.xml><?xml version="1.0" encoding="utf-8"?>
+<dgm:dataModel xmlns:dgm="http://schemas.openxmlformats.org/drawingml/2006/diagram" xmlns:a="http://schemas.openxmlformats.org/drawingml/2006/main">
+  <dgm:ptLst>
+    <dgm:pt modelId="{0FBB05B9-9A77-4401-8A63-A01D46E7DFEC}" type="doc">
+      <dgm:prSet loTypeId="urn:microsoft.com/office/officeart/2005/8/layout/StepDownProcess" loCatId="process" qsTypeId="urn:microsoft.com/office/officeart/2005/8/quickstyle/simple1" qsCatId="simple" csTypeId="urn:microsoft.com/office/officeart/2005/8/colors/accent1_2" csCatId="accent1" phldr="1"/>
+      <dgm:spPr/>
+      <dgm:t>
+        <a:bodyPr/>
+        <a:lstStyle/>
+        <a:p>
+          <a:endParaRPr lang="zh-TW" altLang="en-US"/>
+        </a:p>
+      </dgm:t>
+    </dgm:pt>
+    <dgm:pt modelId="{2E7E60BB-7345-4AD7-9230-9128941AB803}">
+      <dgm:prSet phldrT="[文字]"/>
+      <dgm:spPr/>
+      <dgm:t>
+        <a:bodyPr/>
+        <a:lstStyle/>
+        <a:p>
+          <a:r>
+            <a:rPr lang="en-US" altLang="zh-TW"/>
+            <a:t>Setup</a:t>
+          </a:r>
+          <a:endParaRPr lang="zh-TW" altLang="en-US"/>
+        </a:p>
+      </dgm:t>
+    </dgm:pt>
+    <dgm:pt modelId="{CFA16373-7F67-4CA8-B9FA-D34D4369BFEB}" type="parTrans" cxnId="{0AF18470-A18C-4B2E-849C-2A592D357566}">
+      <dgm:prSet/>
+      <dgm:spPr/>
+      <dgm:t>
+        <a:bodyPr/>
+        <a:lstStyle/>
+        <a:p>
+          <a:endParaRPr lang="zh-TW" altLang="en-US"/>
+        </a:p>
+      </dgm:t>
+    </dgm:pt>
+    <dgm:pt modelId="{EDBAC4CB-E4AE-47FB-B189-29AFBB65A00B}" type="sibTrans" cxnId="{0AF18470-A18C-4B2E-849C-2A592D357566}">
+      <dgm:prSet/>
+      <dgm:spPr/>
+      <dgm:t>
+        <a:bodyPr/>
+        <a:lstStyle/>
+        <a:p>
+          <a:endParaRPr lang="zh-TW" altLang="en-US"/>
+        </a:p>
+      </dgm:t>
+    </dgm:pt>
+    <dgm:pt modelId="{AE491D3F-9339-4B80-B055-534281849D9A}">
+      <dgm:prSet phldrT="[文字]"/>
+      <dgm:spPr/>
+      <dgm:t>
+        <a:bodyPr/>
+        <a:lstStyle/>
+        <a:p>
+          <a:r>
+            <a:rPr lang="en-US" altLang="zh-TW"/>
+            <a:t>Take user input after pressed</a:t>
+          </a:r>
+          <a:endParaRPr lang="zh-TW" altLang="en-US"/>
+        </a:p>
+      </dgm:t>
+    </dgm:pt>
+    <dgm:pt modelId="{06114F8F-A4DF-4B6C-A638-2B4B8976D20D}" type="parTrans" cxnId="{65E42C49-A4FA-43B8-BA30-080453F8C5B3}">
+      <dgm:prSet/>
+      <dgm:spPr/>
+      <dgm:t>
+        <a:bodyPr/>
+        <a:lstStyle/>
+        <a:p>
+          <a:endParaRPr lang="zh-TW" altLang="en-US"/>
+        </a:p>
+      </dgm:t>
+    </dgm:pt>
+    <dgm:pt modelId="{372240A2-F52F-4A0E-983B-D5BEAC0A6C07}" type="sibTrans" cxnId="{65E42C49-A4FA-43B8-BA30-080453F8C5B3}">
+      <dgm:prSet/>
+      <dgm:spPr/>
+      <dgm:t>
+        <a:bodyPr/>
+        <a:lstStyle/>
+        <a:p>
+          <a:endParaRPr lang="zh-TW" altLang="en-US"/>
+        </a:p>
+      </dgm:t>
+    </dgm:pt>
+    <dgm:pt modelId="{3238146E-F7AB-41C5-A648-9762ED33D5C9}">
+      <dgm:prSet phldrT="[文字]"/>
+      <dgm:spPr/>
+      <dgm:t>
+        <a:bodyPr/>
+        <a:lstStyle/>
+        <a:p>
+          <a:r>
+            <a:rPr lang="en-US" altLang="zh-TW"/>
+            <a:t>Comapring the checking word and current dictionary word</a:t>
+          </a:r>
+          <a:endParaRPr lang="zh-TW" altLang="en-US"/>
+        </a:p>
+      </dgm:t>
+    </dgm:pt>
+    <dgm:pt modelId="{9DE9A0BD-3064-4439-A6D6-55B088E889F0}" type="parTrans" cxnId="{8D283605-DACD-4809-8FE8-AFFD8B1CD8A3}">
+      <dgm:prSet/>
+      <dgm:spPr/>
+      <dgm:t>
+        <a:bodyPr/>
+        <a:lstStyle/>
+        <a:p>
+          <a:endParaRPr lang="zh-TW" altLang="en-US"/>
+        </a:p>
+      </dgm:t>
+    </dgm:pt>
+    <dgm:pt modelId="{10B190E6-467A-4BAA-8EF3-56A6291BF487}" type="sibTrans" cxnId="{8D283605-DACD-4809-8FE8-AFFD8B1CD8A3}">
+      <dgm:prSet/>
+      <dgm:spPr/>
+      <dgm:t>
+        <a:bodyPr/>
+        <a:lstStyle/>
+        <a:p>
+          <a:endParaRPr lang="zh-TW" altLang="en-US"/>
+        </a:p>
+      </dgm:t>
+    </dgm:pt>
+    <dgm:pt modelId="{4B1DDCF4-5DA2-47EA-8308-A87C19AF900A}">
+      <dgm:prSet phldrT="[文字]"/>
+      <dgm:spPr/>
+      <dgm:t>
+        <a:bodyPr/>
+        <a:lstStyle/>
+        <a:p>
+          <a:r>
+            <a:rPr lang="en-US" altLang="zh-TW"/>
+            <a:t>Wait for user</a:t>
+          </a:r>
+          <a:endParaRPr lang="zh-TW" altLang="en-US"/>
+        </a:p>
+      </dgm:t>
+    </dgm:pt>
+    <dgm:pt modelId="{4820B2A2-A2CF-4E76-BE38-62D49AD55EC3}" type="parTrans" cxnId="{0153D2CD-2CD9-4888-8D3B-82050185C15A}">
+      <dgm:prSet/>
+      <dgm:spPr/>
+      <dgm:t>
+        <a:bodyPr/>
+        <a:lstStyle/>
+        <a:p>
+          <a:endParaRPr lang="zh-TW" altLang="en-US"/>
+        </a:p>
+      </dgm:t>
+    </dgm:pt>
+    <dgm:pt modelId="{A8445284-6E45-4011-B275-0EBD2B28AF48}" type="sibTrans" cxnId="{0153D2CD-2CD9-4888-8D3B-82050185C15A}">
+      <dgm:prSet/>
+      <dgm:spPr/>
+      <dgm:t>
+        <a:bodyPr/>
+        <a:lstStyle/>
+        <a:p>
+          <a:endParaRPr lang="zh-TW" altLang="en-US"/>
+        </a:p>
+      </dgm:t>
+    </dgm:pt>
+    <dgm:pt modelId="{1987F6A4-C483-41FA-94F1-FBEC7EB0165A}">
+      <dgm:prSet phldrT="[文字]"/>
+      <dgm:spPr/>
+      <dgm:t>
+        <a:bodyPr/>
+        <a:lstStyle/>
+        <a:p>
+          <a:r>
+            <a:rPr lang="en-US" altLang="zh-TW"/>
+            <a:t>Print the result</a:t>
+          </a:r>
+        </a:p>
+        <a:p>
+          <a:r>
+            <a:rPr lang="en-US" altLang="zh-TW"/>
+            <a:t>with nearest words if no match </a:t>
+          </a:r>
+        </a:p>
+      </dgm:t>
+    </dgm:pt>
+    <dgm:pt modelId="{6B6A73A6-2480-4A4C-A870-A7C594469DDD}" type="parTrans" cxnId="{1823AF0A-9F0A-47FC-A1AE-9BC711A12905}">
+      <dgm:prSet/>
+      <dgm:spPr/>
+      <dgm:t>
+        <a:bodyPr/>
+        <a:lstStyle/>
+        <a:p>
+          <a:endParaRPr lang="zh-TW" altLang="en-US"/>
+        </a:p>
+      </dgm:t>
+    </dgm:pt>
+    <dgm:pt modelId="{099B580B-968F-45DB-A85E-3F9A3830E28F}" type="sibTrans" cxnId="{1823AF0A-9F0A-47FC-A1AE-9BC711A12905}">
+      <dgm:prSet/>
+      <dgm:spPr/>
+      <dgm:t>
+        <a:bodyPr/>
+        <a:lstStyle/>
+        <a:p>
+          <a:endParaRPr lang="zh-TW" altLang="en-US"/>
+        </a:p>
+      </dgm:t>
+    </dgm:pt>
+    <dgm:pt modelId="{BC8268CE-BEDF-4E58-A859-E23F6D52B7BA}">
+      <dgm:prSet/>
+      <dgm:spPr/>
+      <dgm:t>
+        <a:bodyPr/>
+        <a:lstStyle/>
+        <a:p>
+          <a:r>
+            <a:rPr lang="en-US" altLang="zh-TW"/>
+            <a:t>Stop when there is no left word in the dictionary</a:t>
+          </a:r>
+          <a:endParaRPr lang="zh-TW" altLang="en-US"/>
+        </a:p>
+      </dgm:t>
+    </dgm:pt>
+    <dgm:pt modelId="{04F5CC0F-15C3-4C64-AA5D-56C36C0B61D4}" type="parTrans" cxnId="{71BC7516-68CB-43EB-9ACC-297153BF732B}">
+      <dgm:prSet/>
+      <dgm:spPr/>
+      <dgm:t>
+        <a:bodyPr/>
+        <a:lstStyle/>
+        <a:p>
+          <a:endParaRPr lang="zh-TW" altLang="en-US"/>
+        </a:p>
+      </dgm:t>
+    </dgm:pt>
+    <dgm:pt modelId="{412629A2-B716-4B01-8987-94C10E4B1F2B}" type="sibTrans" cxnId="{71BC7516-68CB-43EB-9ACC-297153BF732B}">
+      <dgm:prSet/>
+      <dgm:spPr/>
+      <dgm:t>
+        <a:bodyPr/>
+        <a:lstStyle/>
+        <a:p>
+          <a:endParaRPr lang="zh-TW" altLang="en-US"/>
+        </a:p>
+      </dgm:t>
+    </dgm:pt>
+    <dgm:pt modelId="{8040581A-626E-48C4-9E37-EC66C04F43E8}">
+      <dgm:prSet phldrT="[文字]"/>
+      <dgm:spPr/>
+      <dgm:t>
+        <a:bodyPr/>
+        <a:lstStyle/>
+        <a:p>
+          <a:r>
+            <a:rPr lang="en-US" altLang="zh-TW"/>
+            <a:t>to choose</a:t>
+          </a:r>
+          <a:endParaRPr lang="zh-TW" altLang="en-US"/>
+        </a:p>
+      </dgm:t>
+    </dgm:pt>
+    <dgm:pt modelId="{C9DE1AE3-73B8-448D-B004-B306925FCADD}" type="parTrans" cxnId="{CC3FA79B-B7D6-4BE5-892C-4D407756AD08}">
+      <dgm:prSet/>
+      <dgm:spPr/>
+      <dgm:t>
+        <a:bodyPr/>
+        <a:lstStyle/>
+        <a:p>
+          <a:endParaRPr lang="zh-TW" altLang="en-US"/>
+        </a:p>
+      </dgm:t>
+    </dgm:pt>
+    <dgm:pt modelId="{79C3B0A0-8207-4B51-B037-C46EB6492757}" type="sibTrans" cxnId="{CC3FA79B-B7D6-4BE5-892C-4D407756AD08}">
+      <dgm:prSet/>
+      <dgm:spPr/>
+      <dgm:t>
+        <a:bodyPr/>
+        <a:lstStyle/>
+        <a:p>
+          <a:endParaRPr lang="zh-TW" altLang="en-US"/>
+        </a:p>
+      </dgm:t>
+    </dgm:pt>
+    <dgm:pt modelId="{BD730443-6C8E-41FC-AB2D-7474094F366E}" type="pres">
+      <dgm:prSet presAssocID="{0FBB05B9-9A77-4401-8A63-A01D46E7DFEC}" presName="rootnode" presStyleCnt="0">
+        <dgm:presLayoutVars>
+          <dgm:chMax/>
+          <dgm:chPref/>
+          <dgm:dir/>
+          <dgm:animLvl val="lvl"/>
+        </dgm:presLayoutVars>
+      </dgm:prSet>
+      <dgm:spPr/>
+      <dgm:t>
+        <a:bodyPr/>
+        <a:lstStyle/>
+        <a:p>
+          <a:endParaRPr lang="zh-TW" altLang="en-US"/>
+        </a:p>
+      </dgm:t>
+    </dgm:pt>
+    <dgm:pt modelId="{C1D2E64B-1B98-4FA4-90F8-18334176E0E4}" type="pres">
+      <dgm:prSet presAssocID="{2E7E60BB-7345-4AD7-9230-9128941AB803}" presName="composite" presStyleCnt="0"/>
+      <dgm:spPr/>
+    </dgm:pt>
+    <dgm:pt modelId="{A50C65FE-3BED-4122-9A0B-568D3382DA49}" type="pres">
+      <dgm:prSet presAssocID="{2E7E60BB-7345-4AD7-9230-9128941AB803}" presName="bentUpArrow1" presStyleLbl="alignImgPlace1" presStyleIdx="0" presStyleCnt="3"/>
+      <dgm:spPr/>
+    </dgm:pt>
+    <dgm:pt modelId="{E94F47FF-0A53-450D-BD19-84AE74EA830A}" type="pres">
+      <dgm:prSet presAssocID="{2E7E60BB-7345-4AD7-9230-9128941AB803}" presName="ParentText" presStyleLbl="node1" presStyleIdx="0" presStyleCnt="4">
+        <dgm:presLayoutVars>
+          <dgm:chMax val="1"/>
+          <dgm:chPref val="1"/>
+          <dgm:bulletEnabled val="1"/>
+        </dgm:presLayoutVars>
+      </dgm:prSet>
+      <dgm:spPr/>
+      <dgm:t>
+        <a:bodyPr/>
+        <a:lstStyle/>
+        <a:p>
+          <a:endParaRPr lang="zh-TW" altLang="en-US"/>
+        </a:p>
+      </dgm:t>
+    </dgm:pt>
+    <dgm:pt modelId="{92BB6E89-FCC2-40D0-B073-906E9580CBA9}" type="pres">
+      <dgm:prSet presAssocID="{2E7E60BB-7345-4AD7-9230-9128941AB803}" presName="ChildText" presStyleLbl="revTx" presStyleIdx="0" presStyleCnt="3" custLinFactX="-53312" custLinFactY="40901" custLinFactNeighborX="-100000" custLinFactNeighborY="100000">
+        <dgm:presLayoutVars>
+          <dgm:chMax val="0"/>
+          <dgm:chPref val="0"/>
+          <dgm:bulletEnabled val="1"/>
+        </dgm:presLayoutVars>
+      </dgm:prSet>
+      <dgm:spPr/>
+      <dgm:t>
+        <a:bodyPr/>
+        <a:lstStyle/>
+        <a:p>
+          <a:endParaRPr lang="zh-TW" altLang="en-US"/>
+        </a:p>
+      </dgm:t>
+    </dgm:pt>
+    <dgm:pt modelId="{EF651A79-114E-4C21-842A-BE0A1827396C}" type="pres">
+      <dgm:prSet presAssocID="{EDBAC4CB-E4AE-47FB-B189-29AFBB65A00B}" presName="sibTrans" presStyleCnt="0"/>
+      <dgm:spPr/>
+    </dgm:pt>
+    <dgm:pt modelId="{4731BAE6-3F5B-4CA5-A76D-C95CD3F4491C}" type="pres">
+      <dgm:prSet presAssocID="{3238146E-F7AB-41C5-A648-9762ED33D5C9}" presName="composite" presStyleCnt="0"/>
+      <dgm:spPr/>
+    </dgm:pt>
+    <dgm:pt modelId="{24DC897D-3711-4927-AEB9-E15A8453A677}" type="pres">
+      <dgm:prSet presAssocID="{3238146E-F7AB-41C5-A648-9762ED33D5C9}" presName="bentUpArrow1" presStyleLbl="alignImgPlace1" presStyleIdx="1" presStyleCnt="3"/>
+      <dgm:spPr/>
+    </dgm:pt>
+    <dgm:pt modelId="{9291BCF8-AFCD-4A00-BD87-2758DC25646A}" type="pres">
+      <dgm:prSet presAssocID="{3238146E-F7AB-41C5-A648-9762ED33D5C9}" presName="ParentText" presStyleLbl="node1" presStyleIdx="1" presStyleCnt="4">
+        <dgm:presLayoutVars>
+          <dgm:chMax val="1"/>
+          <dgm:chPref val="1"/>
+          <dgm:bulletEnabled val="1"/>
+        </dgm:presLayoutVars>
+      </dgm:prSet>
+      <dgm:spPr/>
+      <dgm:t>
+        <a:bodyPr/>
+        <a:lstStyle/>
+        <a:p>
+          <a:endParaRPr lang="zh-TW" altLang="en-US"/>
+        </a:p>
+      </dgm:t>
+    </dgm:pt>
+    <dgm:pt modelId="{2A996F2A-A70E-4E5D-B522-9D77A68CACDB}" type="pres">
+      <dgm:prSet presAssocID="{3238146E-F7AB-41C5-A648-9762ED33D5C9}" presName="ChildText" presStyleLbl="revTx" presStyleIdx="1" presStyleCnt="3" custLinFactY="100000" custLinFactNeighborX="-83883" custLinFactNeighborY="159448">
+        <dgm:presLayoutVars>
+          <dgm:chMax val="0"/>
+          <dgm:chPref val="0"/>
+          <dgm:bulletEnabled val="1"/>
+        </dgm:presLayoutVars>
+      </dgm:prSet>
+      <dgm:spPr/>
+      <dgm:t>
+        <a:bodyPr/>
+        <a:lstStyle/>
+        <a:p>
+          <a:endParaRPr lang="zh-TW" altLang="en-US"/>
+        </a:p>
+      </dgm:t>
+    </dgm:pt>
+    <dgm:pt modelId="{CE0E0530-DF8E-44C2-9EC3-2B6407C3FD0D}" type="pres">
+      <dgm:prSet presAssocID="{10B190E6-467A-4BAA-8EF3-56A6291BF487}" presName="sibTrans" presStyleCnt="0"/>
+      <dgm:spPr/>
+    </dgm:pt>
+    <dgm:pt modelId="{0A6B79D5-27E6-4E15-BB50-274F34459E63}" type="pres">
+      <dgm:prSet presAssocID="{1987F6A4-C483-41FA-94F1-FBEC7EB0165A}" presName="composite" presStyleCnt="0"/>
+      <dgm:spPr/>
+    </dgm:pt>
+    <dgm:pt modelId="{AFD658B5-A90C-473A-9A3A-7029E9537DD6}" type="pres">
+      <dgm:prSet presAssocID="{1987F6A4-C483-41FA-94F1-FBEC7EB0165A}" presName="bentUpArrow1" presStyleLbl="alignImgPlace1" presStyleIdx="2" presStyleCnt="3"/>
+      <dgm:spPr/>
+    </dgm:pt>
+    <dgm:pt modelId="{0EABE5F9-4965-4F41-ABAD-F1A6A8826331}" type="pres">
+      <dgm:prSet presAssocID="{1987F6A4-C483-41FA-94F1-FBEC7EB0165A}" presName="ParentText" presStyleLbl="node1" presStyleIdx="2" presStyleCnt="4">
+        <dgm:presLayoutVars>
+          <dgm:chMax val="1"/>
+          <dgm:chPref val="1"/>
+          <dgm:bulletEnabled val="1"/>
+        </dgm:presLayoutVars>
+      </dgm:prSet>
+      <dgm:spPr/>
+      <dgm:t>
+        <a:bodyPr/>
+        <a:lstStyle/>
+        <a:p>
+          <a:endParaRPr lang="zh-TW" altLang="en-US"/>
+        </a:p>
+      </dgm:t>
+    </dgm:pt>
+    <dgm:pt modelId="{156CECA9-2E52-465A-9588-063C59E245FB}" type="pres">
+      <dgm:prSet presAssocID="{1987F6A4-C483-41FA-94F1-FBEC7EB0165A}" presName="ChildText" presStyleLbl="revTx" presStyleIdx="2" presStyleCnt="3">
+        <dgm:presLayoutVars>
+          <dgm:chMax val="0"/>
+          <dgm:chPref val="0"/>
+          <dgm:bulletEnabled val="1"/>
+        </dgm:presLayoutVars>
+      </dgm:prSet>
+      <dgm:spPr/>
+    </dgm:pt>
+    <dgm:pt modelId="{28718D40-F0FF-42EE-9255-EB8994B508E8}" type="pres">
+      <dgm:prSet presAssocID="{099B580B-968F-45DB-A85E-3F9A3830E28F}" presName="sibTrans" presStyleCnt="0"/>
+      <dgm:spPr/>
+    </dgm:pt>
+    <dgm:pt modelId="{5C3D7CE8-E190-41B9-A57D-C7ED8E2BC8D3}" type="pres">
+      <dgm:prSet presAssocID="{BC8268CE-BEDF-4E58-A859-E23F6D52B7BA}" presName="composite" presStyleCnt="0"/>
+      <dgm:spPr/>
+    </dgm:pt>
+    <dgm:pt modelId="{9013450F-CC9A-45B1-912A-F79CB51E12DE}" type="pres">
+      <dgm:prSet presAssocID="{BC8268CE-BEDF-4E58-A859-E23F6D52B7BA}" presName="ParentText" presStyleLbl="node1" presStyleIdx="3" presStyleCnt="4">
+        <dgm:presLayoutVars>
+          <dgm:chMax val="1"/>
+          <dgm:chPref val="1"/>
+          <dgm:bulletEnabled val="1"/>
+        </dgm:presLayoutVars>
+      </dgm:prSet>
+      <dgm:spPr/>
+      <dgm:t>
+        <a:bodyPr/>
+        <a:lstStyle/>
+        <a:p>
+          <a:endParaRPr lang="zh-TW" altLang="en-US"/>
+        </a:p>
+      </dgm:t>
+    </dgm:pt>
+  </dgm:ptLst>
+  <dgm:cxnLst>
+    <dgm:cxn modelId="{0AF18470-A18C-4B2E-849C-2A592D357566}" srcId="{0FBB05B9-9A77-4401-8A63-A01D46E7DFEC}" destId="{2E7E60BB-7345-4AD7-9230-9128941AB803}" srcOrd="0" destOrd="0" parTransId="{CFA16373-7F67-4CA8-B9FA-D34D4369BFEB}" sibTransId="{EDBAC4CB-E4AE-47FB-B189-29AFBB65A00B}"/>
+    <dgm:cxn modelId="{65E42C49-A4FA-43B8-BA30-080453F8C5B3}" srcId="{2E7E60BB-7345-4AD7-9230-9128941AB803}" destId="{AE491D3F-9339-4B80-B055-534281849D9A}" srcOrd="0" destOrd="0" parTransId="{06114F8F-A4DF-4B6C-A638-2B4B8976D20D}" sibTransId="{372240A2-F52F-4A0E-983B-D5BEAC0A6C07}"/>
+    <dgm:cxn modelId="{8D283605-DACD-4809-8FE8-AFFD8B1CD8A3}" srcId="{0FBB05B9-9A77-4401-8A63-A01D46E7DFEC}" destId="{3238146E-F7AB-41C5-A648-9762ED33D5C9}" srcOrd="1" destOrd="0" parTransId="{9DE9A0BD-3064-4439-A6D6-55B088E889F0}" sibTransId="{10B190E6-467A-4BAA-8EF3-56A6291BF487}"/>
+    <dgm:cxn modelId="{5690CADE-5655-4CB9-B24D-F6EAFE014D56}" type="presOf" srcId="{8040581A-626E-48C4-9E37-EC66C04F43E8}" destId="{2A996F2A-A70E-4E5D-B522-9D77A68CACDB}" srcOrd="0" destOrd="1" presId="urn:microsoft.com/office/officeart/2005/8/layout/StepDownProcess"/>
+    <dgm:cxn modelId="{C5500BFE-A445-47AE-81EE-7E6224A867D4}" type="presOf" srcId="{0FBB05B9-9A77-4401-8A63-A01D46E7DFEC}" destId="{BD730443-6C8E-41FC-AB2D-7474094F366E}" srcOrd="0" destOrd="0" presId="urn:microsoft.com/office/officeart/2005/8/layout/StepDownProcess"/>
+    <dgm:cxn modelId="{8AA16140-A3EC-4956-B196-0BD5C343ADC6}" type="presOf" srcId="{1987F6A4-C483-41FA-94F1-FBEC7EB0165A}" destId="{0EABE5F9-4965-4F41-ABAD-F1A6A8826331}" srcOrd="0" destOrd="0" presId="urn:microsoft.com/office/officeart/2005/8/layout/StepDownProcess"/>
+    <dgm:cxn modelId="{0153D2CD-2CD9-4888-8D3B-82050185C15A}" srcId="{3238146E-F7AB-41C5-A648-9762ED33D5C9}" destId="{4B1DDCF4-5DA2-47EA-8308-A87C19AF900A}" srcOrd="0" destOrd="0" parTransId="{4820B2A2-A2CF-4E76-BE38-62D49AD55EC3}" sibTransId="{A8445284-6E45-4011-B275-0EBD2B28AF48}"/>
+    <dgm:cxn modelId="{71BC7516-68CB-43EB-9ACC-297153BF732B}" srcId="{0FBB05B9-9A77-4401-8A63-A01D46E7DFEC}" destId="{BC8268CE-BEDF-4E58-A859-E23F6D52B7BA}" srcOrd="3" destOrd="0" parTransId="{04F5CC0F-15C3-4C64-AA5D-56C36C0B61D4}" sibTransId="{412629A2-B716-4B01-8987-94C10E4B1F2B}"/>
+    <dgm:cxn modelId="{0F8EE881-13CE-4B62-85EA-7086D31C3F35}" type="presOf" srcId="{AE491D3F-9339-4B80-B055-534281849D9A}" destId="{92BB6E89-FCC2-40D0-B073-906E9580CBA9}" srcOrd="0" destOrd="0" presId="urn:microsoft.com/office/officeart/2005/8/layout/StepDownProcess"/>
+    <dgm:cxn modelId="{0015F686-A910-406C-90DD-74E4A9216C59}" type="presOf" srcId="{BC8268CE-BEDF-4E58-A859-E23F6D52B7BA}" destId="{9013450F-CC9A-45B1-912A-F79CB51E12DE}" srcOrd="0" destOrd="0" presId="urn:microsoft.com/office/officeart/2005/8/layout/StepDownProcess"/>
+    <dgm:cxn modelId="{CC3FA79B-B7D6-4BE5-892C-4D407756AD08}" srcId="{3238146E-F7AB-41C5-A648-9762ED33D5C9}" destId="{8040581A-626E-48C4-9E37-EC66C04F43E8}" srcOrd="1" destOrd="0" parTransId="{C9DE1AE3-73B8-448D-B004-B306925FCADD}" sibTransId="{79C3B0A0-8207-4B51-B037-C46EB6492757}"/>
+    <dgm:cxn modelId="{B3604A1B-DACB-4559-BE5E-D819B690CB27}" type="presOf" srcId="{4B1DDCF4-5DA2-47EA-8308-A87C19AF900A}" destId="{2A996F2A-A70E-4E5D-B522-9D77A68CACDB}" srcOrd="0" destOrd="0" presId="urn:microsoft.com/office/officeart/2005/8/layout/StepDownProcess"/>
+    <dgm:cxn modelId="{1823AF0A-9F0A-47FC-A1AE-9BC711A12905}" srcId="{0FBB05B9-9A77-4401-8A63-A01D46E7DFEC}" destId="{1987F6A4-C483-41FA-94F1-FBEC7EB0165A}" srcOrd="2" destOrd="0" parTransId="{6B6A73A6-2480-4A4C-A870-A7C594469DDD}" sibTransId="{099B580B-968F-45DB-A85E-3F9A3830E28F}"/>
+    <dgm:cxn modelId="{35CFD08A-6C70-455F-A314-CDD555E887B0}" type="presOf" srcId="{2E7E60BB-7345-4AD7-9230-9128941AB803}" destId="{E94F47FF-0A53-450D-BD19-84AE74EA830A}" srcOrd="0" destOrd="0" presId="urn:microsoft.com/office/officeart/2005/8/layout/StepDownProcess"/>
+    <dgm:cxn modelId="{767A390A-C035-4998-AAD8-6B1909A78B33}" type="presOf" srcId="{3238146E-F7AB-41C5-A648-9762ED33D5C9}" destId="{9291BCF8-AFCD-4A00-BD87-2758DC25646A}" srcOrd="0" destOrd="0" presId="urn:microsoft.com/office/officeart/2005/8/layout/StepDownProcess"/>
+    <dgm:cxn modelId="{D749D824-460C-424C-A180-611EBE82102D}" type="presParOf" srcId="{BD730443-6C8E-41FC-AB2D-7474094F366E}" destId="{C1D2E64B-1B98-4FA4-90F8-18334176E0E4}" srcOrd="0" destOrd="0" presId="urn:microsoft.com/office/officeart/2005/8/layout/StepDownProcess"/>
+    <dgm:cxn modelId="{04CBA330-E93E-46B9-BDC2-CBCF900E9B5C}" type="presParOf" srcId="{C1D2E64B-1B98-4FA4-90F8-18334176E0E4}" destId="{A50C65FE-3BED-4122-9A0B-568D3382DA49}" srcOrd="0" destOrd="0" presId="urn:microsoft.com/office/officeart/2005/8/layout/StepDownProcess"/>
+    <dgm:cxn modelId="{64E9996D-5AC7-4A36-B57F-7EF2F7239332}" type="presParOf" srcId="{C1D2E64B-1B98-4FA4-90F8-18334176E0E4}" destId="{E94F47FF-0A53-450D-BD19-84AE74EA830A}" srcOrd="1" destOrd="0" presId="urn:microsoft.com/office/officeart/2005/8/layout/StepDownProcess"/>
+    <dgm:cxn modelId="{56E8BE99-095C-4AA9-B533-A4D135CC6E6F}" type="presParOf" srcId="{C1D2E64B-1B98-4FA4-90F8-18334176E0E4}" destId="{92BB6E89-FCC2-40D0-B073-906E9580CBA9}" srcOrd="2" destOrd="0" presId="urn:microsoft.com/office/officeart/2005/8/layout/StepDownProcess"/>
+    <dgm:cxn modelId="{E48B7AAC-B17B-4D52-9EE5-9BC1EEAB94EB}" type="presParOf" srcId="{BD730443-6C8E-41FC-AB2D-7474094F366E}" destId="{EF651A79-114E-4C21-842A-BE0A1827396C}" srcOrd="1" destOrd="0" presId="urn:microsoft.com/office/officeart/2005/8/layout/StepDownProcess"/>
+    <dgm:cxn modelId="{15D0C341-AF7D-4601-8BB8-54956E5B198C}" type="presParOf" srcId="{BD730443-6C8E-41FC-AB2D-7474094F366E}" destId="{4731BAE6-3F5B-4CA5-A76D-C95CD3F4491C}" srcOrd="2" destOrd="0" presId="urn:microsoft.com/office/officeart/2005/8/layout/StepDownProcess"/>
+    <dgm:cxn modelId="{20B386C4-EAE4-4EE2-BC76-0FFB91C83F41}" type="presParOf" srcId="{4731BAE6-3F5B-4CA5-A76D-C95CD3F4491C}" destId="{24DC897D-3711-4927-AEB9-E15A8453A677}" srcOrd="0" destOrd="0" presId="urn:microsoft.com/office/officeart/2005/8/layout/StepDownProcess"/>
+    <dgm:cxn modelId="{1C45EA25-4EC2-48B6-92EE-D35F528749E3}" type="presParOf" srcId="{4731BAE6-3F5B-4CA5-A76D-C95CD3F4491C}" destId="{9291BCF8-AFCD-4A00-BD87-2758DC25646A}" srcOrd="1" destOrd="0" presId="urn:microsoft.com/office/officeart/2005/8/layout/StepDownProcess"/>
+    <dgm:cxn modelId="{8EC447AF-1C88-4085-BA30-76D99761A893}" type="presParOf" srcId="{4731BAE6-3F5B-4CA5-A76D-C95CD3F4491C}" destId="{2A996F2A-A70E-4E5D-B522-9D77A68CACDB}" srcOrd="2" destOrd="0" presId="urn:microsoft.com/office/officeart/2005/8/layout/StepDownProcess"/>
+    <dgm:cxn modelId="{E13159B4-C2EE-4751-A5F9-6D5695763E78}" type="presParOf" srcId="{BD730443-6C8E-41FC-AB2D-7474094F366E}" destId="{CE0E0530-DF8E-44C2-9EC3-2B6407C3FD0D}" srcOrd="3" destOrd="0" presId="urn:microsoft.com/office/officeart/2005/8/layout/StepDownProcess"/>
+    <dgm:cxn modelId="{91FC9544-4B66-4111-852C-D00AE4041BA4}" type="presParOf" srcId="{BD730443-6C8E-41FC-AB2D-7474094F366E}" destId="{0A6B79D5-27E6-4E15-BB50-274F34459E63}" srcOrd="4" destOrd="0" presId="urn:microsoft.com/office/officeart/2005/8/layout/StepDownProcess"/>
+    <dgm:cxn modelId="{8761F7C8-2CC1-45EC-BB44-581F1879D622}" type="presParOf" srcId="{0A6B79D5-27E6-4E15-BB50-274F34459E63}" destId="{AFD658B5-A90C-473A-9A3A-7029E9537DD6}" srcOrd="0" destOrd="0" presId="urn:microsoft.com/office/officeart/2005/8/layout/StepDownProcess"/>
+    <dgm:cxn modelId="{1DDAC324-C2FB-4CA8-964F-B8A4F2A7D47C}" type="presParOf" srcId="{0A6B79D5-27E6-4E15-BB50-274F34459E63}" destId="{0EABE5F9-4965-4F41-ABAD-F1A6A8826331}" srcOrd="1" destOrd="0" presId="urn:microsoft.com/office/officeart/2005/8/layout/StepDownProcess"/>
+    <dgm:cxn modelId="{83199287-BE8E-4FBE-A765-E04CA0BF3D8E}" type="presParOf" srcId="{0A6B79D5-27E6-4E15-BB50-274F34459E63}" destId="{156CECA9-2E52-465A-9588-063C59E245FB}" srcOrd="2" destOrd="0" presId="urn:microsoft.com/office/officeart/2005/8/layout/StepDownProcess"/>
+    <dgm:cxn modelId="{F35592D6-3DB9-4AF8-BFD2-3D1DA7A6BCA4}" type="presParOf" srcId="{BD730443-6C8E-41FC-AB2D-7474094F366E}" destId="{28718D40-F0FF-42EE-9255-EB8994B508E8}" srcOrd="5" destOrd="0" presId="urn:microsoft.com/office/officeart/2005/8/layout/StepDownProcess"/>
+    <dgm:cxn modelId="{7878EED0-B885-46DB-B3CC-3F30B1586771}" type="presParOf" srcId="{BD730443-6C8E-41FC-AB2D-7474094F366E}" destId="{5C3D7CE8-E190-41B9-A57D-C7ED8E2BC8D3}" srcOrd="6" destOrd="0" presId="urn:microsoft.com/office/officeart/2005/8/layout/StepDownProcess"/>
+    <dgm:cxn modelId="{1F2B68DF-EB62-4A2E-9720-4861A65EFF52}" type="presParOf" srcId="{5C3D7CE8-E190-41B9-A57D-C7ED8E2BC8D3}" destId="{9013450F-CC9A-45B1-912A-F79CB51E12DE}" srcOrd="0" destOrd="0" presId="urn:microsoft.com/office/officeart/2005/8/layout/StepDownProcess"/>
+  </dgm:cxnLst>
+  <dgm:bg/>
+  <dgm:whole/>
+  <dgm:extLst>
+    <a:ext uri="http://schemas.microsoft.com/office/drawing/2008/diagram">
+      <dsp:dataModelExt xmlns:dsp="http://schemas.microsoft.com/office/drawing/2008/diagram" relId="rId24" minVer="http://schemas.openxmlformats.org/drawingml/2006/diagram"/>
+    </a:ext>
+  </dgm:extLst>
+</dgm:dataModel>
+</file>
+
 <file path=word/diagrams/drawing1.xml><?xml version="1.0" encoding="utf-8"?>
 <dsp:drawing xmlns:dgm="http://schemas.openxmlformats.org/drawingml/2006/diagram" xmlns:dsp="http://schemas.microsoft.com/office/drawing/2008/diagram" xmlns:a="http://schemas.openxmlformats.org/drawingml/2006/main">
   <dsp:spTree>
@@ -4559,8 +6158,8 @@
       </dsp:nvSpPr>
       <dsp:spPr>
         <a:xfrm rot="5400000">
-          <a:off x="1069058" y="898880"/>
-          <a:ext cx="794982" cy="905059"/>
+          <a:off x="1060153" y="672451"/>
+          <a:ext cx="590558" cy="672329"/>
         </a:xfrm>
         <a:prstGeom prst="bentUpArrow">
           <a:avLst>
@@ -4612,8 +6211,8 @@
       </dsp:nvSpPr>
       <dsp:spPr>
         <a:xfrm>
-          <a:off x="858436" y="17626"/>
-          <a:ext cx="1338281" cy="936753"/>
+          <a:off x="903691" y="17805"/>
+          <a:ext cx="994152" cy="695874"/>
         </a:xfrm>
         <a:prstGeom prst="roundRect">
           <a:avLst>
@@ -4657,12 +6256,12 @@
         </a:fontRef>
       </dsp:style>
       <dsp:txBody>
-        <a:bodyPr spcFirstLastPara="0" vert="horz" wrap="square" lIns="45720" tIns="45720" rIns="45720" bIns="45720" numCol="1" spcCol="1270" anchor="ctr" anchorCtr="0">
+        <a:bodyPr spcFirstLastPara="0" vert="horz" wrap="square" lIns="34290" tIns="34290" rIns="34290" bIns="34290" numCol="1" spcCol="1270" anchor="ctr" anchorCtr="0">
           <a:noAutofit/>
         </a:bodyPr>
         <a:lstStyle/>
         <a:p>
-          <a:pPr lvl="0" algn="ctr" defTabSz="533400">
+          <a:pPr lvl="0" algn="ctr" defTabSz="400050">
             <a:lnSpc>
               <a:spcPct val="90000"/>
             </a:lnSpc>
@@ -4674,15 +6273,15 @@
             </a:spcAft>
           </a:pPr>
           <a:r>
-            <a:rPr lang="en-US" altLang="zh-TW" sz="1200" kern="1200"/>
+            <a:rPr lang="en-US" altLang="zh-TW" sz="900" kern="1200"/>
             <a:t>Setup</a:t>
           </a:r>
-          <a:endParaRPr lang="zh-TW" altLang="en-US" sz="1200" kern="1200"/>
+          <a:endParaRPr lang="zh-TW" altLang="en-US" sz="900" kern="1200"/>
         </a:p>
       </dsp:txBody>
       <dsp:txXfrm>
-        <a:off x="904173" y="63363"/>
-        <a:ext cx="1246807" cy="845279"/>
+        <a:off x="937667" y="51781"/>
+        <a:ext cx="926200" cy="627922"/>
       </dsp:txXfrm>
     </dsp:sp>
     <dsp:sp modelId="{92BB6E89-FCC2-40D0-B073-906E9580CBA9}">
@@ -4692,8 +6291,8 @@
       </dsp:nvSpPr>
       <dsp:spPr>
         <a:xfrm>
-          <a:off x="704472" y="1173765"/>
-          <a:ext cx="973338" cy="757125"/>
+          <a:off x="789319" y="876651"/>
+          <a:ext cx="723051" cy="562436"/>
         </a:xfrm>
         <a:prstGeom prst="rect">
           <a:avLst/>
@@ -4717,12 +6316,12 @@
         <a:fontRef idx="minor"/>
       </dsp:style>
       <dsp:txBody>
-        <a:bodyPr spcFirstLastPara="0" vert="horz" wrap="square" lIns="45720" tIns="45720" rIns="45720" bIns="45720" numCol="1" spcCol="1270" anchor="ctr" anchorCtr="0">
+        <a:bodyPr spcFirstLastPara="0" vert="horz" wrap="square" lIns="34290" tIns="34290" rIns="34290" bIns="34290" numCol="1" spcCol="1270" anchor="ctr" anchorCtr="0">
           <a:noAutofit/>
         </a:bodyPr>
         <a:lstStyle/>
         <a:p>
-          <a:pPr marL="57150" lvl="1" indent="-57150" algn="l" defTabSz="400050">
+          <a:pPr marL="57150" lvl="1" indent="-57150" algn="l" defTabSz="311150">
             <a:lnSpc>
               <a:spcPct val="90000"/>
             </a:lnSpc>
@@ -4735,15 +6334,15 @@
             <a:buChar char="••"/>
           </a:pPr>
           <a:r>
-            <a:rPr lang="en-US" altLang="zh-TW" sz="900" kern="1200"/>
+            <a:rPr lang="en-US" altLang="zh-TW" sz="700" kern="1200"/>
             <a:t>Take user input after pressed</a:t>
           </a:r>
-          <a:endParaRPr lang="zh-TW" altLang="en-US" sz="900" kern="1200"/>
+          <a:endParaRPr lang="zh-TW" altLang="en-US" sz="700" kern="1200"/>
         </a:p>
       </dsp:txBody>
       <dsp:txXfrm>
-        <a:off x="704472" y="1173765"/>
-        <a:ext cx="973338" cy="757125"/>
+        <a:off x="789319" y="876651"/>
+        <a:ext cx="723051" cy="562436"/>
       </dsp:txXfrm>
     </dsp:sp>
     <dsp:sp modelId="{24DC897D-3711-4927-AEB9-E15A8453A677}">
@@ -4753,8 +6352,8 @@
       </dsp:nvSpPr>
       <dsp:spPr>
         <a:xfrm rot="5400000">
-          <a:off x="2178635" y="1951164"/>
-          <a:ext cx="794982" cy="905059"/>
+          <a:off x="1884411" y="1454147"/>
+          <a:ext cx="590558" cy="672329"/>
         </a:xfrm>
         <a:prstGeom prst="bentUpArrow">
           <a:avLst>
@@ -4806,8 +6405,8 @@
       </dsp:nvSpPr>
       <dsp:spPr>
         <a:xfrm>
-          <a:off x="1968014" y="1069910"/>
-          <a:ext cx="1338281" cy="936753"/>
+          <a:off x="1727949" y="799502"/>
+          <a:ext cx="994152" cy="695874"/>
         </a:xfrm>
         <a:prstGeom prst="roundRect">
           <a:avLst>
@@ -4851,12 +6450,12 @@
         </a:fontRef>
       </dsp:style>
       <dsp:txBody>
-        <a:bodyPr spcFirstLastPara="0" vert="horz" wrap="square" lIns="45720" tIns="45720" rIns="45720" bIns="45720" numCol="1" spcCol="1270" anchor="ctr" anchorCtr="0">
+        <a:bodyPr spcFirstLastPara="0" vert="horz" wrap="square" lIns="34290" tIns="34290" rIns="34290" bIns="34290" numCol="1" spcCol="1270" anchor="ctr" anchorCtr="0">
           <a:noAutofit/>
         </a:bodyPr>
         <a:lstStyle/>
         <a:p>
-          <a:pPr lvl="0" algn="ctr" defTabSz="533400">
+          <a:pPr lvl="0" algn="ctr" defTabSz="400050">
             <a:lnSpc>
               <a:spcPct val="90000"/>
             </a:lnSpc>
@@ -4868,15 +6467,15 @@
             </a:spcAft>
           </a:pPr>
           <a:r>
-            <a:rPr lang="en-US" altLang="zh-TW" sz="1200" kern="1200"/>
+            <a:rPr lang="en-US" altLang="zh-TW" sz="900" kern="1200"/>
             <a:t>Comapring the checking word and current dictionary word</a:t>
           </a:r>
-          <a:endParaRPr lang="zh-TW" altLang="en-US" sz="1200" kern="1200"/>
+          <a:endParaRPr lang="zh-TW" altLang="en-US" sz="900" kern="1200"/>
         </a:p>
       </dsp:txBody>
       <dsp:txXfrm>
-        <a:off x="2013751" y="1115647"/>
-        <a:ext cx="1246807" cy="845279"/>
+        <a:off x="1761925" y="833478"/>
+        <a:ext cx="926200" cy="627922"/>
       </dsp:txXfrm>
     </dsp:sp>
     <dsp:sp modelId="{2A996F2A-A70E-4E5D-B522-9D77A68CACDB}">
@@ -4886,8 +6485,8 @@
       </dsp:nvSpPr>
       <dsp:spPr>
         <a:xfrm>
-          <a:off x="1763242" y="2226049"/>
-          <a:ext cx="973338" cy="757125"/>
+          <a:off x="2115584" y="2325099"/>
+          <a:ext cx="723051" cy="562436"/>
         </a:xfrm>
         <a:prstGeom prst="rect">
           <a:avLst/>
@@ -4911,12 +6510,12 @@
         <a:fontRef idx="minor"/>
       </dsp:style>
       <dsp:txBody>
-        <a:bodyPr spcFirstLastPara="0" vert="horz" wrap="square" lIns="45720" tIns="45720" rIns="45720" bIns="45720" numCol="1" spcCol="1270" anchor="ctr" anchorCtr="0">
+        <a:bodyPr spcFirstLastPara="0" vert="horz" wrap="square" lIns="34290" tIns="34290" rIns="34290" bIns="34290" numCol="1" spcCol="1270" anchor="ctr" anchorCtr="0">
           <a:noAutofit/>
         </a:bodyPr>
         <a:lstStyle/>
         <a:p>
-          <a:pPr marL="57150" lvl="1" indent="-57150" algn="l" defTabSz="400050">
+          <a:pPr marL="57150" lvl="1" indent="-57150" algn="l" defTabSz="311150">
             <a:lnSpc>
               <a:spcPct val="90000"/>
             </a:lnSpc>
@@ -4929,16 +6528,69 @@
             <a:buChar char="••"/>
           </a:pPr>
           <a:r>
-            <a:rPr lang="en-US" altLang="zh-TW" sz="900" kern="1200"/>
+            <a:rPr lang="en-US" altLang="zh-TW" sz="700" kern="1200"/>
             <a:t>Stop when there is no left word in the dictionary</a:t>
           </a:r>
-          <a:endParaRPr lang="zh-TW" altLang="en-US" sz="900" kern="1200"/>
+          <a:endParaRPr lang="zh-TW" altLang="en-US" sz="700" kern="1200"/>
         </a:p>
       </dsp:txBody>
       <dsp:txXfrm>
-        <a:off x="1763242" y="2226049"/>
-        <a:ext cx="973338" cy="757125"/>
+        <a:off x="2115584" y="2325099"/>
+        <a:ext cx="723051" cy="562436"/>
       </dsp:txXfrm>
+    </dsp:sp>
+    <dsp:sp modelId="{AFD658B5-A90C-473A-9A3A-7029E9537DD6}">
+      <dsp:nvSpPr>
+        <dsp:cNvPr id="0" name=""/>
+        <dsp:cNvSpPr/>
+      </dsp:nvSpPr>
+      <dsp:spPr>
+        <a:xfrm rot="5400000">
+          <a:off x="2708669" y="2235844"/>
+          <a:ext cx="590558" cy="672329"/>
+        </a:xfrm>
+        <a:prstGeom prst="bentUpArrow">
+          <a:avLst>
+            <a:gd name="adj1" fmla="val 32840"/>
+            <a:gd name="adj2" fmla="val 25000"/>
+            <a:gd name="adj3" fmla="val 35780"/>
+          </a:avLst>
+        </a:prstGeom>
+        <a:solidFill>
+          <a:schemeClr val="accent1">
+            <a:tint val="50000"/>
+            <a:hueOff val="0"/>
+            <a:satOff val="0"/>
+            <a:lumOff val="0"/>
+            <a:alphaOff val="0"/>
+          </a:schemeClr>
+        </a:solidFill>
+        <a:ln w="12700" cap="flat" cmpd="sng" algn="ctr">
+          <a:solidFill>
+            <a:schemeClr val="lt1">
+              <a:hueOff val="0"/>
+              <a:satOff val="0"/>
+              <a:lumOff val="0"/>
+              <a:alphaOff val="0"/>
+            </a:schemeClr>
+          </a:solidFill>
+          <a:prstDash val="solid"/>
+          <a:miter lim="800000"/>
+        </a:ln>
+        <a:effectLst/>
+      </dsp:spPr>
+      <dsp:style>
+        <a:lnRef idx="2">
+          <a:scrgbClr r="0" g="0" b="0"/>
+        </a:lnRef>
+        <a:fillRef idx="1">
+          <a:scrgbClr r="0" g="0" b="0"/>
+        </a:fillRef>
+        <a:effectRef idx="0">
+          <a:scrgbClr r="0" g="0" b="0"/>
+        </a:effectRef>
+        <a:fontRef idx="minor"/>
+      </dsp:style>
     </dsp:sp>
     <dsp:sp modelId="{0EABE5F9-4965-4F41-ABAD-F1A6A8826331}">
       <dsp:nvSpPr>
@@ -4947,8 +6599,8 @@
       </dsp:nvSpPr>
       <dsp:spPr>
         <a:xfrm>
-          <a:off x="3077591" y="2122194"/>
-          <a:ext cx="1338281" cy="936753"/>
+          <a:off x="2552207" y="1581198"/>
+          <a:ext cx="994152" cy="695874"/>
         </a:xfrm>
         <a:prstGeom prst="roundRect">
           <a:avLst>
@@ -4992,12 +6644,12 @@
         </a:fontRef>
       </dsp:style>
       <dsp:txBody>
-        <a:bodyPr spcFirstLastPara="0" vert="horz" wrap="square" lIns="45720" tIns="45720" rIns="45720" bIns="45720" numCol="1" spcCol="1270" anchor="ctr" anchorCtr="0">
+        <a:bodyPr spcFirstLastPara="0" vert="horz" wrap="square" lIns="34290" tIns="34290" rIns="34290" bIns="34290" numCol="1" spcCol="1270" anchor="ctr" anchorCtr="0">
           <a:noAutofit/>
         </a:bodyPr>
         <a:lstStyle/>
         <a:p>
-          <a:pPr lvl="0" algn="ctr" defTabSz="533400">
+          <a:pPr lvl="0" algn="ctr" defTabSz="400050">
             <a:lnSpc>
               <a:spcPct val="90000"/>
             </a:lnSpc>
@@ -5009,12 +6661,106 @@
             </a:spcAft>
           </a:pPr>
           <a:r>
-            <a:rPr lang="en-US" altLang="zh-TW" sz="1200" kern="1200"/>
-            <a:t>Print the result</a:t>
+            <a:rPr lang="en-US" altLang="zh-TW" sz="900" kern="1200"/>
+            <a:t>backtracking to find the route at the same time</a:t>
           </a:r>
         </a:p>
+      </dsp:txBody>
+      <dsp:txXfrm>
+        <a:off x="2586183" y="1615174"/>
+        <a:ext cx="926200" cy="627922"/>
+      </dsp:txXfrm>
+    </dsp:sp>
+    <dsp:sp modelId="{156CECA9-2E52-465A-9588-063C59E245FB}">
+      <dsp:nvSpPr>
+        <dsp:cNvPr id="0" name=""/>
+        <dsp:cNvSpPr/>
+      </dsp:nvSpPr>
+      <dsp:spPr>
+        <a:xfrm>
+          <a:off x="3546360" y="1647566"/>
+          <a:ext cx="723051" cy="562436"/>
+        </a:xfrm>
+        <a:prstGeom prst="rect">
+          <a:avLst/>
+        </a:prstGeom>
+        <a:noFill/>
+        <a:ln>
+          <a:noFill/>
+        </a:ln>
+        <a:effectLst/>
+      </dsp:spPr>
+      <dsp:style>
+        <a:lnRef idx="0">
+          <a:scrgbClr r="0" g="0" b="0"/>
+        </a:lnRef>
+        <a:fillRef idx="0">
+          <a:scrgbClr r="0" g="0" b="0"/>
+        </a:fillRef>
+        <a:effectRef idx="0">
+          <a:scrgbClr r="0" g="0" b="0"/>
+        </a:effectRef>
+        <a:fontRef idx="minor"/>
+      </dsp:style>
+    </dsp:sp>
+    <dsp:sp modelId="{9013450F-CC9A-45B1-912A-F79CB51E12DE}">
+      <dsp:nvSpPr>
+        <dsp:cNvPr id="0" name=""/>
+        <dsp:cNvSpPr/>
+      </dsp:nvSpPr>
+      <dsp:spPr>
+        <a:xfrm>
+          <a:off x="3376465" y="2362895"/>
+          <a:ext cx="994152" cy="695874"/>
+        </a:xfrm>
+        <a:prstGeom prst="roundRect">
+          <a:avLst>
+            <a:gd name="adj" fmla="val 16670"/>
+          </a:avLst>
+        </a:prstGeom>
+        <a:solidFill>
+          <a:schemeClr val="accent1">
+            <a:hueOff val="0"/>
+            <a:satOff val="0"/>
+            <a:lumOff val="0"/>
+            <a:alphaOff val="0"/>
+          </a:schemeClr>
+        </a:solidFill>
+        <a:ln w="12700" cap="flat" cmpd="sng" algn="ctr">
+          <a:solidFill>
+            <a:schemeClr val="lt1">
+              <a:hueOff val="0"/>
+              <a:satOff val="0"/>
+              <a:lumOff val="0"/>
+              <a:alphaOff val="0"/>
+            </a:schemeClr>
+          </a:solidFill>
+          <a:prstDash val="solid"/>
+          <a:miter lim="800000"/>
+        </a:ln>
+        <a:effectLst/>
+      </dsp:spPr>
+      <dsp:style>
+        <a:lnRef idx="2">
+          <a:scrgbClr r="0" g="0" b="0"/>
+        </a:lnRef>
+        <a:fillRef idx="1">
+          <a:scrgbClr r="0" g="0" b="0"/>
+        </a:fillRef>
+        <a:effectRef idx="0">
+          <a:scrgbClr r="0" g="0" b="0"/>
+        </a:effectRef>
+        <a:fontRef idx="minor">
+          <a:schemeClr val="lt1"/>
+        </a:fontRef>
+      </dsp:style>
+      <dsp:txBody>
+        <a:bodyPr spcFirstLastPara="0" vert="horz" wrap="square" lIns="34290" tIns="34290" rIns="34290" bIns="34290" numCol="1" spcCol="1270" anchor="ctr" anchorCtr="0">
+          <a:noAutofit/>
+        </a:bodyPr>
+        <a:lstStyle/>
         <a:p>
-          <a:pPr lvl="0" algn="ctr" defTabSz="533400">
+          <a:pPr lvl="0" algn="ctr" defTabSz="400050">
             <a:lnSpc>
               <a:spcPct val="90000"/>
             </a:lnSpc>
@@ -5026,15 +6772,32 @@
             </a:spcAft>
           </a:pPr>
           <a:r>
-            <a:rPr lang="en-US" altLang="zh-TW" sz="1200" kern="1200"/>
+            <a:rPr lang="en-US" altLang="zh-TW" sz="900" kern="1200"/>
+            <a:t>Print the result</a:t>
+          </a:r>
+        </a:p>
+        <a:p>
+          <a:pPr lvl="0" algn="ctr" defTabSz="400050">
+            <a:lnSpc>
+              <a:spcPct val="90000"/>
+            </a:lnSpc>
+            <a:spcBef>
+              <a:spcPct val="0"/>
+            </a:spcBef>
+            <a:spcAft>
+              <a:spcPct val="35000"/>
+            </a:spcAft>
+          </a:pPr>
+          <a:r>
+            <a:rPr lang="en-US" altLang="zh-TW" sz="900" kern="1200"/>
             <a:t>(and also nearest words if no match)</a:t>
           </a:r>
-          <a:endParaRPr lang="zh-TW" altLang="en-US" sz="1200" kern="1200"/>
+          <a:endParaRPr lang="zh-TW" altLang="en-US" sz="900" kern="1200"/>
         </a:p>
       </dsp:txBody>
       <dsp:txXfrm>
-        <a:off x="3123328" y="2167931"/>
-        <a:ext cx="1246807" cy="845279"/>
+        <a:off x="3410441" y="2396871"/>
+        <a:ext cx="926200" cy="627922"/>
       </dsp:txXfrm>
     </dsp:sp>
   </dsp:spTree>
@@ -5664,6 +7427,686 @@
       <dsp:txXfrm>
         <a:off x="3731967" y="1700196"/>
         <a:ext cx="1541988" cy="770994"/>
+      </dsp:txXfrm>
+    </dsp:sp>
+  </dsp:spTree>
+</dsp:drawing>
+</file>
+
+<file path=word/diagrams/drawing3.xml><?xml version="1.0" encoding="utf-8"?>
+<dsp:drawing xmlns:dgm="http://schemas.openxmlformats.org/drawingml/2006/diagram" xmlns:dsp="http://schemas.microsoft.com/office/drawing/2008/diagram" xmlns:a="http://schemas.openxmlformats.org/drawingml/2006/main">
+  <dsp:spTree>
+    <dsp:nvGrpSpPr>
+      <dsp:cNvPr id="0" name=""/>
+      <dsp:cNvGrpSpPr/>
+    </dsp:nvGrpSpPr>
+    <dsp:grpSpPr/>
+    <dsp:sp modelId="{A50C65FE-3BED-4122-9A0B-568D3382DA49}">
+      <dsp:nvSpPr>
+        <dsp:cNvPr id="0" name=""/>
+        <dsp:cNvSpPr/>
+      </dsp:nvSpPr>
+      <dsp:spPr>
+        <a:xfrm rot="5400000">
+          <a:off x="1060153" y="672451"/>
+          <a:ext cx="590558" cy="672329"/>
+        </a:xfrm>
+        <a:prstGeom prst="bentUpArrow">
+          <a:avLst>
+            <a:gd name="adj1" fmla="val 32840"/>
+            <a:gd name="adj2" fmla="val 25000"/>
+            <a:gd name="adj3" fmla="val 35780"/>
+          </a:avLst>
+        </a:prstGeom>
+        <a:solidFill>
+          <a:schemeClr val="accent1">
+            <a:tint val="50000"/>
+            <a:hueOff val="0"/>
+            <a:satOff val="0"/>
+            <a:lumOff val="0"/>
+            <a:alphaOff val="0"/>
+          </a:schemeClr>
+        </a:solidFill>
+        <a:ln w="12700" cap="flat" cmpd="sng" algn="ctr">
+          <a:solidFill>
+            <a:schemeClr val="lt1">
+              <a:hueOff val="0"/>
+              <a:satOff val="0"/>
+              <a:lumOff val="0"/>
+              <a:alphaOff val="0"/>
+            </a:schemeClr>
+          </a:solidFill>
+          <a:prstDash val="solid"/>
+          <a:miter lim="800000"/>
+        </a:ln>
+        <a:effectLst/>
+      </dsp:spPr>
+      <dsp:style>
+        <a:lnRef idx="2">
+          <a:scrgbClr r="0" g="0" b="0"/>
+        </a:lnRef>
+        <a:fillRef idx="1">
+          <a:scrgbClr r="0" g="0" b="0"/>
+        </a:fillRef>
+        <a:effectRef idx="0">
+          <a:scrgbClr r="0" g="0" b="0"/>
+        </a:effectRef>
+        <a:fontRef idx="minor"/>
+      </dsp:style>
+    </dsp:sp>
+    <dsp:sp modelId="{E94F47FF-0A53-450D-BD19-84AE74EA830A}">
+      <dsp:nvSpPr>
+        <dsp:cNvPr id="0" name=""/>
+        <dsp:cNvSpPr/>
+      </dsp:nvSpPr>
+      <dsp:spPr>
+        <a:xfrm>
+          <a:off x="903691" y="17805"/>
+          <a:ext cx="994152" cy="695874"/>
+        </a:xfrm>
+        <a:prstGeom prst="roundRect">
+          <a:avLst>
+            <a:gd name="adj" fmla="val 16670"/>
+          </a:avLst>
+        </a:prstGeom>
+        <a:solidFill>
+          <a:schemeClr val="accent1">
+            <a:hueOff val="0"/>
+            <a:satOff val="0"/>
+            <a:lumOff val="0"/>
+            <a:alphaOff val="0"/>
+          </a:schemeClr>
+        </a:solidFill>
+        <a:ln w="12700" cap="flat" cmpd="sng" algn="ctr">
+          <a:solidFill>
+            <a:schemeClr val="lt1">
+              <a:hueOff val="0"/>
+              <a:satOff val="0"/>
+              <a:lumOff val="0"/>
+              <a:alphaOff val="0"/>
+            </a:schemeClr>
+          </a:solidFill>
+          <a:prstDash val="solid"/>
+          <a:miter lim="800000"/>
+        </a:ln>
+        <a:effectLst/>
+      </dsp:spPr>
+      <dsp:style>
+        <a:lnRef idx="2">
+          <a:scrgbClr r="0" g="0" b="0"/>
+        </a:lnRef>
+        <a:fillRef idx="1">
+          <a:scrgbClr r="0" g="0" b="0"/>
+        </a:fillRef>
+        <a:effectRef idx="0">
+          <a:scrgbClr r="0" g="0" b="0"/>
+        </a:effectRef>
+        <a:fontRef idx="minor">
+          <a:schemeClr val="lt1"/>
+        </a:fontRef>
+      </dsp:style>
+      <dsp:txBody>
+        <a:bodyPr spcFirstLastPara="0" vert="horz" wrap="square" lIns="34290" tIns="34290" rIns="34290" bIns="34290" numCol="1" spcCol="1270" anchor="ctr" anchorCtr="0">
+          <a:noAutofit/>
+        </a:bodyPr>
+        <a:lstStyle/>
+        <a:p>
+          <a:pPr lvl="0" algn="ctr" defTabSz="400050">
+            <a:lnSpc>
+              <a:spcPct val="90000"/>
+            </a:lnSpc>
+            <a:spcBef>
+              <a:spcPct val="0"/>
+            </a:spcBef>
+            <a:spcAft>
+              <a:spcPct val="35000"/>
+            </a:spcAft>
+          </a:pPr>
+          <a:r>
+            <a:rPr lang="en-US" altLang="zh-TW" sz="900" kern="1200"/>
+            <a:t>Setup</a:t>
+          </a:r>
+          <a:endParaRPr lang="zh-TW" altLang="en-US" sz="900" kern="1200"/>
+        </a:p>
+      </dsp:txBody>
+      <dsp:txXfrm>
+        <a:off x="937667" y="51781"/>
+        <a:ext cx="926200" cy="627922"/>
+      </dsp:txXfrm>
+    </dsp:sp>
+    <dsp:sp modelId="{92BB6E89-FCC2-40D0-B073-906E9580CBA9}">
+      <dsp:nvSpPr>
+        <dsp:cNvPr id="0" name=""/>
+        <dsp:cNvSpPr/>
+      </dsp:nvSpPr>
+      <dsp:spPr>
+        <a:xfrm>
+          <a:off x="789319" y="876651"/>
+          <a:ext cx="723051" cy="562436"/>
+        </a:xfrm>
+        <a:prstGeom prst="rect">
+          <a:avLst/>
+        </a:prstGeom>
+        <a:noFill/>
+        <a:ln>
+          <a:noFill/>
+        </a:ln>
+        <a:effectLst/>
+      </dsp:spPr>
+      <dsp:style>
+        <a:lnRef idx="0">
+          <a:scrgbClr r="0" g="0" b="0"/>
+        </a:lnRef>
+        <a:fillRef idx="0">
+          <a:scrgbClr r="0" g="0" b="0"/>
+        </a:fillRef>
+        <a:effectRef idx="0">
+          <a:scrgbClr r="0" g="0" b="0"/>
+        </a:effectRef>
+        <a:fontRef idx="minor"/>
+      </dsp:style>
+      <dsp:txBody>
+        <a:bodyPr spcFirstLastPara="0" vert="horz" wrap="square" lIns="34290" tIns="34290" rIns="34290" bIns="34290" numCol="1" spcCol="1270" anchor="ctr" anchorCtr="0">
+          <a:noAutofit/>
+        </a:bodyPr>
+        <a:lstStyle/>
+        <a:p>
+          <a:pPr marL="57150" lvl="1" indent="-57150" algn="l" defTabSz="311150">
+            <a:lnSpc>
+              <a:spcPct val="90000"/>
+            </a:lnSpc>
+            <a:spcBef>
+              <a:spcPct val="0"/>
+            </a:spcBef>
+            <a:spcAft>
+              <a:spcPct val="15000"/>
+            </a:spcAft>
+            <a:buChar char="••"/>
+          </a:pPr>
+          <a:r>
+            <a:rPr lang="en-US" altLang="zh-TW" sz="700" kern="1200"/>
+            <a:t>Take user input after pressed</a:t>
+          </a:r>
+          <a:endParaRPr lang="zh-TW" altLang="en-US" sz="700" kern="1200"/>
+        </a:p>
+      </dsp:txBody>
+      <dsp:txXfrm>
+        <a:off x="789319" y="876651"/>
+        <a:ext cx="723051" cy="562436"/>
+      </dsp:txXfrm>
+    </dsp:sp>
+    <dsp:sp modelId="{24DC897D-3711-4927-AEB9-E15A8453A677}">
+      <dsp:nvSpPr>
+        <dsp:cNvPr id="0" name=""/>
+        <dsp:cNvSpPr/>
+      </dsp:nvSpPr>
+      <dsp:spPr>
+        <a:xfrm rot="5400000">
+          <a:off x="1884411" y="1454147"/>
+          <a:ext cx="590558" cy="672329"/>
+        </a:xfrm>
+        <a:prstGeom prst="bentUpArrow">
+          <a:avLst>
+            <a:gd name="adj1" fmla="val 32840"/>
+            <a:gd name="adj2" fmla="val 25000"/>
+            <a:gd name="adj3" fmla="val 35780"/>
+          </a:avLst>
+        </a:prstGeom>
+        <a:solidFill>
+          <a:schemeClr val="accent1">
+            <a:tint val="50000"/>
+            <a:hueOff val="0"/>
+            <a:satOff val="0"/>
+            <a:lumOff val="0"/>
+            <a:alphaOff val="0"/>
+          </a:schemeClr>
+        </a:solidFill>
+        <a:ln w="12700" cap="flat" cmpd="sng" algn="ctr">
+          <a:solidFill>
+            <a:schemeClr val="lt1">
+              <a:hueOff val="0"/>
+              <a:satOff val="0"/>
+              <a:lumOff val="0"/>
+              <a:alphaOff val="0"/>
+            </a:schemeClr>
+          </a:solidFill>
+          <a:prstDash val="solid"/>
+          <a:miter lim="800000"/>
+        </a:ln>
+        <a:effectLst/>
+      </dsp:spPr>
+      <dsp:style>
+        <a:lnRef idx="2">
+          <a:scrgbClr r="0" g="0" b="0"/>
+        </a:lnRef>
+        <a:fillRef idx="1">
+          <a:scrgbClr r="0" g="0" b="0"/>
+        </a:fillRef>
+        <a:effectRef idx="0">
+          <a:scrgbClr r="0" g="0" b="0"/>
+        </a:effectRef>
+        <a:fontRef idx="minor"/>
+      </dsp:style>
+    </dsp:sp>
+    <dsp:sp modelId="{9291BCF8-AFCD-4A00-BD87-2758DC25646A}">
+      <dsp:nvSpPr>
+        <dsp:cNvPr id="0" name=""/>
+        <dsp:cNvSpPr/>
+      </dsp:nvSpPr>
+      <dsp:spPr>
+        <a:xfrm>
+          <a:off x="1727949" y="799502"/>
+          <a:ext cx="994152" cy="695874"/>
+        </a:xfrm>
+        <a:prstGeom prst="roundRect">
+          <a:avLst>
+            <a:gd name="adj" fmla="val 16670"/>
+          </a:avLst>
+        </a:prstGeom>
+        <a:solidFill>
+          <a:schemeClr val="accent1">
+            <a:hueOff val="0"/>
+            <a:satOff val="0"/>
+            <a:lumOff val="0"/>
+            <a:alphaOff val="0"/>
+          </a:schemeClr>
+        </a:solidFill>
+        <a:ln w="12700" cap="flat" cmpd="sng" algn="ctr">
+          <a:solidFill>
+            <a:schemeClr val="lt1">
+              <a:hueOff val="0"/>
+              <a:satOff val="0"/>
+              <a:lumOff val="0"/>
+              <a:alphaOff val="0"/>
+            </a:schemeClr>
+          </a:solidFill>
+          <a:prstDash val="solid"/>
+          <a:miter lim="800000"/>
+        </a:ln>
+        <a:effectLst/>
+      </dsp:spPr>
+      <dsp:style>
+        <a:lnRef idx="2">
+          <a:scrgbClr r="0" g="0" b="0"/>
+        </a:lnRef>
+        <a:fillRef idx="1">
+          <a:scrgbClr r="0" g="0" b="0"/>
+        </a:fillRef>
+        <a:effectRef idx="0">
+          <a:scrgbClr r="0" g="0" b="0"/>
+        </a:effectRef>
+        <a:fontRef idx="minor">
+          <a:schemeClr val="lt1"/>
+        </a:fontRef>
+      </dsp:style>
+      <dsp:txBody>
+        <a:bodyPr spcFirstLastPara="0" vert="horz" wrap="square" lIns="34290" tIns="34290" rIns="34290" bIns="34290" numCol="1" spcCol="1270" anchor="ctr" anchorCtr="0">
+          <a:noAutofit/>
+        </a:bodyPr>
+        <a:lstStyle/>
+        <a:p>
+          <a:pPr lvl="0" algn="ctr" defTabSz="400050">
+            <a:lnSpc>
+              <a:spcPct val="90000"/>
+            </a:lnSpc>
+            <a:spcBef>
+              <a:spcPct val="0"/>
+            </a:spcBef>
+            <a:spcAft>
+              <a:spcPct val="35000"/>
+            </a:spcAft>
+          </a:pPr>
+          <a:r>
+            <a:rPr lang="en-US" altLang="zh-TW" sz="900" kern="1200"/>
+            <a:t>Comapring the checking word and current dictionary word</a:t>
+          </a:r>
+          <a:endParaRPr lang="zh-TW" altLang="en-US" sz="900" kern="1200"/>
+        </a:p>
+      </dsp:txBody>
+      <dsp:txXfrm>
+        <a:off x="1761925" y="833478"/>
+        <a:ext cx="926200" cy="627922"/>
+      </dsp:txXfrm>
+    </dsp:sp>
+    <dsp:sp modelId="{2A996F2A-A70E-4E5D-B522-9D77A68CACDB}">
+      <dsp:nvSpPr>
+        <dsp:cNvPr id="0" name=""/>
+        <dsp:cNvSpPr/>
+      </dsp:nvSpPr>
+      <dsp:spPr>
+        <a:xfrm>
+          <a:off x="2115584" y="2325099"/>
+          <a:ext cx="723051" cy="562436"/>
+        </a:xfrm>
+        <a:prstGeom prst="rect">
+          <a:avLst/>
+        </a:prstGeom>
+        <a:noFill/>
+        <a:ln>
+          <a:noFill/>
+        </a:ln>
+        <a:effectLst/>
+      </dsp:spPr>
+      <dsp:style>
+        <a:lnRef idx="0">
+          <a:scrgbClr r="0" g="0" b="0"/>
+        </a:lnRef>
+        <a:fillRef idx="0">
+          <a:scrgbClr r="0" g="0" b="0"/>
+        </a:fillRef>
+        <a:effectRef idx="0">
+          <a:scrgbClr r="0" g="0" b="0"/>
+        </a:effectRef>
+        <a:fontRef idx="minor"/>
+      </dsp:style>
+      <dsp:txBody>
+        <a:bodyPr spcFirstLastPara="0" vert="horz" wrap="square" lIns="34290" tIns="34290" rIns="34290" bIns="34290" numCol="1" spcCol="1270" anchor="ctr" anchorCtr="0">
+          <a:noAutofit/>
+        </a:bodyPr>
+        <a:lstStyle/>
+        <a:p>
+          <a:pPr marL="57150" lvl="1" indent="-57150" algn="l" defTabSz="311150">
+            <a:lnSpc>
+              <a:spcPct val="90000"/>
+            </a:lnSpc>
+            <a:spcBef>
+              <a:spcPct val="0"/>
+            </a:spcBef>
+            <a:spcAft>
+              <a:spcPct val="15000"/>
+            </a:spcAft>
+            <a:buChar char="••"/>
+          </a:pPr>
+          <a:r>
+            <a:rPr lang="en-US" altLang="zh-TW" sz="700" kern="1200"/>
+            <a:t>Wait for user</a:t>
+          </a:r>
+          <a:endParaRPr lang="zh-TW" altLang="en-US" sz="700" kern="1200"/>
+        </a:p>
+        <a:p>
+          <a:pPr marL="57150" lvl="1" indent="-57150" algn="l" defTabSz="311150">
+            <a:lnSpc>
+              <a:spcPct val="90000"/>
+            </a:lnSpc>
+            <a:spcBef>
+              <a:spcPct val="0"/>
+            </a:spcBef>
+            <a:spcAft>
+              <a:spcPct val="15000"/>
+            </a:spcAft>
+            <a:buChar char="••"/>
+          </a:pPr>
+          <a:r>
+            <a:rPr lang="en-US" altLang="zh-TW" sz="700" kern="1200"/>
+            <a:t>to choose</a:t>
+          </a:r>
+          <a:endParaRPr lang="zh-TW" altLang="en-US" sz="700" kern="1200"/>
+        </a:p>
+      </dsp:txBody>
+      <dsp:txXfrm>
+        <a:off x="2115584" y="2325099"/>
+        <a:ext cx="723051" cy="562436"/>
+      </dsp:txXfrm>
+    </dsp:sp>
+    <dsp:sp modelId="{AFD658B5-A90C-473A-9A3A-7029E9537DD6}">
+      <dsp:nvSpPr>
+        <dsp:cNvPr id="0" name=""/>
+        <dsp:cNvSpPr/>
+      </dsp:nvSpPr>
+      <dsp:spPr>
+        <a:xfrm rot="5400000">
+          <a:off x="2708669" y="2235844"/>
+          <a:ext cx="590558" cy="672329"/>
+        </a:xfrm>
+        <a:prstGeom prst="bentUpArrow">
+          <a:avLst>
+            <a:gd name="adj1" fmla="val 32840"/>
+            <a:gd name="adj2" fmla="val 25000"/>
+            <a:gd name="adj3" fmla="val 35780"/>
+          </a:avLst>
+        </a:prstGeom>
+        <a:solidFill>
+          <a:schemeClr val="accent1">
+            <a:tint val="50000"/>
+            <a:hueOff val="0"/>
+            <a:satOff val="0"/>
+            <a:lumOff val="0"/>
+            <a:alphaOff val="0"/>
+          </a:schemeClr>
+        </a:solidFill>
+        <a:ln w="12700" cap="flat" cmpd="sng" algn="ctr">
+          <a:solidFill>
+            <a:schemeClr val="lt1">
+              <a:hueOff val="0"/>
+              <a:satOff val="0"/>
+              <a:lumOff val="0"/>
+              <a:alphaOff val="0"/>
+            </a:schemeClr>
+          </a:solidFill>
+          <a:prstDash val="solid"/>
+          <a:miter lim="800000"/>
+        </a:ln>
+        <a:effectLst/>
+      </dsp:spPr>
+      <dsp:style>
+        <a:lnRef idx="2">
+          <a:scrgbClr r="0" g="0" b="0"/>
+        </a:lnRef>
+        <a:fillRef idx="1">
+          <a:scrgbClr r="0" g="0" b="0"/>
+        </a:fillRef>
+        <a:effectRef idx="0">
+          <a:scrgbClr r="0" g="0" b="0"/>
+        </a:effectRef>
+        <a:fontRef idx="minor"/>
+      </dsp:style>
+    </dsp:sp>
+    <dsp:sp modelId="{0EABE5F9-4965-4F41-ABAD-F1A6A8826331}">
+      <dsp:nvSpPr>
+        <dsp:cNvPr id="0" name=""/>
+        <dsp:cNvSpPr/>
+      </dsp:nvSpPr>
+      <dsp:spPr>
+        <a:xfrm>
+          <a:off x="2552207" y="1581198"/>
+          <a:ext cx="994152" cy="695874"/>
+        </a:xfrm>
+        <a:prstGeom prst="roundRect">
+          <a:avLst>
+            <a:gd name="adj" fmla="val 16670"/>
+          </a:avLst>
+        </a:prstGeom>
+        <a:solidFill>
+          <a:schemeClr val="accent1">
+            <a:hueOff val="0"/>
+            <a:satOff val="0"/>
+            <a:lumOff val="0"/>
+            <a:alphaOff val="0"/>
+          </a:schemeClr>
+        </a:solidFill>
+        <a:ln w="12700" cap="flat" cmpd="sng" algn="ctr">
+          <a:solidFill>
+            <a:schemeClr val="lt1">
+              <a:hueOff val="0"/>
+              <a:satOff val="0"/>
+              <a:lumOff val="0"/>
+              <a:alphaOff val="0"/>
+            </a:schemeClr>
+          </a:solidFill>
+          <a:prstDash val="solid"/>
+          <a:miter lim="800000"/>
+        </a:ln>
+        <a:effectLst/>
+      </dsp:spPr>
+      <dsp:style>
+        <a:lnRef idx="2">
+          <a:scrgbClr r="0" g="0" b="0"/>
+        </a:lnRef>
+        <a:fillRef idx="1">
+          <a:scrgbClr r="0" g="0" b="0"/>
+        </a:fillRef>
+        <a:effectRef idx="0">
+          <a:scrgbClr r="0" g="0" b="0"/>
+        </a:effectRef>
+        <a:fontRef idx="minor">
+          <a:schemeClr val="lt1"/>
+        </a:fontRef>
+      </dsp:style>
+      <dsp:txBody>
+        <a:bodyPr spcFirstLastPara="0" vert="horz" wrap="square" lIns="34290" tIns="34290" rIns="34290" bIns="34290" numCol="1" spcCol="1270" anchor="ctr" anchorCtr="0">
+          <a:noAutofit/>
+        </a:bodyPr>
+        <a:lstStyle/>
+        <a:p>
+          <a:pPr lvl="0" algn="ctr" defTabSz="400050">
+            <a:lnSpc>
+              <a:spcPct val="90000"/>
+            </a:lnSpc>
+            <a:spcBef>
+              <a:spcPct val="0"/>
+            </a:spcBef>
+            <a:spcAft>
+              <a:spcPct val="35000"/>
+            </a:spcAft>
+          </a:pPr>
+          <a:r>
+            <a:rPr lang="en-US" altLang="zh-TW" sz="900" kern="1200"/>
+            <a:t>Print the result</a:t>
+          </a:r>
+        </a:p>
+        <a:p>
+          <a:pPr lvl="0" algn="ctr" defTabSz="400050">
+            <a:lnSpc>
+              <a:spcPct val="90000"/>
+            </a:lnSpc>
+            <a:spcBef>
+              <a:spcPct val="0"/>
+            </a:spcBef>
+            <a:spcAft>
+              <a:spcPct val="35000"/>
+            </a:spcAft>
+          </a:pPr>
+          <a:r>
+            <a:rPr lang="en-US" altLang="zh-TW" sz="900" kern="1200"/>
+            <a:t>with nearest words if no match </a:t>
+          </a:r>
+        </a:p>
+      </dsp:txBody>
+      <dsp:txXfrm>
+        <a:off x="2586183" y="1615174"/>
+        <a:ext cx="926200" cy="627922"/>
+      </dsp:txXfrm>
+    </dsp:sp>
+    <dsp:sp modelId="{156CECA9-2E52-465A-9588-063C59E245FB}">
+      <dsp:nvSpPr>
+        <dsp:cNvPr id="0" name=""/>
+        <dsp:cNvSpPr/>
+      </dsp:nvSpPr>
+      <dsp:spPr>
+        <a:xfrm>
+          <a:off x="3546360" y="1647566"/>
+          <a:ext cx="723051" cy="562436"/>
+        </a:xfrm>
+        <a:prstGeom prst="rect">
+          <a:avLst/>
+        </a:prstGeom>
+        <a:noFill/>
+        <a:ln>
+          <a:noFill/>
+        </a:ln>
+        <a:effectLst/>
+      </dsp:spPr>
+      <dsp:style>
+        <a:lnRef idx="0">
+          <a:scrgbClr r="0" g="0" b="0"/>
+        </a:lnRef>
+        <a:fillRef idx="0">
+          <a:scrgbClr r="0" g="0" b="0"/>
+        </a:fillRef>
+        <a:effectRef idx="0">
+          <a:scrgbClr r="0" g="0" b="0"/>
+        </a:effectRef>
+        <a:fontRef idx="minor"/>
+      </dsp:style>
+    </dsp:sp>
+    <dsp:sp modelId="{9013450F-CC9A-45B1-912A-F79CB51E12DE}">
+      <dsp:nvSpPr>
+        <dsp:cNvPr id="0" name=""/>
+        <dsp:cNvSpPr/>
+      </dsp:nvSpPr>
+      <dsp:spPr>
+        <a:xfrm>
+          <a:off x="3376465" y="2362895"/>
+          <a:ext cx="994152" cy="695874"/>
+        </a:xfrm>
+        <a:prstGeom prst="roundRect">
+          <a:avLst>
+            <a:gd name="adj" fmla="val 16670"/>
+          </a:avLst>
+        </a:prstGeom>
+        <a:solidFill>
+          <a:schemeClr val="accent1">
+            <a:hueOff val="0"/>
+            <a:satOff val="0"/>
+            <a:lumOff val="0"/>
+            <a:alphaOff val="0"/>
+          </a:schemeClr>
+        </a:solidFill>
+        <a:ln w="12700" cap="flat" cmpd="sng" algn="ctr">
+          <a:solidFill>
+            <a:schemeClr val="lt1">
+              <a:hueOff val="0"/>
+              <a:satOff val="0"/>
+              <a:lumOff val="0"/>
+              <a:alphaOff val="0"/>
+            </a:schemeClr>
+          </a:solidFill>
+          <a:prstDash val="solid"/>
+          <a:miter lim="800000"/>
+        </a:ln>
+        <a:effectLst/>
+      </dsp:spPr>
+      <dsp:style>
+        <a:lnRef idx="2">
+          <a:scrgbClr r="0" g="0" b="0"/>
+        </a:lnRef>
+        <a:fillRef idx="1">
+          <a:scrgbClr r="0" g="0" b="0"/>
+        </a:fillRef>
+        <a:effectRef idx="0">
+          <a:scrgbClr r="0" g="0" b="0"/>
+        </a:effectRef>
+        <a:fontRef idx="minor">
+          <a:schemeClr val="lt1"/>
+        </a:fontRef>
+      </dsp:style>
+      <dsp:txBody>
+        <a:bodyPr spcFirstLastPara="0" vert="horz" wrap="square" lIns="34290" tIns="34290" rIns="34290" bIns="34290" numCol="1" spcCol="1270" anchor="ctr" anchorCtr="0">
+          <a:noAutofit/>
+        </a:bodyPr>
+        <a:lstStyle/>
+        <a:p>
+          <a:pPr lvl="0" algn="ctr" defTabSz="400050">
+            <a:lnSpc>
+              <a:spcPct val="90000"/>
+            </a:lnSpc>
+            <a:spcBef>
+              <a:spcPct val="0"/>
+            </a:spcBef>
+            <a:spcAft>
+              <a:spcPct val="35000"/>
+            </a:spcAft>
+          </a:pPr>
+          <a:r>
+            <a:rPr lang="en-US" altLang="zh-TW" sz="900" kern="1200"/>
+            <a:t>Stop when there is no left word in the dictionary</a:t>
+          </a:r>
+          <a:endParaRPr lang="zh-TW" altLang="en-US" sz="900" kern="1200"/>
+        </a:p>
+      </dsp:txBody>
+      <dsp:txXfrm>
+        <a:off x="3410441" y="2396871"/>
+        <a:ext cx="926200" cy="627922"/>
       </dsp:txXfrm>
     </dsp:sp>
   </dsp:spTree>
@@ -7134,6 +9577,324 @@
 </dgm:layoutDef>
 </file>
 
+<file path=word/diagrams/layout3.xml><?xml version="1.0" encoding="utf-8"?>
+<dgm:layoutDef xmlns:dgm="http://schemas.openxmlformats.org/drawingml/2006/diagram" xmlns:a="http://schemas.openxmlformats.org/drawingml/2006/main" uniqueId="urn:microsoft.com/office/officeart/2005/8/layout/StepDownProcess">
+  <dgm:title val=""/>
+  <dgm:desc val=""/>
+  <dgm:catLst>
+    <dgm:cat type="process" pri="1600"/>
+  </dgm:catLst>
+  <dgm:sampData>
+    <dgm:dataModel>
+      <dgm:ptLst>
+        <dgm:pt modelId="0" type="doc"/>
+        <dgm:pt modelId="10">
+          <dgm:prSet phldr="1"/>
+        </dgm:pt>
+        <dgm:pt modelId="11">
+          <dgm:prSet phldr="1"/>
+        </dgm:pt>
+        <dgm:pt modelId="20">
+          <dgm:prSet phldr="1"/>
+        </dgm:pt>
+        <dgm:pt modelId="21">
+          <dgm:prSet phldr="1"/>
+        </dgm:pt>
+        <dgm:pt modelId="30">
+          <dgm:prSet phldr="1"/>
+        </dgm:pt>
+        <dgm:pt modelId="31">
+          <dgm:prSet phldr="1"/>
+        </dgm:pt>
+      </dgm:ptLst>
+      <dgm:cxnLst>
+        <dgm:cxn modelId="60" srcId="0" destId="10" srcOrd="0" destOrd="0"/>
+        <dgm:cxn modelId="12" srcId="10" destId="11" srcOrd="0" destOrd="0"/>
+        <dgm:cxn modelId="70" srcId="0" destId="20" srcOrd="1" destOrd="0"/>
+        <dgm:cxn modelId="22" srcId="20" destId="21" srcOrd="0" destOrd="0"/>
+        <dgm:cxn modelId="80" srcId="0" destId="30" srcOrd="2" destOrd="0"/>
+        <dgm:cxn modelId="32" srcId="30" destId="31" srcOrd="0" destOrd="0"/>
+      </dgm:cxnLst>
+      <dgm:bg/>
+      <dgm:whole/>
+    </dgm:dataModel>
+  </dgm:sampData>
+  <dgm:styleData>
+    <dgm:dataModel>
+      <dgm:ptLst>
+        <dgm:pt modelId="0" type="doc"/>
+        <dgm:pt modelId="10">
+          <dgm:prSet phldr="1"/>
+        </dgm:pt>
+        <dgm:pt modelId="20">
+          <dgm:prSet phldr="1"/>
+        </dgm:pt>
+      </dgm:ptLst>
+      <dgm:cxnLst>
+        <dgm:cxn modelId="60" srcId="0" destId="10" srcOrd="0" destOrd="0"/>
+        <dgm:cxn modelId="70" srcId="0" destId="20" srcOrd="1" destOrd="0"/>
+      </dgm:cxnLst>
+      <dgm:bg/>
+      <dgm:whole/>
+    </dgm:dataModel>
+  </dgm:styleData>
+  <dgm:clrData>
+    <dgm:dataModel>
+      <dgm:ptLst>
+        <dgm:pt modelId="0" type="doc"/>
+        <dgm:pt modelId="10">
+          <dgm:prSet phldr="1"/>
+        </dgm:pt>
+        <dgm:pt modelId="20">
+          <dgm:prSet phldr="1"/>
+        </dgm:pt>
+        <dgm:pt modelId="30">
+          <dgm:prSet phldr="1"/>
+        </dgm:pt>
+        <dgm:pt modelId="40">
+          <dgm:prSet phldr="1"/>
+        </dgm:pt>
+      </dgm:ptLst>
+      <dgm:cxnLst>
+        <dgm:cxn modelId="60" srcId="0" destId="10" srcOrd="0" destOrd="0"/>
+        <dgm:cxn modelId="70" srcId="0" destId="20" srcOrd="1" destOrd="0"/>
+        <dgm:cxn modelId="80" srcId="0" destId="30" srcOrd="2" destOrd="0"/>
+        <dgm:cxn modelId="90" srcId="0" destId="40" srcOrd="3" destOrd="0"/>
+      </dgm:cxnLst>
+      <dgm:bg/>
+      <dgm:whole/>
+    </dgm:dataModel>
+  </dgm:clrData>
+  <dgm:layoutNode name="rootnode">
+    <dgm:varLst>
+      <dgm:chMax/>
+      <dgm:chPref/>
+      <dgm:dir/>
+      <dgm:animLvl val="lvl"/>
+    </dgm:varLst>
+    <dgm:choose name="Name0">
+      <dgm:if name="Name1" func="var" arg="dir" op="equ" val="norm">
+        <dgm:alg type="snake">
+          <dgm:param type="grDir" val="tL"/>
+          <dgm:param type="flowDir" val="row"/>
+          <dgm:param type="off" val="off"/>
+          <dgm:param type="bkpt" val="fixed"/>
+          <dgm:param type="bkPtFixedVal" val="1"/>
+        </dgm:alg>
+      </dgm:if>
+      <dgm:else name="Name2">
+        <dgm:alg type="snake">
+          <dgm:param type="grDir" val="tR"/>
+          <dgm:param type="flowDir" val="row"/>
+          <dgm:param type="off" val="off"/>
+          <dgm:param type="bkpt" val="fixed"/>
+          <dgm:param type="bkPtFixedVal" val="1"/>
+        </dgm:alg>
+      </dgm:else>
+    </dgm:choose>
+    <dgm:shape xmlns:r="http://schemas.openxmlformats.org/officeDocument/2006/relationships" r:blip="">
+      <dgm:adjLst/>
+    </dgm:shape>
+    <dgm:choose name="Name3">
+      <dgm:if name="Name4" func="var" arg="dir" op="equ" val="norm">
+        <dgm:constrLst>
+          <dgm:constr type="alignOff" forName="rootnode" val="0.48"/>
+          <dgm:constr type="primFontSz" for="des" forName="ParentText" val="65"/>
+          <dgm:constr type="primFontSz" for="des" forName="ChildText" refType="primFontSz" refFor="des" refForName="ParentText" op="lte"/>
+          <dgm:constr type="w" for="ch" forName="composite" refType="w"/>
+          <dgm:constr type="h" for="ch" forName="composite" refType="h"/>
+          <dgm:constr type="sp" refType="h" refFor="ch" refForName="composite" op="equ" fact="-0.38"/>
+        </dgm:constrLst>
+      </dgm:if>
+      <dgm:else name="Name5">
+        <dgm:constrLst>
+          <dgm:constr type="alignOff" forName="rootnode" val="0.48"/>
+          <dgm:constr type="primFontSz" for="des" forName="ParentText" val="65"/>
+          <dgm:constr type="primFontSz" for="des" forName="ChildText" refType="primFontSz" refFor="des" refForName="ParentText" op="lte"/>
+          <dgm:constr type="w" for="ch" forName="composite" refType="w"/>
+          <dgm:constr type="h" for="ch" forName="composite" refType="h"/>
+          <dgm:constr type="sp" refType="h" refFor="ch" refForName="composite" op="equ" fact="-0.38"/>
+        </dgm:constrLst>
+      </dgm:else>
+    </dgm:choose>
+    <dgm:forEach name="nodesForEach" axis="ch" ptType="node">
+      <dgm:layoutNode name="composite">
+        <dgm:alg type="composite">
+          <dgm:param type="ar" val="1.2439"/>
+        </dgm:alg>
+        <dgm:shape xmlns:r="http://schemas.openxmlformats.org/officeDocument/2006/relationships" r:blip="">
+          <dgm:adjLst/>
+        </dgm:shape>
+        <dgm:choose name="Name6">
+          <dgm:if name="Name7" func="var" arg="dir" op="equ" val="norm">
+            <dgm:constrLst>
+              <dgm:constr type="l" for="ch" forName="bentUpArrow1" refType="w" fact="0.07"/>
+              <dgm:constr type="t" for="ch" forName="bentUpArrow1" refType="h" fact="0.524"/>
+              <dgm:constr type="w" for="ch" forName="bentUpArrow1" refType="w" fact="0.3844"/>
+              <dgm:constr type="h" for="ch" forName="bentUpArrow1" refType="h" fact="0.42"/>
+              <dgm:constr type="l" for="ch" forName="ParentText" refType="w" fact="0"/>
+              <dgm:constr type="t" for="ch" forName="ParentText" refType="h" fact="0"/>
+              <dgm:constr type="w" for="ch" forName="ParentText" refType="w" fact="0.5684"/>
+              <dgm:constr type="h" for="ch" forName="ParentText" refType="h" fact="0.4949"/>
+              <dgm:constr type="l" for="ch" forName="ChildText" refType="w" refFor="ch" refForName="ParentText"/>
+              <dgm:constr type="t" for="ch" forName="ChildText" refType="h" fact="0.05"/>
+              <dgm:constr type="w" for="ch" forName="ChildText" refType="w" fact="0.4134"/>
+              <dgm:constr type="h" for="ch" forName="ChildText" refType="h" fact="0.4"/>
+              <dgm:constr type="l" for="ch" forName="FinalChildText" refType="w" refFor="ch" refForName="ParentText"/>
+              <dgm:constr type="t" for="ch" forName="FinalChildText" refType="h" fact="0.05"/>
+              <dgm:constr type="w" for="ch" forName="FinalChildText" refType="w" fact="0.4134"/>
+              <dgm:constr type="h" for="ch" forName="FinalChildText" refType="h" fact="0.4"/>
+            </dgm:constrLst>
+          </dgm:if>
+          <dgm:else name="Name8">
+            <dgm:constrLst>
+              <dgm:constr type="r" for="ch" forName="bentUpArrow1" refType="w" fact="0.97"/>
+              <dgm:constr type="t" for="ch" forName="bentUpArrow1" refType="h" fact="0.524"/>
+              <dgm:constr type="w" for="ch" forName="bentUpArrow1" refType="w" fact="0.3844"/>
+              <dgm:constr type="h" for="ch" forName="bentUpArrow1" refType="h" fact="0.42"/>
+              <dgm:constr type="l" for="ch" forName="ParentText" refType="w" fact="0.4316"/>
+              <dgm:constr type="t" for="ch" forName="ParentText" refType="h" fact="0"/>
+              <dgm:constr type="w" for="ch" forName="ParentText" refType="w" fact="0.5684"/>
+              <dgm:constr type="h" for="ch" forName="ParentText" refType="h" fact="0.4949"/>
+              <dgm:constr type="l" for="ch" forName="ChildText" refType="w" fact="0"/>
+              <dgm:constr type="t" for="ch" forName="ChildText" refType="h" fact="0.05"/>
+              <dgm:constr type="w" for="ch" forName="ChildText" refType="w" fact="0.4134"/>
+              <dgm:constr type="h" for="ch" forName="ChildText" refType="h" fact="0.4"/>
+              <dgm:constr type="l" for="ch" forName="FinalChildText" refType="w" fact="0"/>
+              <dgm:constr type="t" for="ch" forName="FinalChildText" refType="h" fact="0.05"/>
+              <dgm:constr type="w" for="ch" forName="FinalChildText" refType="w" fact="0.4134"/>
+              <dgm:constr type="h" for="ch" forName="FinalChildText" refType="h" fact="0.4"/>
+            </dgm:constrLst>
+          </dgm:else>
+        </dgm:choose>
+        <dgm:choose name="Name9">
+          <dgm:if name="Name10" axis="followSib" ptType="node" func="cnt" op="gte" val="1">
+            <dgm:layoutNode name="bentUpArrow1" styleLbl="alignImgPlace1">
+              <dgm:alg type="sp"/>
+              <dgm:choose name="Name11">
+                <dgm:if name="Name12" func="var" arg="dir" op="equ" val="norm">
+                  <dgm:shape xmlns:r="http://schemas.openxmlformats.org/officeDocument/2006/relationships" rot="90" type="bentUpArrow" r:blip="">
+                    <dgm:adjLst>
+                      <dgm:adj idx="1" val="0.3284"/>
+                      <dgm:adj idx="2" val="0.25"/>
+                      <dgm:adj idx="3" val="0.3578"/>
+                    </dgm:adjLst>
+                  </dgm:shape>
+                </dgm:if>
+                <dgm:else name="Name13">
+                  <dgm:shape xmlns:r="http://schemas.openxmlformats.org/officeDocument/2006/relationships" rot="180" type="bentArrow" r:blip="">
+                    <dgm:adjLst>
+                      <dgm:adj idx="1" val="0.3284"/>
+                      <dgm:adj idx="2" val="0.25"/>
+                      <dgm:adj idx="3" val="0.3578"/>
+                      <dgm:adj idx="4" val="0"/>
+                    </dgm:adjLst>
+                  </dgm:shape>
+                </dgm:else>
+              </dgm:choose>
+              <dgm:presOf/>
+            </dgm:layoutNode>
+          </dgm:if>
+          <dgm:else name="Name14"/>
+        </dgm:choose>
+        <dgm:layoutNode name="ParentText" styleLbl="node1">
+          <dgm:varLst>
+            <dgm:chMax val="1"/>
+            <dgm:chPref val="1"/>
+            <dgm:bulletEnabled val="1"/>
+          </dgm:varLst>
+          <dgm:alg type="tx"/>
+          <dgm:shape xmlns:r="http://schemas.openxmlformats.org/officeDocument/2006/relationships" type="roundRect" r:blip="">
+            <dgm:adjLst>
+              <dgm:adj idx="1" val="0.1667"/>
+            </dgm:adjLst>
+          </dgm:shape>
+          <dgm:presOf axis="self" ptType="node"/>
+          <dgm:constrLst>
+            <dgm:constr type="lMarg" refType="primFontSz" fact="0.3"/>
+            <dgm:constr type="rMarg" refType="primFontSz" fact="0.3"/>
+            <dgm:constr type="tMarg" refType="primFontSz" fact="0.3"/>
+            <dgm:constr type="bMarg" refType="primFontSz" fact="0.3"/>
+          </dgm:constrLst>
+          <dgm:ruleLst>
+            <dgm:rule type="primFontSz" val="5" fact="NaN" max="NaN"/>
+          </dgm:ruleLst>
+        </dgm:layoutNode>
+        <dgm:choose name="Name15">
+          <dgm:if name="Name16" axis="followSib" ptType="node" func="cnt" op="equ" val="0">
+            <dgm:choose name="Name17">
+              <dgm:if name="Name18" axis="ch" ptType="node" func="cnt" op="gte" val="1">
+                <dgm:layoutNode name="FinalChildText" styleLbl="revTx">
+                  <dgm:varLst>
+                    <dgm:chMax val="0"/>
+                    <dgm:chPref val="0"/>
+                    <dgm:bulletEnabled val="1"/>
+                  </dgm:varLst>
+                  <dgm:alg type="tx">
+                    <dgm:param type="stBulletLvl" val="1"/>
+                    <dgm:param type="txAnchorVertCh" val="mid"/>
+                    <dgm:param type="parTxLTRAlign" val="l"/>
+                  </dgm:alg>
+                  <dgm:shape xmlns:r="http://schemas.openxmlformats.org/officeDocument/2006/relationships" type="rect" r:blip="">
+                    <dgm:adjLst/>
+                  </dgm:shape>
+                  <dgm:presOf axis="des" ptType="node"/>
+                  <dgm:constrLst>
+                    <dgm:constr type="lMarg" refType="primFontSz" fact="0.3"/>
+                    <dgm:constr type="rMarg" refType="primFontSz" fact="0.3"/>
+                    <dgm:constr type="tMarg" refType="primFontSz" fact="0.3"/>
+                    <dgm:constr type="bMarg" refType="primFontSz" fact="0.3"/>
+                  </dgm:constrLst>
+                  <dgm:ruleLst>
+                    <dgm:rule type="primFontSz" val="5" fact="NaN" max="NaN"/>
+                  </dgm:ruleLst>
+                </dgm:layoutNode>
+              </dgm:if>
+              <dgm:else name="Name19"/>
+            </dgm:choose>
+          </dgm:if>
+          <dgm:else name="Name20">
+            <dgm:layoutNode name="ChildText" styleLbl="revTx">
+              <dgm:varLst>
+                <dgm:chMax val="0"/>
+                <dgm:chPref val="0"/>
+                <dgm:bulletEnabled val="1"/>
+              </dgm:varLst>
+              <dgm:alg type="tx">
+                <dgm:param type="stBulletLvl" val="1"/>
+                <dgm:param type="txAnchorVertCh" val="mid"/>
+                <dgm:param type="parTxLTRAlign" val="l"/>
+              </dgm:alg>
+              <dgm:shape xmlns:r="http://schemas.openxmlformats.org/officeDocument/2006/relationships" type="rect" r:blip="">
+                <dgm:adjLst/>
+              </dgm:shape>
+              <dgm:presOf axis="des" ptType="node"/>
+              <dgm:constrLst>
+                <dgm:constr type="lMarg" refType="primFontSz" fact="0.3"/>
+                <dgm:constr type="rMarg" refType="primFontSz" fact="0.3"/>
+                <dgm:constr type="tMarg" refType="primFontSz" fact="0.3"/>
+                <dgm:constr type="bMarg" refType="primFontSz" fact="0.3"/>
+              </dgm:constrLst>
+              <dgm:ruleLst>
+                <dgm:rule type="primFontSz" val="5" fact="NaN" max="NaN"/>
+              </dgm:ruleLst>
+            </dgm:layoutNode>
+          </dgm:else>
+        </dgm:choose>
+      </dgm:layoutNode>
+      <dgm:forEach name="sibTransForEach" axis="followSib" ptType="sibTrans" cnt="1">
+        <dgm:layoutNode name="sibTrans">
+          <dgm:alg type="sp"/>
+          <dgm:shape xmlns:r="http://schemas.openxmlformats.org/officeDocument/2006/relationships" r:blip="">
+            <dgm:adjLst/>
+          </dgm:shape>
+        </dgm:layoutNode>
+      </dgm:forEach>
+    </dgm:forEach>
+  </dgm:layoutNode>
+</dgm:layoutDef>
+</file>
+
 <file path=word/diagrams/quickStyle1.xml><?xml version="1.0" encoding="utf-8"?>
 <dgm:styleDef xmlns:dgm="http://schemas.openxmlformats.org/drawingml/2006/diagram" xmlns:a="http://schemas.openxmlformats.org/drawingml/2006/main" uniqueId="urn:microsoft.com/office/officeart/2005/8/quickstyle/simple1">
   <dgm:title val=""/>
@@ -8169,6 +10930,1040 @@
 </file>
 
 <file path=word/diagrams/quickStyle2.xml><?xml version="1.0" encoding="utf-8"?>
+<dgm:styleDef xmlns:dgm="http://schemas.openxmlformats.org/drawingml/2006/diagram" xmlns:a="http://schemas.openxmlformats.org/drawingml/2006/main" uniqueId="urn:microsoft.com/office/officeart/2005/8/quickstyle/simple1">
+  <dgm:title val=""/>
+  <dgm:desc val=""/>
+  <dgm:catLst>
+    <dgm:cat type="simple" pri="10100"/>
+  </dgm:catLst>
+  <dgm:scene3d>
+    <a:camera prst="orthographicFront"/>
+    <a:lightRig rig="threePt" dir="t"/>
+  </dgm:scene3d>
+  <dgm:styleLbl name="node0">
+    <dgm:scene3d>
+      <a:camera prst="orthographicFront"/>
+      <a:lightRig rig="threePt" dir="t"/>
+    </dgm:scene3d>
+    <dgm:sp3d/>
+    <dgm:txPr/>
+    <dgm:style>
+      <a:lnRef idx="2">
+        <a:scrgbClr r="0" g="0" b="0"/>
+      </a:lnRef>
+      <a:fillRef idx="1">
+        <a:scrgbClr r="0" g="0" b="0"/>
+      </a:fillRef>
+      <a:effectRef idx="0">
+        <a:scrgbClr r="0" g="0" b="0"/>
+      </a:effectRef>
+      <a:fontRef idx="minor">
+        <a:schemeClr val="lt1"/>
+      </a:fontRef>
+    </dgm:style>
+  </dgm:styleLbl>
+  <dgm:styleLbl name="lnNode1">
+    <dgm:scene3d>
+      <a:camera prst="orthographicFront"/>
+      <a:lightRig rig="threePt" dir="t"/>
+    </dgm:scene3d>
+    <dgm:sp3d/>
+    <dgm:txPr/>
+    <dgm:style>
+      <a:lnRef idx="2">
+        <a:scrgbClr r="0" g="0" b="0"/>
+      </a:lnRef>
+      <a:fillRef idx="1">
+        <a:scrgbClr r="0" g="0" b="0"/>
+      </a:fillRef>
+      <a:effectRef idx="0">
+        <a:scrgbClr r="0" g="0" b="0"/>
+      </a:effectRef>
+      <a:fontRef idx="minor">
+        <a:schemeClr val="lt1"/>
+      </a:fontRef>
+    </dgm:style>
+  </dgm:styleLbl>
+  <dgm:styleLbl name="vennNode1">
+    <dgm:scene3d>
+      <a:camera prst="orthographicFront"/>
+      <a:lightRig rig="threePt" dir="t"/>
+    </dgm:scene3d>
+    <dgm:sp3d/>
+    <dgm:txPr/>
+    <dgm:style>
+      <a:lnRef idx="2">
+        <a:scrgbClr r="0" g="0" b="0"/>
+      </a:lnRef>
+      <a:fillRef idx="1">
+        <a:scrgbClr r="0" g="0" b="0"/>
+      </a:fillRef>
+      <a:effectRef idx="0">
+        <a:scrgbClr r="0" g="0" b="0"/>
+      </a:effectRef>
+      <a:fontRef idx="minor">
+        <a:schemeClr val="tx1"/>
+      </a:fontRef>
+    </dgm:style>
+  </dgm:styleLbl>
+  <dgm:styleLbl name="alignNode1">
+    <dgm:scene3d>
+      <a:camera prst="orthographicFront"/>
+      <a:lightRig rig="threePt" dir="t"/>
+    </dgm:scene3d>
+    <dgm:sp3d/>
+    <dgm:txPr/>
+    <dgm:style>
+      <a:lnRef idx="2">
+        <a:scrgbClr r="0" g="0" b="0"/>
+      </a:lnRef>
+      <a:fillRef idx="1">
+        <a:scrgbClr r="0" g="0" b="0"/>
+      </a:fillRef>
+      <a:effectRef idx="0">
+        <a:scrgbClr r="0" g="0" b="0"/>
+      </a:effectRef>
+      <a:fontRef idx="minor">
+        <a:schemeClr val="lt1"/>
+      </a:fontRef>
+    </dgm:style>
+  </dgm:styleLbl>
+  <dgm:styleLbl name="node1">
+    <dgm:scene3d>
+      <a:camera prst="orthographicFront"/>
+      <a:lightRig rig="threePt" dir="t"/>
+    </dgm:scene3d>
+    <dgm:sp3d/>
+    <dgm:txPr/>
+    <dgm:style>
+      <a:lnRef idx="2">
+        <a:scrgbClr r="0" g="0" b="0"/>
+      </a:lnRef>
+      <a:fillRef idx="1">
+        <a:scrgbClr r="0" g="0" b="0"/>
+      </a:fillRef>
+      <a:effectRef idx="0">
+        <a:scrgbClr r="0" g="0" b="0"/>
+      </a:effectRef>
+      <a:fontRef idx="minor">
+        <a:schemeClr val="lt1"/>
+      </a:fontRef>
+    </dgm:style>
+  </dgm:styleLbl>
+  <dgm:styleLbl name="node2">
+    <dgm:scene3d>
+      <a:camera prst="orthographicFront"/>
+      <a:lightRig rig="threePt" dir="t"/>
+    </dgm:scene3d>
+    <dgm:sp3d/>
+    <dgm:txPr/>
+    <dgm:style>
+      <a:lnRef idx="2">
+        <a:scrgbClr r="0" g="0" b="0"/>
+      </a:lnRef>
+      <a:fillRef idx="1">
+        <a:scrgbClr r="0" g="0" b="0"/>
+      </a:fillRef>
+      <a:effectRef idx="0">
+        <a:scrgbClr r="0" g="0" b="0"/>
+      </a:effectRef>
+      <a:fontRef idx="minor">
+        <a:schemeClr val="lt1"/>
+      </a:fontRef>
+    </dgm:style>
+  </dgm:styleLbl>
+  <dgm:styleLbl name="node3">
+    <dgm:scene3d>
+      <a:camera prst="orthographicFront"/>
+      <a:lightRig rig="threePt" dir="t"/>
+    </dgm:scene3d>
+    <dgm:sp3d/>
+    <dgm:txPr/>
+    <dgm:style>
+      <a:lnRef idx="2">
+        <a:scrgbClr r="0" g="0" b="0"/>
+      </a:lnRef>
+      <a:fillRef idx="1">
+        <a:scrgbClr r="0" g="0" b="0"/>
+      </a:fillRef>
+      <a:effectRef idx="0">
+        <a:scrgbClr r="0" g="0" b="0"/>
+      </a:effectRef>
+      <a:fontRef idx="minor">
+        <a:schemeClr val="lt1"/>
+      </a:fontRef>
+    </dgm:style>
+  </dgm:styleLbl>
+  <dgm:styleLbl name="node4">
+    <dgm:scene3d>
+      <a:camera prst="orthographicFront"/>
+      <a:lightRig rig="threePt" dir="t"/>
+    </dgm:scene3d>
+    <dgm:sp3d/>
+    <dgm:txPr/>
+    <dgm:style>
+      <a:lnRef idx="2">
+        <a:scrgbClr r="0" g="0" b="0"/>
+      </a:lnRef>
+      <a:fillRef idx="1">
+        <a:scrgbClr r="0" g="0" b="0"/>
+      </a:fillRef>
+      <a:effectRef idx="0">
+        <a:scrgbClr r="0" g="0" b="0"/>
+      </a:effectRef>
+      <a:fontRef idx="minor">
+        <a:schemeClr val="lt1"/>
+      </a:fontRef>
+    </dgm:style>
+  </dgm:styleLbl>
+  <dgm:styleLbl name="fgImgPlace1">
+    <dgm:scene3d>
+      <a:camera prst="orthographicFront"/>
+      <a:lightRig rig="threePt" dir="t"/>
+    </dgm:scene3d>
+    <dgm:sp3d/>
+    <dgm:txPr/>
+    <dgm:style>
+      <a:lnRef idx="2">
+        <a:scrgbClr r="0" g="0" b="0"/>
+      </a:lnRef>
+      <a:fillRef idx="1">
+        <a:scrgbClr r="0" g="0" b="0"/>
+      </a:fillRef>
+      <a:effectRef idx="0">
+        <a:scrgbClr r="0" g="0" b="0"/>
+      </a:effectRef>
+      <a:fontRef idx="minor"/>
+    </dgm:style>
+  </dgm:styleLbl>
+  <dgm:styleLbl name="alignImgPlace1">
+    <dgm:scene3d>
+      <a:camera prst="orthographicFront"/>
+      <a:lightRig rig="threePt" dir="t"/>
+    </dgm:scene3d>
+    <dgm:sp3d/>
+    <dgm:txPr/>
+    <dgm:style>
+      <a:lnRef idx="2">
+        <a:scrgbClr r="0" g="0" b="0"/>
+      </a:lnRef>
+      <a:fillRef idx="1">
+        <a:scrgbClr r="0" g="0" b="0"/>
+      </a:fillRef>
+      <a:effectRef idx="0">
+        <a:scrgbClr r="0" g="0" b="0"/>
+      </a:effectRef>
+      <a:fontRef idx="minor"/>
+    </dgm:style>
+  </dgm:styleLbl>
+  <dgm:styleLbl name="bgImgPlace1">
+    <dgm:scene3d>
+      <a:camera prst="orthographicFront"/>
+      <a:lightRig rig="threePt" dir="t"/>
+    </dgm:scene3d>
+    <dgm:sp3d/>
+    <dgm:txPr/>
+    <dgm:style>
+      <a:lnRef idx="2">
+        <a:scrgbClr r="0" g="0" b="0"/>
+      </a:lnRef>
+      <a:fillRef idx="1">
+        <a:scrgbClr r="0" g="0" b="0"/>
+      </a:fillRef>
+      <a:effectRef idx="0">
+        <a:scrgbClr r="0" g="0" b="0"/>
+      </a:effectRef>
+      <a:fontRef idx="minor"/>
+    </dgm:style>
+  </dgm:styleLbl>
+  <dgm:styleLbl name="sibTrans2D1">
+    <dgm:scene3d>
+      <a:camera prst="orthographicFront"/>
+      <a:lightRig rig="threePt" dir="t"/>
+    </dgm:scene3d>
+    <dgm:sp3d/>
+    <dgm:txPr/>
+    <dgm:style>
+      <a:lnRef idx="0">
+        <a:scrgbClr r="0" g="0" b="0"/>
+      </a:lnRef>
+      <a:fillRef idx="1">
+        <a:scrgbClr r="0" g="0" b="0"/>
+      </a:fillRef>
+      <a:effectRef idx="0">
+        <a:scrgbClr r="0" g="0" b="0"/>
+      </a:effectRef>
+      <a:fontRef idx="minor">
+        <a:schemeClr val="lt1"/>
+      </a:fontRef>
+    </dgm:style>
+  </dgm:styleLbl>
+  <dgm:styleLbl name="fgSibTrans2D1">
+    <dgm:scene3d>
+      <a:camera prst="orthographicFront"/>
+      <a:lightRig rig="threePt" dir="t"/>
+    </dgm:scene3d>
+    <dgm:sp3d/>
+    <dgm:txPr/>
+    <dgm:style>
+      <a:lnRef idx="0">
+        <a:scrgbClr r="0" g="0" b="0"/>
+      </a:lnRef>
+      <a:fillRef idx="1">
+        <a:scrgbClr r="0" g="0" b="0"/>
+      </a:fillRef>
+      <a:effectRef idx="0">
+        <a:scrgbClr r="0" g="0" b="0"/>
+      </a:effectRef>
+      <a:fontRef idx="minor">
+        <a:schemeClr val="lt1"/>
+      </a:fontRef>
+    </dgm:style>
+  </dgm:styleLbl>
+  <dgm:styleLbl name="bgSibTrans2D1">
+    <dgm:scene3d>
+      <a:camera prst="orthographicFront"/>
+      <a:lightRig rig="threePt" dir="t"/>
+    </dgm:scene3d>
+    <dgm:sp3d/>
+    <dgm:txPr/>
+    <dgm:style>
+      <a:lnRef idx="0">
+        <a:scrgbClr r="0" g="0" b="0"/>
+      </a:lnRef>
+      <a:fillRef idx="1">
+        <a:scrgbClr r="0" g="0" b="0"/>
+      </a:fillRef>
+      <a:effectRef idx="0">
+        <a:scrgbClr r="0" g="0" b="0"/>
+      </a:effectRef>
+      <a:fontRef idx="minor">
+        <a:schemeClr val="lt1"/>
+      </a:fontRef>
+    </dgm:style>
+  </dgm:styleLbl>
+  <dgm:styleLbl name="sibTrans1D1">
+    <dgm:scene3d>
+      <a:camera prst="orthographicFront"/>
+      <a:lightRig rig="threePt" dir="t"/>
+    </dgm:scene3d>
+    <dgm:sp3d/>
+    <dgm:txPr/>
+    <dgm:style>
+      <a:lnRef idx="1">
+        <a:scrgbClr r="0" g="0" b="0"/>
+      </a:lnRef>
+      <a:fillRef idx="0">
+        <a:scrgbClr r="0" g="0" b="0"/>
+      </a:fillRef>
+      <a:effectRef idx="0">
+        <a:scrgbClr r="0" g="0" b="0"/>
+      </a:effectRef>
+      <a:fontRef idx="minor"/>
+    </dgm:style>
+  </dgm:styleLbl>
+  <dgm:styleLbl name="callout">
+    <dgm:scene3d>
+      <a:camera prst="orthographicFront"/>
+      <a:lightRig rig="threePt" dir="t"/>
+    </dgm:scene3d>
+    <dgm:sp3d/>
+    <dgm:txPr/>
+    <dgm:style>
+      <a:lnRef idx="2">
+        <a:scrgbClr r="0" g="0" b="0"/>
+      </a:lnRef>
+      <a:fillRef idx="1">
+        <a:scrgbClr r="0" g="0" b="0"/>
+      </a:fillRef>
+      <a:effectRef idx="0">
+        <a:scrgbClr r="0" g="0" b="0"/>
+      </a:effectRef>
+      <a:fontRef idx="minor"/>
+    </dgm:style>
+  </dgm:styleLbl>
+  <dgm:styleLbl name="asst0">
+    <dgm:scene3d>
+      <a:camera prst="orthographicFront"/>
+      <a:lightRig rig="threePt" dir="t"/>
+    </dgm:scene3d>
+    <dgm:sp3d/>
+    <dgm:txPr/>
+    <dgm:style>
+      <a:lnRef idx="2">
+        <a:scrgbClr r="0" g="0" b="0"/>
+      </a:lnRef>
+      <a:fillRef idx="1">
+        <a:scrgbClr r="0" g="0" b="0"/>
+      </a:fillRef>
+      <a:effectRef idx="0">
+        <a:scrgbClr r="0" g="0" b="0"/>
+      </a:effectRef>
+      <a:fontRef idx="minor">
+        <a:schemeClr val="lt1"/>
+      </a:fontRef>
+    </dgm:style>
+  </dgm:styleLbl>
+  <dgm:styleLbl name="asst1">
+    <dgm:scene3d>
+      <a:camera prst="orthographicFront"/>
+      <a:lightRig rig="threePt" dir="t"/>
+    </dgm:scene3d>
+    <dgm:sp3d/>
+    <dgm:txPr/>
+    <dgm:style>
+      <a:lnRef idx="2">
+        <a:scrgbClr r="0" g="0" b="0"/>
+      </a:lnRef>
+      <a:fillRef idx="1">
+        <a:scrgbClr r="0" g="0" b="0"/>
+      </a:fillRef>
+      <a:effectRef idx="0">
+        <a:scrgbClr r="0" g="0" b="0"/>
+      </a:effectRef>
+      <a:fontRef idx="minor">
+        <a:schemeClr val="lt1"/>
+      </a:fontRef>
+    </dgm:style>
+  </dgm:styleLbl>
+  <dgm:styleLbl name="asst2">
+    <dgm:scene3d>
+      <a:camera prst="orthographicFront"/>
+      <a:lightRig rig="threePt" dir="t"/>
+    </dgm:scene3d>
+    <dgm:sp3d/>
+    <dgm:txPr/>
+    <dgm:style>
+      <a:lnRef idx="2">
+        <a:scrgbClr r="0" g="0" b="0"/>
+      </a:lnRef>
+      <a:fillRef idx="1">
+        <a:scrgbClr r="0" g="0" b="0"/>
+      </a:fillRef>
+      <a:effectRef idx="0">
+        <a:scrgbClr r="0" g="0" b="0"/>
+      </a:effectRef>
+      <a:fontRef idx="minor">
+        <a:schemeClr val="lt1"/>
+      </a:fontRef>
+    </dgm:style>
+  </dgm:styleLbl>
+  <dgm:styleLbl name="asst3">
+    <dgm:scene3d>
+      <a:camera prst="orthographicFront"/>
+      <a:lightRig rig="threePt" dir="t"/>
+    </dgm:scene3d>
+    <dgm:sp3d/>
+    <dgm:txPr/>
+    <dgm:style>
+      <a:lnRef idx="2">
+        <a:scrgbClr r="0" g="0" b="0"/>
+      </a:lnRef>
+      <a:fillRef idx="1">
+        <a:scrgbClr r="0" g="0" b="0"/>
+      </a:fillRef>
+      <a:effectRef idx="0">
+        <a:scrgbClr r="0" g="0" b="0"/>
+      </a:effectRef>
+      <a:fontRef idx="minor">
+        <a:schemeClr val="lt1"/>
+      </a:fontRef>
+    </dgm:style>
+  </dgm:styleLbl>
+  <dgm:styleLbl name="asst4">
+    <dgm:scene3d>
+      <a:camera prst="orthographicFront"/>
+      <a:lightRig rig="threePt" dir="t"/>
+    </dgm:scene3d>
+    <dgm:sp3d/>
+    <dgm:txPr/>
+    <dgm:style>
+      <a:lnRef idx="2">
+        <a:scrgbClr r="0" g="0" b="0"/>
+      </a:lnRef>
+      <a:fillRef idx="1">
+        <a:scrgbClr r="0" g="0" b="0"/>
+      </a:fillRef>
+      <a:effectRef idx="0">
+        <a:scrgbClr r="0" g="0" b="0"/>
+      </a:effectRef>
+      <a:fontRef idx="minor">
+        <a:schemeClr val="lt1"/>
+      </a:fontRef>
+    </dgm:style>
+  </dgm:styleLbl>
+  <dgm:styleLbl name="parChTrans2D1">
+    <dgm:scene3d>
+      <a:camera prst="orthographicFront"/>
+      <a:lightRig rig="threePt" dir="t"/>
+    </dgm:scene3d>
+    <dgm:sp3d/>
+    <dgm:txPr/>
+    <dgm:style>
+      <a:lnRef idx="2">
+        <a:scrgbClr r="0" g="0" b="0"/>
+      </a:lnRef>
+      <a:fillRef idx="1">
+        <a:scrgbClr r="0" g="0" b="0"/>
+      </a:fillRef>
+      <a:effectRef idx="0">
+        <a:scrgbClr r="0" g="0" b="0"/>
+      </a:effectRef>
+      <a:fontRef idx="minor">
+        <a:schemeClr val="lt1"/>
+      </a:fontRef>
+    </dgm:style>
+  </dgm:styleLbl>
+  <dgm:styleLbl name="parChTrans2D2">
+    <dgm:scene3d>
+      <a:camera prst="orthographicFront"/>
+      <a:lightRig rig="threePt" dir="t"/>
+    </dgm:scene3d>
+    <dgm:sp3d/>
+    <dgm:txPr/>
+    <dgm:style>
+      <a:lnRef idx="2">
+        <a:scrgbClr r="0" g="0" b="0"/>
+      </a:lnRef>
+      <a:fillRef idx="1">
+        <a:scrgbClr r="0" g="0" b="0"/>
+      </a:fillRef>
+      <a:effectRef idx="0">
+        <a:scrgbClr r="0" g="0" b="0"/>
+      </a:effectRef>
+      <a:fontRef idx="minor">
+        <a:schemeClr val="lt1"/>
+      </a:fontRef>
+    </dgm:style>
+  </dgm:styleLbl>
+  <dgm:styleLbl name="parChTrans2D3">
+    <dgm:scene3d>
+      <a:camera prst="orthographicFront"/>
+      <a:lightRig rig="threePt" dir="t"/>
+    </dgm:scene3d>
+    <dgm:sp3d/>
+    <dgm:txPr/>
+    <dgm:style>
+      <a:lnRef idx="2">
+        <a:scrgbClr r="0" g="0" b="0"/>
+      </a:lnRef>
+      <a:fillRef idx="1">
+        <a:scrgbClr r="0" g="0" b="0"/>
+      </a:fillRef>
+      <a:effectRef idx="0">
+        <a:scrgbClr r="0" g="0" b="0"/>
+      </a:effectRef>
+      <a:fontRef idx="minor">
+        <a:schemeClr val="lt1"/>
+      </a:fontRef>
+    </dgm:style>
+  </dgm:styleLbl>
+  <dgm:styleLbl name="parChTrans2D4">
+    <dgm:scene3d>
+      <a:camera prst="orthographicFront"/>
+      <a:lightRig rig="threePt" dir="t"/>
+    </dgm:scene3d>
+    <dgm:sp3d/>
+    <dgm:txPr/>
+    <dgm:style>
+      <a:lnRef idx="2">
+        <a:scrgbClr r="0" g="0" b="0"/>
+      </a:lnRef>
+      <a:fillRef idx="1">
+        <a:scrgbClr r="0" g="0" b="0"/>
+      </a:fillRef>
+      <a:effectRef idx="0">
+        <a:scrgbClr r="0" g="0" b="0"/>
+      </a:effectRef>
+      <a:fontRef idx="minor">
+        <a:schemeClr val="lt1"/>
+      </a:fontRef>
+    </dgm:style>
+  </dgm:styleLbl>
+  <dgm:styleLbl name="parChTrans1D1">
+    <dgm:scene3d>
+      <a:camera prst="orthographicFront"/>
+      <a:lightRig rig="threePt" dir="t"/>
+    </dgm:scene3d>
+    <dgm:sp3d/>
+    <dgm:txPr/>
+    <dgm:style>
+      <a:lnRef idx="2">
+        <a:scrgbClr r="0" g="0" b="0"/>
+      </a:lnRef>
+      <a:fillRef idx="0">
+        <a:scrgbClr r="0" g="0" b="0"/>
+      </a:fillRef>
+      <a:effectRef idx="0">
+        <a:scrgbClr r="0" g="0" b="0"/>
+      </a:effectRef>
+      <a:fontRef idx="minor"/>
+    </dgm:style>
+  </dgm:styleLbl>
+  <dgm:styleLbl name="parChTrans1D2">
+    <dgm:scene3d>
+      <a:camera prst="orthographicFront"/>
+      <a:lightRig rig="threePt" dir="t"/>
+    </dgm:scene3d>
+    <dgm:sp3d/>
+    <dgm:txPr/>
+    <dgm:style>
+      <a:lnRef idx="2">
+        <a:scrgbClr r="0" g="0" b="0"/>
+      </a:lnRef>
+      <a:fillRef idx="0">
+        <a:scrgbClr r="0" g="0" b="0"/>
+      </a:fillRef>
+      <a:effectRef idx="0">
+        <a:scrgbClr r="0" g="0" b="0"/>
+      </a:effectRef>
+      <a:fontRef idx="minor"/>
+    </dgm:style>
+  </dgm:styleLbl>
+  <dgm:styleLbl name="parChTrans1D3">
+    <dgm:scene3d>
+      <a:camera prst="orthographicFront"/>
+      <a:lightRig rig="threePt" dir="t"/>
+    </dgm:scene3d>
+    <dgm:sp3d/>
+    <dgm:txPr/>
+    <dgm:style>
+      <a:lnRef idx="2">
+        <a:scrgbClr r="0" g="0" b="0"/>
+      </a:lnRef>
+      <a:fillRef idx="0">
+        <a:scrgbClr r="0" g="0" b="0"/>
+      </a:fillRef>
+      <a:effectRef idx="0">
+        <a:scrgbClr r="0" g="0" b="0"/>
+      </a:effectRef>
+      <a:fontRef idx="minor"/>
+    </dgm:style>
+  </dgm:styleLbl>
+  <dgm:styleLbl name="parChTrans1D4">
+    <dgm:scene3d>
+      <a:camera prst="orthographicFront"/>
+      <a:lightRig rig="threePt" dir="t"/>
+    </dgm:scene3d>
+    <dgm:sp3d/>
+    <dgm:txPr/>
+    <dgm:style>
+      <a:lnRef idx="2">
+        <a:scrgbClr r="0" g="0" b="0"/>
+      </a:lnRef>
+      <a:fillRef idx="0">
+        <a:scrgbClr r="0" g="0" b="0"/>
+      </a:fillRef>
+      <a:effectRef idx="0">
+        <a:scrgbClr r="0" g="0" b="0"/>
+      </a:effectRef>
+      <a:fontRef idx="minor"/>
+    </dgm:style>
+  </dgm:styleLbl>
+  <dgm:styleLbl name="fgAcc1">
+    <dgm:scene3d>
+      <a:camera prst="orthographicFront"/>
+      <a:lightRig rig="threePt" dir="t"/>
+    </dgm:scene3d>
+    <dgm:sp3d/>
+    <dgm:txPr/>
+    <dgm:style>
+      <a:lnRef idx="2">
+        <a:scrgbClr r="0" g="0" b="0"/>
+      </a:lnRef>
+      <a:fillRef idx="1">
+        <a:scrgbClr r="0" g="0" b="0"/>
+      </a:fillRef>
+      <a:effectRef idx="0">
+        <a:scrgbClr r="0" g="0" b="0"/>
+      </a:effectRef>
+      <a:fontRef idx="minor"/>
+    </dgm:style>
+  </dgm:styleLbl>
+  <dgm:styleLbl name="conFgAcc1">
+    <dgm:scene3d>
+      <a:camera prst="orthographicFront"/>
+      <a:lightRig rig="threePt" dir="t"/>
+    </dgm:scene3d>
+    <dgm:sp3d/>
+    <dgm:txPr/>
+    <dgm:style>
+      <a:lnRef idx="2">
+        <a:scrgbClr r="0" g="0" b="0"/>
+      </a:lnRef>
+      <a:fillRef idx="1">
+        <a:scrgbClr r="0" g="0" b="0"/>
+      </a:fillRef>
+      <a:effectRef idx="0">
+        <a:scrgbClr r="0" g="0" b="0"/>
+      </a:effectRef>
+      <a:fontRef idx="minor"/>
+    </dgm:style>
+  </dgm:styleLbl>
+  <dgm:styleLbl name="alignAcc1">
+    <dgm:scene3d>
+      <a:camera prst="orthographicFront"/>
+      <a:lightRig rig="threePt" dir="t"/>
+    </dgm:scene3d>
+    <dgm:sp3d/>
+    <dgm:txPr/>
+    <dgm:style>
+      <a:lnRef idx="2">
+        <a:scrgbClr r="0" g="0" b="0"/>
+      </a:lnRef>
+      <a:fillRef idx="1">
+        <a:scrgbClr r="0" g="0" b="0"/>
+      </a:fillRef>
+      <a:effectRef idx="0">
+        <a:scrgbClr r="0" g="0" b="0"/>
+      </a:effectRef>
+      <a:fontRef idx="minor"/>
+    </dgm:style>
+  </dgm:styleLbl>
+  <dgm:styleLbl name="trAlignAcc1">
+    <dgm:scene3d>
+      <a:camera prst="orthographicFront"/>
+      <a:lightRig rig="threePt" dir="t"/>
+    </dgm:scene3d>
+    <dgm:sp3d/>
+    <dgm:txPr/>
+    <dgm:style>
+      <a:lnRef idx="1">
+        <a:scrgbClr r="0" g="0" b="0"/>
+      </a:lnRef>
+      <a:fillRef idx="1">
+        <a:scrgbClr r="0" g="0" b="0"/>
+      </a:fillRef>
+      <a:effectRef idx="0">
+        <a:scrgbClr r="0" g="0" b="0"/>
+      </a:effectRef>
+      <a:fontRef idx="minor"/>
+    </dgm:style>
+  </dgm:styleLbl>
+  <dgm:styleLbl name="bgAcc1">
+    <dgm:scene3d>
+      <a:camera prst="orthographicFront"/>
+      <a:lightRig rig="threePt" dir="t"/>
+    </dgm:scene3d>
+    <dgm:sp3d/>
+    <dgm:txPr/>
+    <dgm:style>
+      <a:lnRef idx="2">
+        <a:scrgbClr r="0" g="0" b="0"/>
+      </a:lnRef>
+      <a:fillRef idx="1">
+        <a:scrgbClr r="0" g="0" b="0"/>
+      </a:fillRef>
+      <a:effectRef idx="0">
+        <a:scrgbClr r="0" g="0" b="0"/>
+      </a:effectRef>
+      <a:fontRef idx="minor"/>
+    </dgm:style>
+  </dgm:styleLbl>
+  <dgm:styleLbl name="solidFgAcc1">
+    <dgm:scene3d>
+      <a:camera prst="orthographicFront"/>
+      <a:lightRig rig="threePt" dir="t"/>
+    </dgm:scene3d>
+    <dgm:sp3d/>
+    <dgm:txPr/>
+    <dgm:style>
+      <a:lnRef idx="2">
+        <a:scrgbClr r="0" g="0" b="0"/>
+      </a:lnRef>
+      <a:fillRef idx="1">
+        <a:scrgbClr r="0" g="0" b="0"/>
+      </a:fillRef>
+      <a:effectRef idx="0">
+        <a:scrgbClr r="0" g="0" b="0"/>
+      </a:effectRef>
+      <a:fontRef idx="minor"/>
+    </dgm:style>
+  </dgm:styleLbl>
+  <dgm:styleLbl name="solidAlignAcc1">
+    <dgm:scene3d>
+      <a:camera prst="orthographicFront"/>
+      <a:lightRig rig="threePt" dir="t"/>
+    </dgm:scene3d>
+    <dgm:sp3d/>
+    <dgm:txPr/>
+    <dgm:style>
+      <a:lnRef idx="2">
+        <a:scrgbClr r="0" g="0" b="0"/>
+      </a:lnRef>
+      <a:fillRef idx="1">
+        <a:scrgbClr r="0" g="0" b="0"/>
+      </a:fillRef>
+      <a:effectRef idx="0">
+        <a:scrgbClr r="0" g="0" b="0"/>
+      </a:effectRef>
+      <a:fontRef idx="minor"/>
+    </dgm:style>
+  </dgm:styleLbl>
+  <dgm:styleLbl name="solidBgAcc1">
+    <dgm:scene3d>
+      <a:camera prst="orthographicFront"/>
+      <a:lightRig rig="threePt" dir="t"/>
+    </dgm:scene3d>
+    <dgm:sp3d/>
+    <dgm:txPr/>
+    <dgm:style>
+      <a:lnRef idx="2">
+        <a:scrgbClr r="0" g="0" b="0"/>
+      </a:lnRef>
+      <a:fillRef idx="1">
+        <a:scrgbClr r="0" g="0" b="0"/>
+      </a:fillRef>
+      <a:effectRef idx="0">
+        <a:scrgbClr r="0" g="0" b="0"/>
+      </a:effectRef>
+      <a:fontRef idx="minor"/>
+    </dgm:style>
+  </dgm:styleLbl>
+  <dgm:styleLbl name="fgAccFollowNode1">
+    <dgm:scene3d>
+      <a:camera prst="orthographicFront"/>
+      <a:lightRig rig="threePt" dir="t"/>
+    </dgm:scene3d>
+    <dgm:sp3d/>
+    <dgm:txPr/>
+    <dgm:style>
+      <a:lnRef idx="2">
+        <a:scrgbClr r="0" g="0" b="0"/>
+      </a:lnRef>
+      <a:fillRef idx="1">
+        <a:scrgbClr r="0" g="0" b="0"/>
+      </a:fillRef>
+      <a:effectRef idx="0">
+        <a:scrgbClr r="0" g="0" b="0"/>
+      </a:effectRef>
+      <a:fontRef idx="minor"/>
+    </dgm:style>
+  </dgm:styleLbl>
+  <dgm:styleLbl name="alignAccFollowNode1">
+    <dgm:scene3d>
+      <a:camera prst="orthographicFront"/>
+      <a:lightRig rig="threePt" dir="t"/>
+    </dgm:scene3d>
+    <dgm:sp3d/>
+    <dgm:txPr/>
+    <dgm:style>
+      <a:lnRef idx="2">
+        <a:scrgbClr r="0" g="0" b="0"/>
+      </a:lnRef>
+      <a:fillRef idx="1">
+        <a:scrgbClr r="0" g="0" b="0"/>
+      </a:fillRef>
+      <a:effectRef idx="0">
+        <a:scrgbClr r="0" g="0" b="0"/>
+      </a:effectRef>
+      <a:fontRef idx="minor"/>
+    </dgm:style>
+  </dgm:styleLbl>
+  <dgm:styleLbl name="bgAccFollowNode1">
+    <dgm:scene3d>
+      <a:camera prst="orthographicFront"/>
+      <a:lightRig rig="threePt" dir="t"/>
+    </dgm:scene3d>
+    <dgm:sp3d/>
+    <dgm:txPr/>
+    <dgm:style>
+      <a:lnRef idx="2">
+        <a:scrgbClr r="0" g="0" b="0"/>
+      </a:lnRef>
+      <a:fillRef idx="1">
+        <a:scrgbClr r="0" g="0" b="0"/>
+      </a:fillRef>
+      <a:effectRef idx="0">
+        <a:scrgbClr r="0" g="0" b="0"/>
+      </a:effectRef>
+      <a:fontRef idx="minor"/>
+    </dgm:style>
+  </dgm:styleLbl>
+  <dgm:styleLbl name="fgAcc0">
+    <dgm:scene3d>
+      <a:camera prst="orthographicFront"/>
+      <a:lightRig rig="threePt" dir="t"/>
+    </dgm:scene3d>
+    <dgm:sp3d/>
+    <dgm:txPr/>
+    <dgm:style>
+      <a:lnRef idx="2">
+        <a:scrgbClr r="0" g="0" b="0"/>
+      </a:lnRef>
+      <a:fillRef idx="1">
+        <a:scrgbClr r="0" g="0" b="0"/>
+      </a:fillRef>
+      <a:effectRef idx="0">
+        <a:scrgbClr r="0" g="0" b="0"/>
+      </a:effectRef>
+      <a:fontRef idx="minor"/>
+    </dgm:style>
+  </dgm:styleLbl>
+  <dgm:styleLbl name="fgAcc2">
+    <dgm:scene3d>
+      <a:camera prst="orthographicFront"/>
+      <a:lightRig rig="threePt" dir="t"/>
+    </dgm:scene3d>
+    <dgm:sp3d/>
+    <dgm:txPr/>
+    <dgm:style>
+      <a:lnRef idx="2">
+        <a:scrgbClr r="0" g="0" b="0"/>
+      </a:lnRef>
+      <a:fillRef idx="1">
+        <a:scrgbClr r="0" g="0" b="0"/>
+      </a:fillRef>
+      <a:effectRef idx="0">
+        <a:scrgbClr r="0" g="0" b="0"/>
+      </a:effectRef>
+      <a:fontRef idx="minor"/>
+    </dgm:style>
+  </dgm:styleLbl>
+  <dgm:styleLbl name="fgAcc3">
+    <dgm:scene3d>
+      <a:camera prst="orthographicFront"/>
+      <a:lightRig rig="threePt" dir="t"/>
+    </dgm:scene3d>
+    <dgm:sp3d/>
+    <dgm:txPr/>
+    <dgm:style>
+      <a:lnRef idx="2">
+        <a:scrgbClr r="0" g="0" b="0"/>
+      </a:lnRef>
+      <a:fillRef idx="1">
+        <a:scrgbClr r="0" g="0" b="0"/>
+      </a:fillRef>
+      <a:effectRef idx="0">
+        <a:scrgbClr r="0" g="0" b="0"/>
+      </a:effectRef>
+      <a:fontRef idx="minor"/>
+    </dgm:style>
+  </dgm:styleLbl>
+  <dgm:styleLbl name="fgAcc4">
+    <dgm:scene3d>
+      <a:camera prst="orthographicFront"/>
+      <a:lightRig rig="threePt" dir="t"/>
+    </dgm:scene3d>
+    <dgm:sp3d/>
+    <dgm:txPr/>
+    <dgm:style>
+      <a:lnRef idx="2">
+        <a:scrgbClr r="0" g="0" b="0"/>
+      </a:lnRef>
+      <a:fillRef idx="1">
+        <a:scrgbClr r="0" g="0" b="0"/>
+      </a:fillRef>
+      <a:effectRef idx="0">
+        <a:scrgbClr r="0" g="0" b="0"/>
+      </a:effectRef>
+      <a:fontRef idx="minor"/>
+    </dgm:style>
+  </dgm:styleLbl>
+  <dgm:styleLbl name="bgShp">
+    <dgm:scene3d>
+      <a:camera prst="orthographicFront"/>
+      <a:lightRig rig="threePt" dir="t"/>
+    </dgm:scene3d>
+    <dgm:sp3d/>
+    <dgm:txPr/>
+    <dgm:style>
+      <a:lnRef idx="0">
+        <a:scrgbClr r="0" g="0" b="0"/>
+      </a:lnRef>
+      <a:fillRef idx="1">
+        <a:scrgbClr r="0" g="0" b="0"/>
+      </a:fillRef>
+      <a:effectRef idx="0">
+        <a:scrgbClr r="0" g="0" b="0"/>
+      </a:effectRef>
+      <a:fontRef idx="minor"/>
+    </dgm:style>
+  </dgm:styleLbl>
+  <dgm:styleLbl name="dkBgShp">
+    <dgm:scene3d>
+      <a:camera prst="orthographicFront"/>
+      <a:lightRig rig="threePt" dir="t"/>
+    </dgm:scene3d>
+    <dgm:sp3d/>
+    <dgm:txPr/>
+    <dgm:style>
+      <a:lnRef idx="0">
+        <a:scrgbClr r="0" g="0" b="0"/>
+      </a:lnRef>
+      <a:fillRef idx="1">
+        <a:scrgbClr r="0" g="0" b="0"/>
+      </a:fillRef>
+      <a:effectRef idx="0">
+        <a:scrgbClr r="0" g="0" b="0"/>
+      </a:effectRef>
+      <a:fontRef idx="minor"/>
+    </dgm:style>
+  </dgm:styleLbl>
+  <dgm:styleLbl name="trBgShp">
+    <dgm:scene3d>
+      <a:camera prst="orthographicFront"/>
+      <a:lightRig rig="threePt" dir="t"/>
+    </dgm:scene3d>
+    <dgm:sp3d/>
+    <dgm:txPr/>
+    <dgm:style>
+      <a:lnRef idx="0">
+        <a:scrgbClr r="0" g="0" b="0"/>
+      </a:lnRef>
+      <a:fillRef idx="1">
+        <a:scrgbClr r="0" g="0" b="0"/>
+      </a:fillRef>
+      <a:effectRef idx="0">
+        <a:scrgbClr r="0" g="0" b="0"/>
+      </a:effectRef>
+      <a:fontRef idx="minor"/>
+    </dgm:style>
+  </dgm:styleLbl>
+  <dgm:styleLbl name="fgShp">
+    <dgm:scene3d>
+      <a:camera prst="orthographicFront"/>
+      <a:lightRig rig="threePt" dir="t"/>
+    </dgm:scene3d>
+    <dgm:sp3d/>
+    <dgm:txPr/>
+    <dgm:style>
+      <a:lnRef idx="2">
+        <a:scrgbClr r="0" g="0" b="0"/>
+      </a:lnRef>
+      <a:fillRef idx="1">
+        <a:scrgbClr r="0" g="0" b="0"/>
+      </a:fillRef>
+      <a:effectRef idx="0">
+        <a:scrgbClr r="0" g="0" b="0"/>
+      </a:effectRef>
+      <a:fontRef idx="minor"/>
+    </dgm:style>
+  </dgm:styleLbl>
+  <dgm:styleLbl name="revTx">
+    <dgm:scene3d>
+      <a:camera prst="orthographicFront"/>
+      <a:lightRig rig="threePt" dir="t"/>
+    </dgm:scene3d>
+    <dgm:sp3d/>
+    <dgm:txPr/>
+    <dgm:style>
+      <a:lnRef idx="0">
+        <a:scrgbClr r="0" g="0" b="0"/>
+      </a:lnRef>
+      <a:fillRef idx="0">
+        <a:scrgbClr r="0" g="0" b="0"/>
+      </a:fillRef>
+      <a:effectRef idx="0">
+        <a:scrgbClr r="0" g="0" b="0"/>
+      </a:effectRef>
+      <a:fontRef idx="minor"/>
+    </dgm:style>
+  </dgm:styleLbl>
+</dgm:styleDef>
+</file>
+
+<file path=word/diagrams/quickStyle3.xml><?xml version="1.0" encoding="utf-8"?>
 <dgm:styleDef xmlns:dgm="http://schemas.openxmlformats.org/drawingml/2006/diagram" xmlns:a="http://schemas.openxmlformats.org/drawingml/2006/main" uniqueId="urn:microsoft.com/office/officeart/2005/8/quickstyle/simple1">
   <dgm:title val=""/>
   <dgm:desc val=""/>
@@ -9468,7 +13263,7 @@
 </file>
 
 <file path=customXml/itemProps1.xml><?xml version="1.0" encoding="utf-8"?>
-<ds:datastoreItem xmlns:ds="http://schemas.openxmlformats.org/officeDocument/2006/customXml" ds:itemID="{F8A4D842-68CC-4BCD-AD68-ED74F551E819}">
+<ds:datastoreItem xmlns:ds="http://schemas.openxmlformats.org/officeDocument/2006/customXml" ds:itemID="{4550E185-581F-49DE-A7D5-72551402CA74}">
   <ds:schemaRefs>
     <ds:schemaRef ds:uri="http://schemas.openxmlformats.org/officeDocument/2006/bibliography"/>
   </ds:schemaRefs>
